--- a/Ausgabe/60/2023/60-2023-07-Vorb_Aufwand.docx
+++ b/Ausgabe/60/2023/60-2023-07-Vorb_Aufwand.docx
@@ -572,7 +572,7 @@
                 <w:color w:val="000000"/>
                 <w:lang w:val="en-US" w:eastAsia="de-DE"/>
               </w:rPr>
-              <w:t xml:space="preserve">1.1.4.5.529110</w:t>
+              <w:t xml:space="preserve">1.1.1.0.525420</w:t>
             </w:r>
           </w:p>
         </w:tc>
@@ -605,7 +605,7 @@
                 <w:color w:val="000000"/>
                 <w:lang w:val="en-US" w:eastAsia="de-DE"/>
               </w:rPr>
-              <w:t xml:space="preserve">Bikeleasing</w:t>
+              <w:t xml:space="preserve">Kostenerstattungen an das Land</w:t>
             </w:r>
           </w:p>
         </w:tc>
@@ -638,7 +638,7 @@
                 <w:color w:val="000000"/>
                 <w:lang w:val="en-US" w:eastAsia="de-DE"/>
               </w:rPr>
-              <w:t xml:space="preserve">6.000</w:t>
+              <w:t xml:space="preserve">24.000</w:t>
             </w:r>
           </w:p>
         </w:tc>
@@ -671,7 +671,7 @@
                 <w:color w:val="000000"/>
                 <w:lang w:val="en-US" w:eastAsia="de-DE"/>
               </w:rPr>
-              <w:t xml:space="preserve">0</w:t>
+              <w:t xml:space="preserve">23.000</w:t>
             </w:r>
           </w:p>
         </w:tc>
@@ -703,14 +703,6 @@
                 <w:lang w:val="en-US" w:eastAsia="de-DE"/>
               </w:rPr>
             </w:pPr>
-            <w:r>
-              <w:rPr>
-                <w:rFonts w:eastAsia="Times New Roman" w:cs="Arial"/>
-                <w:color w:val="000000"/>
-                <w:lang w:val="en-US" w:eastAsia="de-DE"/>
-              </w:rPr>
-              <w:t xml:space="preserve">1.1.4.8.523100</w:t>
-            </w:r>
           </w:p>
         </w:tc>
         <w:tc>
@@ -732,17 +724,19 @@
               <w:jc w:val="left"/>
               <w:rPr>
                 <w:rFonts w:eastAsia="Times New Roman" w:cs="Arial"/>
-                <w:color w:val="000000"/>
-                <w:lang w:val="en-US" w:eastAsia="de-DE"/>
-              </w:rPr>
-            </w:pPr>
-            <w:r>
-              <w:rPr>
-                <w:rFonts w:eastAsia="Times New Roman" w:cs="Arial"/>
-                <w:color w:val="000000"/>
-                <w:lang w:val="en-US" w:eastAsia="de-DE"/>
-              </w:rPr>
-              <w:t xml:space="preserve">Unterhaltung der Grundstücke,Außenanlagen,Gebäude</w:t>
+                <w:i/>
+                <w:color w:val="000000"/>
+                <w:lang w:val="en-US" w:eastAsia="de-DE"/>
+              </w:rPr>
+            </w:pPr>
+            <w:r>
+              <w:rPr>
+                <w:rFonts w:eastAsia="Times New Roman" w:cs="Arial"/>
+                <w:i/>
+                <w:color w:val="000000"/>
+                <w:lang w:val="en-US" w:eastAsia="de-DE"/>
+              </w:rPr>
+              <w:t xml:space="preserve">Erstattung Dienstbezüge Ortsbürgermeister an das Land</w:t>
             </w:r>
           </w:p>
         </w:tc>
@@ -769,14 +763,6 @@
                 <w:lang w:val="en-US" w:eastAsia="de-DE"/>
               </w:rPr>
             </w:pPr>
-            <w:r>
-              <w:rPr>
-                <w:rFonts w:eastAsia="Times New Roman" w:cs="Arial"/>
-                <w:color w:val="000000"/>
-                <w:lang w:val="en-US" w:eastAsia="de-DE"/>
-              </w:rPr>
-              <w:t xml:space="preserve">11.000</w:t>
-            </w:r>
           </w:p>
         </w:tc>
         <w:tc>
@@ -802,14 +788,6 @@
                 <w:lang w:val="en-US" w:eastAsia="de-DE"/>
               </w:rPr>
             </w:pPr>
-            <w:r>
-              <w:rPr>
-                <w:rFonts w:eastAsia="Times New Roman" w:cs="Arial"/>
-                <w:color w:val="000000"/>
-                <w:lang w:val="en-US" w:eastAsia="de-DE"/>
-              </w:rPr>
-              <w:t xml:space="preserve">3.000</w:t>
-            </w:r>
           </w:p>
         </w:tc>
       </w:tr>
@@ -846,7 +824,7 @@
                 <w:color w:val="000000"/>
                 <w:lang w:val="en-US" w:eastAsia="de-DE"/>
               </w:rPr>
-              <w:t xml:space="preserve">3.6.5.1.524200</w:t>
+              <w:t xml:space="preserve">1.1.4.3.523235</w:t>
             </w:r>
           </w:p>
         </w:tc>
@@ -879,7 +857,7 @@
                 <w:color w:val="000000"/>
                 <w:lang w:val="en-US" w:eastAsia="de-DE"/>
               </w:rPr>
-              <w:t xml:space="preserve">Essenskosten</w:t>
+              <w:t xml:space="preserve">Bew Gebäude - Abfall</w:t>
             </w:r>
           </w:p>
         </w:tc>
@@ -912,7 +890,7 @@
                 <w:color w:val="000000"/>
                 <w:lang w:val="en-US" w:eastAsia="de-DE"/>
               </w:rPr>
-              <w:t xml:space="preserve">15.000</w:t>
+              <w:t xml:space="preserve">7.000</w:t>
             </w:r>
           </w:p>
         </w:tc>
@@ -945,7 +923,7 @@
                 <w:color w:val="000000"/>
                 <w:lang w:val="en-US" w:eastAsia="de-DE"/>
               </w:rPr>
-              <w:t xml:space="preserve">9.000</w:t>
+              <w:t xml:space="preserve">5.400</w:t>
             </w:r>
           </w:p>
         </w:tc>
@@ -977,6 +955,14 @@
                 <w:lang w:val="en-US" w:eastAsia="de-DE"/>
               </w:rPr>
             </w:pPr>
+            <w:r>
+              <w:rPr>
+                <w:rFonts w:eastAsia="Times New Roman" w:cs="Arial"/>
+                <w:color w:val="000000"/>
+                <w:lang w:val="en-US" w:eastAsia="de-DE"/>
+              </w:rPr>
+              <w:t xml:space="preserve">1.1.4.3.523500</w:t>
+            </w:r>
           </w:p>
         </w:tc>
         <w:tc>
@@ -998,19 +984,17 @@
               <w:jc w:val="left"/>
               <w:rPr>
                 <w:rFonts w:eastAsia="Times New Roman" w:cs="Arial"/>
-                <w:i/>
-                <w:color w:val="000000"/>
-                <w:lang w:val="en-US" w:eastAsia="de-DE"/>
-              </w:rPr>
-            </w:pPr>
-            <w:r>
-              <w:rPr>
-                <w:rFonts w:eastAsia="Times New Roman" w:cs="Arial"/>
-                <w:i/>
-                <w:color w:val="000000"/>
-                <w:lang w:val="en-US" w:eastAsia="de-DE"/>
-              </w:rPr>
-              <w:t xml:space="preserve">Mittagsverpflegung</w:t>
+                <w:color w:val="000000"/>
+                <w:lang w:val="en-US" w:eastAsia="de-DE"/>
+              </w:rPr>
+            </w:pPr>
+            <w:r>
+              <w:rPr>
+                <w:rFonts w:eastAsia="Times New Roman" w:cs="Arial"/>
+                <w:color w:val="000000"/>
+                <w:lang w:val="en-US" w:eastAsia="de-DE"/>
+              </w:rPr>
+              <w:t xml:space="preserve">Fahrzeugunterhaltung</w:t>
             </w:r>
           </w:p>
         </w:tc>
@@ -1037,6 +1021,14 @@
                 <w:lang w:val="en-US" w:eastAsia="de-DE"/>
               </w:rPr>
             </w:pPr>
+            <w:r>
+              <w:rPr>
+                <w:rFonts w:eastAsia="Times New Roman" w:cs="Arial"/>
+                <w:color w:val="000000"/>
+                <w:lang w:val="en-US" w:eastAsia="de-DE"/>
+              </w:rPr>
+              <w:t xml:space="preserve">18.000</w:t>
+            </w:r>
           </w:p>
         </w:tc>
         <w:tc>
@@ -1062,6 +1054,14 @@
                 <w:lang w:val="en-US" w:eastAsia="de-DE"/>
               </w:rPr>
             </w:pPr>
+            <w:r>
+              <w:rPr>
+                <w:rFonts w:eastAsia="Times New Roman" w:cs="Arial"/>
+                <w:color w:val="000000"/>
+                <w:lang w:val="en-US" w:eastAsia="de-DE"/>
+              </w:rPr>
+              <w:t xml:space="preserve">15.000</w:t>
+            </w:r>
           </w:p>
         </w:tc>
       </w:tr>
@@ -1092,14 +1092,6 @@
                 <w:lang w:val="en-US" w:eastAsia="de-DE"/>
               </w:rPr>
             </w:pPr>
-            <w:r>
-              <w:rPr>
-                <w:rFonts w:eastAsia="Times New Roman" w:cs="Arial"/>
-                <w:color w:val="000000"/>
-                <w:lang w:val="en-US" w:eastAsia="de-DE"/>
-              </w:rPr>
-              <w:t xml:space="preserve">3.6.5.8.523100</w:t>
-            </w:r>
           </w:p>
         </w:tc>
         <w:tc>
@@ -1121,17 +1113,19 @@
               <w:jc w:val="left"/>
               <w:rPr>
                 <w:rFonts w:eastAsia="Times New Roman" w:cs="Arial"/>
-                <w:color w:val="000000"/>
-                <w:lang w:val="en-US" w:eastAsia="de-DE"/>
-              </w:rPr>
-            </w:pPr>
-            <w:r>
-              <w:rPr>
-                <w:rFonts w:eastAsia="Times New Roman" w:cs="Arial"/>
-                <w:color w:val="000000"/>
-                <w:lang w:val="en-US" w:eastAsia="de-DE"/>
-              </w:rPr>
-              <w:t xml:space="preserve">Unterhaltung der Grundstücke,Außenanlagen,Gebäude</w:t>
+                <w:i/>
+                <w:color w:val="000000"/>
+                <w:lang w:val="en-US" w:eastAsia="de-DE"/>
+              </w:rPr>
+            </w:pPr>
+            <w:r>
+              <w:rPr>
+                <w:rFonts w:eastAsia="Times New Roman" w:cs="Arial"/>
+                <w:i/>
+                <w:color w:val="000000"/>
+                <w:lang w:val="en-US" w:eastAsia="de-DE"/>
+              </w:rPr>
+              <w:t xml:space="preserve">Fahrzeugunterhaltung sowie Betriebsstoffe für Fahrzeuge</w:t>
             </w:r>
           </w:p>
         </w:tc>
@@ -1158,14 +1152,6 @@
                 <w:lang w:val="en-US" w:eastAsia="de-DE"/>
               </w:rPr>
             </w:pPr>
-            <w:r>
-              <w:rPr>
-                <w:rFonts w:eastAsia="Times New Roman" w:cs="Arial"/>
-                <w:color w:val="000000"/>
-                <w:lang w:val="en-US" w:eastAsia="de-DE"/>
-              </w:rPr>
-              <w:t xml:space="preserve">5.000</w:t>
-            </w:r>
           </w:p>
         </w:tc>
         <w:tc>
@@ -1191,14 +1177,6 @@
                 <w:lang w:val="en-US" w:eastAsia="de-DE"/>
               </w:rPr>
             </w:pPr>
-            <w:r>
-              <w:rPr>
-                <w:rFonts w:eastAsia="Times New Roman" w:cs="Arial"/>
-                <w:color w:val="000000"/>
-                <w:lang w:val="en-US" w:eastAsia="de-DE"/>
-              </w:rPr>
-              <w:t xml:space="preserve">10.000</w:t>
-            </w:r>
           </w:p>
         </w:tc>
       </w:tr>
@@ -1229,6 +1207,14 @@
                 <w:lang w:val="en-US" w:eastAsia="de-DE"/>
               </w:rPr>
             </w:pPr>
+            <w:r>
+              <w:rPr>
+                <w:rFonts w:eastAsia="Times New Roman" w:cs="Arial"/>
+                <w:color w:val="000000"/>
+                <w:lang w:val="en-US" w:eastAsia="de-DE"/>
+              </w:rPr>
+              <w:t xml:space="preserve">1.1.4.3.523700</w:t>
+            </w:r>
           </w:p>
         </w:tc>
         <w:tc>
@@ -1250,19 +1236,17 @@
               <w:jc w:val="left"/>
               <w:rPr>
                 <w:rFonts w:eastAsia="Times New Roman" w:cs="Arial"/>
-                <w:i/>
-                <w:color w:val="000000"/>
-                <w:lang w:val="en-US" w:eastAsia="de-DE"/>
-              </w:rPr>
-            </w:pPr>
-            <w:r>
-              <w:rPr>
-                <w:rFonts w:eastAsia="Times New Roman" w:cs="Arial"/>
-                <w:i/>
-                <w:color w:val="000000"/>
-                <w:lang w:val="en-US" w:eastAsia="de-DE"/>
-              </w:rPr>
-              <w:t xml:space="preserve">allgemeine Unterhaltung, Reparaturen, Inspektionen</w:t>
+                <w:color w:val="000000"/>
+                <w:lang w:val="en-US" w:eastAsia="de-DE"/>
+              </w:rPr>
+            </w:pPr>
+            <w:r>
+              <w:rPr>
+                <w:rFonts w:eastAsia="Times New Roman" w:cs="Arial"/>
+                <w:color w:val="000000"/>
+                <w:lang w:val="en-US" w:eastAsia="de-DE"/>
+              </w:rPr>
+              <w:t xml:space="preserve">Unterhaltung der Betriebs- und Geschäftsausstattung</w:t>
             </w:r>
           </w:p>
         </w:tc>
@@ -1289,6 +1273,14 @@
                 <w:lang w:val="en-US" w:eastAsia="de-DE"/>
               </w:rPr>
             </w:pPr>
+            <w:r>
+              <w:rPr>
+                <w:rFonts w:eastAsia="Times New Roman" w:cs="Arial"/>
+                <w:color w:val="000000"/>
+                <w:lang w:val="en-US" w:eastAsia="de-DE"/>
+              </w:rPr>
+              <w:t xml:space="preserve">6.000</w:t>
+            </w:r>
           </w:p>
         </w:tc>
         <w:tc>
@@ -1314,6 +1306,14 @@
                 <w:lang w:val="en-US" w:eastAsia="de-DE"/>
               </w:rPr>
             </w:pPr>
+            <w:r>
+              <w:rPr>
+                <w:rFonts w:eastAsia="Times New Roman" w:cs="Arial"/>
+                <w:color w:val="000000"/>
+                <w:lang w:val="en-US" w:eastAsia="de-DE"/>
+              </w:rPr>
+              <w:t xml:space="preserve">3.000</w:t>
+            </w:r>
           </w:p>
         </w:tc>
       </w:tr>
@@ -1350,7 +1350,7 @@
                 <w:color w:val="000000"/>
                 <w:lang w:val="en-US" w:eastAsia="de-DE"/>
               </w:rPr>
-              <w:t xml:space="preserve">4.2.4.0.523100</w:t>
+              <w:t xml:space="preserve">1.1.4.3.523800</w:t>
             </w:r>
           </w:p>
         </w:tc>
@@ -1383,7 +1383,7 @@
                 <w:color w:val="000000"/>
                 <w:lang w:val="en-US" w:eastAsia="de-DE"/>
               </w:rPr>
-              <w:t xml:space="preserve">Unterhaltung der Grundstücke,Außenanlagen,Gebäude</w:t>
+              <w:t xml:space="preserve">Geringwertige Geräte,Ausstattungs-,Ausrüstungs-,Gebrauchsgegenstände</w:t>
             </w:r>
           </w:p>
         </w:tc>
@@ -1416,7 +1416,7 @@
                 <w:color w:val="000000"/>
                 <w:lang w:val="en-US" w:eastAsia="de-DE"/>
               </w:rPr>
-              <w:t xml:space="preserve">15.000</w:t>
+              <w:t xml:space="preserve">7.000</w:t>
             </w:r>
           </w:p>
         </w:tc>
@@ -1449,7 +1449,7 @@
                 <w:color w:val="000000"/>
                 <w:lang w:val="en-US" w:eastAsia="de-DE"/>
               </w:rPr>
-              <w:t xml:space="preserve">23.000</w:t>
+              <w:t xml:space="preserve">4.000</w:t>
             </w:r>
           </w:p>
         </w:tc>
@@ -1514,7 +1514,7 @@
                 <w:color w:val="000000"/>
                 <w:lang w:val="en-US" w:eastAsia="de-DE"/>
               </w:rPr>
-              <w:t xml:space="preserve">allg. Unterhaltung der Sportstätten (15.000 EUR); Mauer Fluchtweg Turnhalle (8.000 EUR)</w:t>
+              <w:t xml:space="preserve">in 2021: Endgeräte Bauhofsoftware (1.500 EUR)</w:t>
             </w:r>
           </w:p>
         </w:tc>
@@ -1602,7 +1602,7 @@
                 <w:color w:val="000000"/>
                 <w:lang w:val="en-US" w:eastAsia="de-DE"/>
               </w:rPr>
-              <w:t xml:space="preserve">4.2.4.0.523230</w:t>
+              <w:t xml:space="preserve">1.1.4.5.529110</w:t>
             </w:r>
           </w:p>
         </w:tc>
@@ -1635,7 +1635,7 @@
                 <w:color w:val="000000"/>
                 <w:lang w:val="en-US" w:eastAsia="de-DE"/>
               </w:rPr>
-              <w:t xml:space="preserve">Bewirtschaftung der Gebäude einschließlich der Bestandteile</w:t>
+              <w:t xml:space="preserve">Bikeleasing</w:t>
             </w:r>
           </w:p>
         </w:tc>
@@ -1668,7 +1668,7 @@
                 <w:color w:val="000000"/>
                 <w:lang w:val="en-US" w:eastAsia="de-DE"/>
               </w:rPr>
-              <w:t xml:space="preserve">15.000</w:t>
+              <w:t xml:space="preserve">6.000</w:t>
             </w:r>
           </w:p>
         </w:tc>
@@ -1701,7 +1701,7 @@
                 <w:color w:val="000000"/>
                 <w:lang w:val="en-US" w:eastAsia="de-DE"/>
               </w:rPr>
-              <w:t xml:space="preserve">10.000</w:t>
+              <w:t xml:space="preserve">0</w:t>
             </w:r>
           </w:p>
         </w:tc>
@@ -1733,6 +1733,14 @@
                 <w:lang w:val="en-US" w:eastAsia="de-DE"/>
               </w:rPr>
             </w:pPr>
+            <w:r>
+              <w:rPr>
+                <w:rFonts w:eastAsia="Times New Roman" w:cs="Arial"/>
+                <w:color w:val="000000"/>
+                <w:lang w:val="en-US" w:eastAsia="de-DE"/>
+              </w:rPr>
+              <w:t xml:space="preserve">1.1.4.8.523100</w:t>
+            </w:r>
           </w:p>
         </w:tc>
         <w:tc>
@@ -1754,19 +1762,17 @@
               <w:jc w:val="left"/>
               <w:rPr>
                 <w:rFonts w:eastAsia="Times New Roman" w:cs="Arial"/>
-                <w:i/>
-                <w:color w:val="000000"/>
-                <w:lang w:val="en-US" w:eastAsia="de-DE"/>
-              </w:rPr>
-            </w:pPr>
-            <w:r>
-              <w:rPr>
-                <w:rFonts w:eastAsia="Times New Roman" w:cs="Arial"/>
-                <w:i/>
-                <w:color w:val="000000"/>
-                <w:lang w:val="en-US" w:eastAsia="de-DE"/>
-              </w:rPr>
-              <w:t xml:space="preserve">u.a. Turnhallen, Sportplätze, Vereinsheim Mehraufwand Reinigung Adlerhorst</w:t>
+                <w:color w:val="000000"/>
+                <w:lang w:val="en-US" w:eastAsia="de-DE"/>
+              </w:rPr>
+            </w:pPr>
+            <w:r>
+              <w:rPr>
+                <w:rFonts w:eastAsia="Times New Roman" w:cs="Arial"/>
+                <w:color w:val="000000"/>
+                <w:lang w:val="en-US" w:eastAsia="de-DE"/>
+              </w:rPr>
+              <w:t xml:space="preserve">Unterhaltung der Grundstücke,Außenanlagen,Gebäude</w:t>
             </w:r>
           </w:p>
         </w:tc>
@@ -1793,6 +1799,14 @@
                 <w:lang w:val="en-US" w:eastAsia="de-DE"/>
               </w:rPr>
             </w:pPr>
+            <w:r>
+              <w:rPr>
+                <w:rFonts w:eastAsia="Times New Roman" w:cs="Arial"/>
+                <w:color w:val="000000"/>
+                <w:lang w:val="en-US" w:eastAsia="de-DE"/>
+              </w:rPr>
+              <w:t xml:space="preserve">11.000</w:t>
+            </w:r>
           </w:p>
         </w:tc>
         <w:tc>
@@ -1818,6 +1832,14 @@
                 <w:lang w:val="en-US" w:eastAsia="de-DE"/>
               </w:rPr>
             </w:pPr>
+            <w:r>
+              <w:rPr>
+                <w:rFonts w:eastAsia="Times New Roman" w:cs="Arial"/>
+                <w:color w:val="000000"/>
+                <w:lang w:val="en-US" w:eastAsia="de-DE"/>
+              </w:rPr>
+              <w:t xml:space="preserve">3.000</w:t>
+            </w:r>
           </w:p>
         </w:tc>
       </w:tr>
@@ -1854,7 +1876,7 @@
                 <w:color w:val="000000"/>
                 <w:lang w:val="en-US" w:eastAsia="de-DE"/>
               </w:rPr>
-              <w:t xml:space="preserve">4.2.4.0.523234</w:t>
+              <w:t xml:space="preserve">3.6.5.1.524200</w:t>
             </w:r>
           </w:p>
         </w:tc>
@@ -1887,7 +1909,7 @@
                 <w:color w:val="000000"/>
                 <w:lang w:val="en-US" w:eastAsia="de-DE"/>
               </w:rPr>
-              <w:t xml:space="preserve">Bew Gebäude - Heizöl/Gas/Pelle</w:t>
+              <w:t xml:space="preserve">Essenskosten</w:t>
             </w:r>
           </w:p>
         </w:tc>
@@ -1920,7 +1942,7 @@
                 <w:color w:val="000000"/>
                 <w:lang w:val="en-US" w:eastAsia="de-DE"/>
               </w:rPr>
-              <w:t xml:space="preserve">25.000</w:t>
+              <w:t xml:space="preserve">15.000</w:t>
             </w:r>
           </w:p>
         </w:tc>
@@ -1953,7 +1975,7 @@
                 <w:color w:val="000000"/>
                 <w:lang w:val="en-US" w:eastAsia="de-DE"/>
               </w:rPr>
-              <w:t xml:space="preserve">14.500</w:t>
+              <w:t xml:space="preserve">9.000</w:t>
             </w:r>
           </w:p>
         </w:tc>
@@ -1985,14 +2007,6 @@
                 <w:lang w:val="en-US" w:eastAsia="de-DE"/>
               </w:rPr>
             </w:pPr>
-            <w:r>
-              <w:rPr>
-                <w:rFonts w:eastAsia="Times New Roman" w:cs="Arial"/>
-                <w:color w:val="000000"/>
-                <w:lang w:val="en-US" w:eastAsia="de-DE"/>
-              </w:rPr>
-              <w:t xml:space="preserve">5.4.1.0.523100</w:t>
-            </w:r>
           </w:p>
         </w:tc>
         <w:tc>
@@ -2014,17 +2028,19 @@
               <w:jc w:val="left"/>
               <w:rPr>
                 <w:rFonts w:eastAsia="Times New Roman" w:cs="Arial"/>
-                <w:color w:val="000000"/>
-                <w:lang w:val="en-US" w:eastAsia="de-DE"/>
-              </w:rPr>
-            </w:pPr>
-            <w:r>
-              <w:rPr>
-                <w:rFonts w:eastAsia="Times New Roman" w:cs="Arial"/>
-                <w:color w:val="000000"/>
-                <w:lang w:val="en-US" w:eastAsia="de-DE"/>
-              </w:rPr>
-              <w:t xml:space="preserve">Unterhaltung der Grundstücke,Außenanlagen,Gebäude</w:t>
+                <w:i/>
+                <w:color w:val="000000"/>
+                <w:lang w:val="en-US" w:eastAsia="de-DE"/>
+              </w:rPr>
+            </w:pPr>
+            <w:r>
+              <w:rPr>
+                <w:rFonts w:eastAsia="Times New Roman" w:cs="Arial"/>
+                <w:i/>
+                <w:color w:val="000000"/>
+                <w:lang w:val="en-US" w:eastAsia="de-DE"/>
+              </w:rPr>
+              <w:t xml:space="preserve">Mittagsverpflegung</w:t>
             </w:r>
           </w:p>
         </w:tc>
@@ -2051,14 +2067,6 @@
                 <w:lang w:val="en-US" w:eastAsia="de-DE"/>
               </w:rPr>
             </w:pPr>
-            <w:r>
-              <w:rPr>
-                <w:rFonts w:eastAsia="Times New Roman" w:cs="Arial"/>
-                <w:color w:val="000000"/>
-                <w:lang w:val="en-US" w:eastAsia="de-DE"/>
-              </w:rPr>
-              <w:t xml:space="preserve">15.000</w:t>
-            </w:r>
           </w:p>
         </w:tc>
         <w:tc>
@@ -2084,14 +2092,6 @@
                 <w:lang w:val="en-US" w:eastAsia="de-DE"/>
               </w:rPr>
             </w:pPr>
-            <w:r>
-              <w:rPr>
-                <w:rFonts w:eastAsia="Times New Roman" w:cs="Arial"/>
-                <w:color w:val="000000"/>
-                <w:lang w:val="en-US" w:eastAsia="de-DE"/>
-              </w:rPr>
-              <w:t xml:space="preserve">20.000</w:t>
-            </w:r>
           </w:p>
         </w:tc>
       </w:tr>
@@ -2122,6 +2122,14 @@
                 <w:lang w:val="en-US" w:eastAsia="de-DE"/>
               </w:rPr>
             </w:pPr>
+            <w:r>
+              <w:rPr>
+                <w:rFonts w:eastAsia="Times New Roman" w:cs="Arial"/>
+                <w:color w:val="000000"/>
+                <w:lang w:val="en-US" w:eastAsia="de-DE"/>
+              </w:rPr>
+              <w:t xml:space="preserve">3.6.5.1.524500</w:t>
+            </w:r>
           </w:p>
         </w:tc>
         <w:tc>
@@ -2143,19 +2151,17 @@
               <w:jc w:val="left"/>
               <w:rPr>
                 <w:rFonts w:eastAsia="Times New Roman" w:cs="Arial"/>
-                <w:i/>
-                <w:color w:val="000000"/>
-                <w:lang w:val="en-US" w:eastAsia="de-DE"/>
-              </w:rPr>
-            </w:pPr>
-            <w:r>
-              <w:rPr>
-                <w:rFonts w:eastAsia="Times New Roman" w:cs="Arial"/>
-                <w:i/>
-                <w:color w:val="000000"/>
-                <w:lang w:val="en-US" w:eastAsia="de-DE"/>
-              </w:rPr>
-              <w:t xml:space="preserve">u.a. Wartung Straßenleuchten; </w:t>
+                <w:color w:val="000000"/>
+                <w:lang w:val="en-US" w:eastAsia="de-DE"/>
+              </w:rPr>
+            </w:pPr>
+            <w:r>
+              <w:rPr>
+                <w:rFonts w:eastAsia="Times New Roman" w:cs="Arial"/>
+                <w:color w:val="000000"/>
+                <w:lang w:val="en-US" w:eastAsia="de-DE"/>
+              </w:rPr>
+              <w:t xml:space="preserve">Verbrauchsmittel an Schulen: Lehrmittel (unter 410,00 € netto)</w:t>
             </w:r>
           </w:p>
         </w:tc>
@@ -2182,6 +2188,14 @@
                 <w:lang w:val="en-US" w:eastAsia="de-DE"/>
               </w:rPr>
             </w:pPr>
+            <w:r>
+              <w:rPr>
+                <w:rFonts w:eastAsia="Times New Roman" w:cs="Arial"/>
+                <w:color w:val="000000"/>
+                <w:lang w:val="en-US" w:eastAsia="de-DE"/>
+              </w:rPr>
+              <w:t xml:space="preserve">8.000</w:t>
+            </w:r>
           </w:p>
         </w:tc>
         <w:tc>
@@ -2207,6 +2221,14 @@
                 <w:lang w:val="en-US" w:eastAsia="de-DE"/>
               </w:rPr>
             </w:pPr>
+            <w:r>
+              <w:rPr>
+                <w:rFonts w:eastAsia="Times New Roman" w:cs="Arial"/>
+                <w:color w:val="000000"/>
+                <w:lang w:val="en-US" w:eastAsia="de-DE"/>
+              </w:rPr>
+              <w:t xml:space="preserve">6.800</w:t>
+            </w:r>
           </w:p>
         </w:tc>
       </w:tr>
@@ -2237,14 +2259,6 @@
                 <w:lang w:val="en-US" w:eastAsia="de-DE"/>
               </w:rPr>
             </w:pPr>
-            <w:r>
-              <w:rPr>
-                <w:rFonts w:eastAsia="Times New Roman" w:cs="Arial"/>
-                <w:color w:val="000000"/>
-                <w:lang w:val="en-US" w:eastAsia="de-DE"/>
-              </w:rPr>
-              <w:t xml:space="preserve">5.4.1.0.523300</w:t>
-            </w:r>
           </w:p>
         </w:tc>
         <w:tc>
@@ -2266,17 +2280,19 @@
               <w:jc w:val="left"/>
               <w:rPr>
                 <w:rFonts w:eastAsia="Times New Roman" w:cs="Arial"/>
-                <w:color w:val="000000"/>
-                <w:lang w:val="en-US" w:eastAsia="de-DE"/>
-              </w:rPr>
-            </w:pPr>
-            <w:r>
-              <w:rPr>
-                <w:rFonts w:eastAsia="Times New Roman" w:cs="Arial"/>
-                <w:color w:val="000000"/>
-                <w:lang w:val="en-US" w:eastAsia="de-DE"/>
-              </w:rPr>
-              <w:t xml:space="preserve">Unterhaltung des Infrastrukturvermögens</w:t>
+                <w:i/>
+                <w:color w:val="000000"/>
+                <w:lang w:val="en-US" w:eastAsia="de-DE"/>
+              </w:rPr>
+            </w:pPr>
+            <w:r>
+              <w:rPr>
+                <w:rFonts w:eastAsia="Times New Roman" w:cs="Arial"/>
+                <w:i/>
+                <w:color w:val="000000"/>
+                <w:lang w:val="en-US" w:eastAsia="de-DE"/>
+              </w:rPr>
+              <w:t xml:space="preserve">Zusätzliche Sachkosten für das Bundesprogramm "Sprach-Kitas"</w:t>
             </w:r>
           </w:p>
         </w:tc>
@@ -2303,14 +2319,6 @@
                 <w:lang w:val="en-US" w:eastAsia="de-DE"/>
               </w:rPr>
             </w:pPr>
-            <w:r>
-              <w:rPr>
-                <w:rFonts w:eastAsia="Times New Roman" w:cs="Arial"/>
-                <w:color w:val="000000"/>
-                <w:lang w:val="en-US" w:eastAsia="de-DE"/>
-              </w:rPr>
-              <w:t xml:space="preserve">60.000</w:t>
-            </w:r>
           </w:p>
         </w:tc>
         <w:tc>
@@ -2336,14 +2344,6 @@
                 <w:lang w:val="en-US" w:eastAsia="de-DE"/>
               </w:rPr>
             </w:pPr>
-            <w:r>
-              <w:rPr>
-                <w:rFonts w:eastAsia="Times New Roman" w:cs="Arial"/>
-                <w:color w:val="000000"/>
-                <w:lang w:val="en-US" w:eastAsia="de-DE"/>
-              </w:rPr>
-              <w:t xml:space="preserve">86.000</w:t>
-            </w:r>
           </w:p>
         </w:tc>
       </w:tr>
@@ -2374,6 +2374,14 @@
                 <w:lang w:val="en-US" w:eastAsia="de-DE"/>
               </w:rPr>
             </w:pPr>
+            <w:r>
+              <w:rPr>
+                <w:rFonts w:eastAsia="Times New Roman" w:cs="Arial"/>
+                <w:color w:val="000000"/>
+                <w:lang w:val="en-US" w:eastAsia="de-DE"/>
+              </w:rPr>
+              <w:t xml:space="preserve">3.6.5.1.525500</w:t>
+            </w:r>
           </w:p>
         </w:tc>
         <w:tc>
@@ -2395,19 +2403,17 @@
               <w:jc w:val="left"/>
               <w:rPr>
                 <w:rFonts w:eastAsia="Times New Roman" w:cs="Arial"/>
-                <w:i/>
-                <w:color w:val="000000"/>
-                <w:lang w:val="en-US" w:eastAsia="de-DE"/>
-              </w:rPr>
-            </w:pPr>
-            <w:r>
-              <w:rPr>
-                <w:rFonts w:eastAsia="Times New Roman" w:cs="Arial"/>
-                <w:i/>
-                <w:color w:val="000000"/>
-                <w:lang w:val="en-US" w:eastAsia="de-DE"/>
-              </w:rPr>
-              <w:t xml:space="preserve">allg. Straßen- und Brückenunterhaltung, Sinkkastenreinigung</w:t>
+                <w:color w:val="000000"/>
+                <w:lang w:val="en-US" w:eastAsia="de-DE"/>
+              </w:rPr>
+            </w:pPr>
+            <w:r>
+              <w:rPr>
+                <w:rFonts w:eastAsia="Times New Roman" w:cs="Arial"/>
+                <w:color w:val="000000"/>
+                <w:lang w:val="en-US" w:eastAsia="de-DE"/>
+              </w:rPr>
+              <w:t xml:space="preserve">Kostenerstattungen an den privaten Bereich</w:t>
             </w:r>
           </w:p>
         </w:tc>
@@ -2434,6 +2440,14 @@
                 <w:lang w:val="en-US" w:eastAsia="de-DE"/>
               </w:rPr>
             </w:pPr>
+            <w:r>
+              <w:rPr>
+                <w:rFonts w:eastAsia="Times New Roman" w:cs="Arial"/>
+                <w:color w:val="000000"/>
+                <w:lang w:val="en-US" w:eastAsia="de-DE"/>
+              </w:rPr>
+              <w:t xml:space="preserve">0</w:t>
+            </w:r>
           </w:p>
         </w:tc>
         <w:tc>
@@ -2459,6 +2473,14 @@
                 <w:lang w:val="en-US" w:eastAsia="de-DE"/>
               </w:rPr>
             </w:pPr>
+            <w:r>
+              <w:rPr>
+                <w:rFonts w:eastAsia="Times New Roman" w:cs="Arial"/>
+                <w:color w:val="000000"/>
+                <w:lang w:val="en-US" w:eastAsia="de-DE"/>
+              </w:rPr>
+              <w:t xml:space="preserve">3.000</w:t>
+            </w:r>
           </w:p>
         </w:tc>
       </w:tr>
@@ -2489,14 +2511,6 @@
                 <w:lang w:val="en-US" w:eastAsia="de-DE"/>
               </w:rPr>
             </w:pPr>
-            <w:r>
-              <w:rPr>
-                <w:rFonts w:eastAsia="Times New Roman" w:cs="Arial"/>
-                <w:color w:val="000000"/>
-                <w:lang w:val="en-US" w:eastAsia="de-DE"/>
-              </w:rPr>
-              <w:t xml:space="preserve">5.4.1.0.523390</w:t>
-            </w:r>
           </w:p>
         </w:tc>
         <w:tc>
@@ -2518,17 +2532,19 @@
               <w:jc w:val="left"/>
               <w:rPr>
                 <w:rFonts w:eastAsia="Times New Roman" w:cs="Arial"/>
-                <w:color w:val="000000"/>
-                <w:lang w:val="en-US" w:eastAsia="de-DE"/>
-              </w:rPr>
-            </w:pPr>
-            <w:r>
-              <w:rPr>
-                <w:rFonts w:eastAsia="Times New Roman" w:cs="Arial"/>
-                <w:color w:val="000000"/>
-                <w:lang w:val="en-US" w:eastAsia="de-DE"/>
-              </w:rPr>
-              <w:t xml:space="preserve">Straßenunterhaltung Jahresverträge</w:t>
+                <w:i/>
+                <w:color w:val="000000"/>
+                <w:lang w:val="en-US" w:eastAsia="de-DE"/>
+              </w:rPr>
+            </w:pPr>
+            <w:r>
+              <w:rPr>
+                <w:rFonts w:eastAsia="Times New Roman" w:cs="Arial"/>
+                <w:i/>
+                <w:color w:val="000000"/>
+                <w:lang w:val="en-US" w:eastAsia="de-DE"/>
+              </w:rPr>
+              <w:t xml:space="preserve">Kostenerstattung an DRK Freiwilligendienst wg. FSJ-Stelle</w:t>
             </w:r>
           </w:p>
         </w:tc>
@@ -2555,14 +2571,6 @@
                 <w:lang w:val="en-US" w:eastAsia="de-DE"/>
               </w:rPr>
             </w:pPr>
-            <w:r>
-              <w:rPr>
-                <w:rFonts w:eastAsia="Times New Roman" w:cs="Arial"/>
-                <w:color w:val="000000"/>
-                <w:lang w:val="en-US" w:eastAsia="de-DE"/>
-              </w:rPr>
-              <w:t xml:space="preserve">80.000</w:t>
-            </w:r>
           </w:p>
         </w:tc>
         <w:tc>
@@ -2588,14 +2596,6 @@
                 <w:lang w:val="en-US" w:eastAsia="de-DE"/>
               </w:rPr>
             </w:pPr>
-            <w:r>
-              <w:rPr>
-                <w:rFonts w:eastAsia="Times New Roman" w:cs="Arial"/>
-                <w:color w:val="000000"/>
-                <w:lang w:val="en-US" w:eastAsia="de-DE"/>
-              </w:rPr>
-              <w:t xml:space="preserve">100.000</w:t>
-            </w:r>
           </w:p>
         </w:tc>
       </w:tr>
@@ -2626,6 +2626,14 @@
                 <w:lang w:val="en-US" w:eastAsia="de-DE"/>
               </w:rPr>
             </w:pPr>
+            <w:r>
+              <w:rPr>
+                <w:rFonts w:eastAsia="Times New Roman" w:cs="Arial"/>
+                <w:color w:val="000000"/>
+                <w:lang w:val="en-US" w:eastAsia="de-DE"/>
+              </w:rPr>
+              <w:t xml:space="preserve">3.6.5.8.523100</w:t>
+            </w:r>
           </w:p>
         </w:tc>
         <w:tc>
@@ -2647,19 +2655,17 @@
               <w:jc w:val="left"/>
               <w:rPr>
                 <w:rFonts w:eastAsia="Times New Roman" w:cs="Arial"/>
-                <w:i/>
-                <w:color w:val="000000"/>
-                <w:lang w:val="en-US" w:eastAsia="de-DE"/>
-              </w:rPr>
-            </w:pPr>
-            <w:r>
-              <w:rPr>
-                <w:rFonts w:eastAsia="Times New Roman" w:cs="Arial"/>
-                <w:i/>
-                <w:color w:val="000000"/>
-                <w:lang w:val="en-US" w:eastAsia="de-DE"/>
-              </w:rPr>
-              <w:t xml:space="preserve">Abrechnung Arbeiten durch Infrastrukturservice gAöR</w:t>
+                <w:color w:val="000000"/>
+                <w:lang w:val="en-US" w:eastAsia="de-DE"/>
+              </w:rPr>
+            </w:pPr>
+            <w:r>
+              <w:rPr>
+                <w:rFonts w:eastAsia="Times New Roman" w:cs="Arial"/>
+                <w:color w:val="000000"/>
+                <w:lang w:val="en-US" w:eastAsia="de-DE"/>
+              </w:rPr>
+              <w:t xml:space="preserve">Unterhaltung der Grundstücke,Außenanlagen,Gebäude</w:t>
             </w:r>
           </w:p>
         </w:tc>
@@ -2686,6 +2692,14 @@
                 <w:lang w:val="en-US" w:eastAsia="de-DE"/>
               </w:rPr>
             </w:pPr>
+            <w:r>
+              <w:rPr>
+                <w:rFonts w:eastAsia="Times New Roman" w:cs="Arial"/>
+                <w:color w:val="000000"/>
+                <w:lang w:val="en-US" w:eastAsia="de-DE"/>
+              </w:rPr>
+              <w:t xml:space="preserve">5.000</w:t>
+            </w:r>
           </w:p>
         </w:tc>
         <w:tc>
@@ -2711,6 +2725,14 @@
                 <w:lang w:val="en-US" w:eastAsia="de-DE"/>
               </w:rPr>
             </w:pPr>
+            <w:r>
+              <w:rPr>
+                <w:rFonts w:eastAsia="Times New Roman" w:cs="Arial"/>
+                <w:color w:val="000000"/>
+                <w:lang w:val="en-US" w:eastAsia="de-DE"/>
+              </w:rPr>
+              <w:t xml:space="preserve">10.000</w:t>
+            </w:r>
           </w:p>
         </w:tc>
       </w:tr>
@@ -2741,14 +2763,6 @@
                 <w:lang w:val="en-US" w:eastAsia="de-DE"/>
               </w:rPr>
             </w:pPr>
-            <w:r>
-              <w:rPr>
-                <w:rFonts w:eastAsia="Times New Roman" w:cs="Arial"/>
-                <w:color w:val="000000"/>
-                <w:lang w:val="en-US" w:eastAsia="de-DE"/>
-              </w:rPr>
-              <w:t xml:space="preserve">5.4.1.0.525310</w:t>
-            </w:r>
           </w:p>
         </w:tc>
         <w:tc>
@@ -2770,17 +2784,19 @@
               <w:jc w:val="left"/>
               <w:rPr>
                 <w:rFonts w:eastAsia="Times New Roman" w:cs="Arial"/>
-                <w:color w:val="000000"/>
-                <w:lang w:val="en-US" w:eastAsia="de-DE"/>
-              </w:rPr>
-            </w:pPr>
-            <w:r>
-              <w:rPr>
-                <w:rFonts w:eastAsia="Times New Roman" w:cs="Arial"/>
-                <w:color w:val="000000"/>
-                <w:lang w:val="en-US" w:eastAsia="de-DE"/>
-              </w:rPr>
-              <w:t xml:space="preserve">Kostenerstattungen an Eigenbetriebe</w:t>
+                <w:i/>
+                <w:color w:val="000000"/>
+                <w:lang w:val="en-US" w:eastAsia="de-DE"/>
+              </w:rPr>
+            </w:pPr>
+            <w:r>
+              <w:rPr>
+                <w:rFonts w:eastAsia="Times New Roman" w:cs="Arial"/>
+                <w:i/>
+                <w:color w:val="000000"/>
+                <w:lang w:val="en-US" w:eastAsia="de-DE"/>
+              </w:rPr>
+              <w:t xml:space="preserve">allgemeine Unterhaltung, Reparaturen, Inspektionen</w:t>
             </w:r>
           </w:p>
         </w:tc>
@@ -2807,14 +2823,6 @@
                 <w:lang w:val="en-US" w:eastAsia="de-DE"/>
               </w:rPr>
             </w:pPr>
-            <w:r>
-              <w:rPr>
-                <w:rFonts w:eastAsia="Times New Roman" w:cs="Arial"/>
-                <w:color w:val="000000"/>
-                <w:lang w:val="en-US" w:eastAsia="de-DE"/>
-              </w:rPr>
-              <w:t xml:space="preserve">55.200</w:t>
-            </w:r>
           </w:p>
         </w:tc>
         <w:tc>
@@ -2840,14 +2848,6 @@
                 <w:lang w:val="en-US" w:eastAsia="de-DE"/>
               </w:rPr>
             </w:pPr>
-            <w:r>
-              <w:rPr>
-                <w:rFonts w:eastAsia="Times New Roman" w:cs="Arial"/>
-                <w:color w:val="000000"/>
-                <w:lang w:val="en-US" w:eastAsia="de-DE"/>
-              </w:rPr>
-              <w:t xml:space="preserve">68.800</w:t>
-            </w:r>
           </w:p>
         </w:tc>
       </w:tr>
@@ -2878,6 +2878,14 @@
                 <w:lang w:val="en-US" w:eastAsia="de-DE"/>
               </w:rPr>
             </w:pPr>
+            <w:r>
+              <w:rPr>
+                <w:rFonts w:eastAsia="Times New Roman" w:cs="Arial"/>
+                <w:color w:val="000000"/>
+                <w:lang w:val="en-US" w:eastAsia="de-DE"/>
+              </w:rPr>
+              <w:t xml:space="preserve">3.6.6.2.523210</w:t>
+            </w:r>
           </w:p>
         </w:tc>
         <w:tc>
@@ -2899,19 +2907,17 @@
               <w:jc w:val="left"/>
               <w:rPr>
                 <w:rFonts w:eastAsia="Times New Roman" w:cs="Arial"/>
-                <w:i/>
-                <w:color w:val="000000"/>
-                <w:lang w:val="en-US" w:eastAsia="de-DE"/>
-              </w:rPr>
-            </w:pPr>
-            <w:r>
-              <w:rPr>
-                <w:rFonts w:eastAsia="Times New Roman" w:cs="Arial"/>
-                <w:i/>
-                <w:color w:val="000000"/>
-                <w:lang w:val="en-US" w:eastAsia="de-DE"/>
-              </w:rPr>
-              <w:t xml:space="preserve">Kosten lfd. Straßenoberflächenentwässerung lt. Wirtschaftsplan VGW</w:t>
+                <w:color w:val="000000"/>
+                <w:lang w:val="en-US" w:eastAsia="de-DE"/>
+              </w:rPr>
+            </w:pPr>
+            <w:r>
+              <w:rPr>
+                <w:rFonts w:eastAsia="Times New Roman" w:cs="Arial"/>
+                <w:color w:val="000000"/>
+                <w:lang w:val="en-US" w:eastAsia="de-DE"/>
+              </w:rPr>
+              <w:t xml:space="preserve">Bewirtschaftung der Grundstücke</w:t>
             </w:r>
           </w:p>
         </w:tc>
@@ -2938,6 +2944,14 @@
                 <w:lang w:val="en-US" w:eastAsia="de-DE"/>
               </w:rPr>
             </w:pPr>
+            <w:r>
+              <w:rPr>
+                <w:rFonts w:eastAsia="Times New Roman" w:cs="Arial"/>
+                <w:color w:val="000000"/>
+                <w:lang w:val="en-US" w:eastAsia="de-DE"/>
+              </w:rPr>
+              <w:t xml:space="preserve">2.000</w:t>
+            </w:r>
           </w:p>
         </w:tc>
         <w:tc>
@@ -2963,6 +2977,14 @@
                 <w:lang w:val="en-US" w:eastAsia="de-DE"/>
               </w:rPr>
             </w:pPr>
+            <w:r>
+              <w:rPr>
+                <w:rFonts w:eastAsia="Times New Roman" w:cs="Arial"/>
+                <w:color w:val="000000"/>
+                <w:lang w:val="en-US" w:eastAsia="de-DE"/>
+              </w:rPr>
+              <w:t xml:space="preserve">0</w:t>
+            </w:r>
           </w:p>
         </w:tc>
       </w:tr>
@@ -2999,7 +3021,7 @@
                 <w:color w:val="000000"/>
                 <w:lang w:val="en-US" w:eastAsia="de-DE"/>
               </w:rPr>
-              <w:t xml:space="preserve">5.5.5.9.523300</w:t>
+              <w:t xml:space="preserve">4.2.4.0.523100</w:t>
             </w:r>
           </w:p>
         </w:tc>
@@ -3032,7 +3054,7 @@
                 <w:color w:val="000000"/>
                 <w:lang w:val="en-US" w:eastAsia="de-DE"/>
               </w:rPr>
-              <w:t xml:space="preserve">Unterhaltung des Infrastrukturvermögens</w:t>
+              <w:t xml:space="preserve">Unterhaltung der Grundstücke,Außenanlagen,Gebäude</w:t>
             </w:r>
           </w:p>
         </w:tc>
@@ -3065,7 +3087,7 @@
                 <w:color w:val="000000"/>
                 <w:lang w:val="en-US" w:eastAsia="de-DE"/>
               </w:rPr>
-              <w:t xml:space="preserve">31.000</w:t>
+              <w:t xml:space="preserve">15.000</w:t>
             </w:r>
           </w:p>
         </w:tc>
@@ -3098,7 +3120,7 @@
                 <w:color w:val="000000"/>
                 <w:lang w:val="en-US" w:eastAsia="de-DE"/>
               </w:rPr>
-              <w:t xml:space="preserve">40.000</w:t>
+              <w:t xml:space="preserve">23.000</w:t>
             </w:r>
           </w:p>
         </w:tc>
@@ -3163,7 +3185,7 @@
                 <w:color w:val="000000"/>
                 <w:lang w:val="en-US" w:eastAsia="de-DE"/>
               </w:rPr>
-              <w:t xml:space="preserve">Instandsetzung Wege; in 2022: Windeckenstraße 20.000 EUR, Verlängerung Rothenbergstraße 5.000 EUR, Verlängerung Amperfeld 1.000 EUR, Weg zur Grillhütte 5.000 EUR</w:t>
+              <w:t xml:space="preserve">allg. Unterhaltung der Sportstätten (15.000 EUR); Mauer Fluchtweg Turnhalle (8.000 EUR)</w:t>
             </w:r>
           </w:p>
         </w:tc>
@@ -3251,7 +3273,7 @@
                 <w:color w:val="000000"/>
                 <w:lang w:val="en-US" w:eastAsia="de-DE"/>
               </w:rPr>
-              <w:t xml:space="preserve">5.7.3.1.529200</w:t>
+              <w:t xml:space="preserve">4.2.4.0.523230</w:t>
             </w:r>
           </w:p>
         </w:tc>
@@ -3284,7 +3306,7 @@
                 <w:color w:val="000000"/>
                 <w:lang w:val="en-US" w:eastAsia="de-DE"/>
               </w:rPr>
-              <w:t xml:space="preserve">Sonstige Aufwendungen für Dienstleistungen</w:t>
+              <w:t xml:space="preserve">Bewirtschaftung der Gebäude einschließlich der Bestandteile</w:t>
             </w:r>
           </w:p>
         </w:tc>
@@ -3317,7 +3339,7 @@
                 <w:color w:val="000000"/>
                 <w:lang w:val="en-US" w:eastAsia="de-DE"/>
               </w:rPr>
-              <w:t xml:space="preserve">20.000</w:t>
+              <w:t xml:space="preserve">15.000</w:t>
             </w:r>
           </w:p>
         </w:tc>
@@ -3350,7 +3372,7 @@
                 <w:color w:val="000000"/>
                 <w:lang w:val="en-US" w:eastAsia="de-DE"/>
               </w:rPr>
-              <w:t xml:space="preserve">15.000</w:t>
+              <w:t xml:space="preserve">10.000</w:t>
             </w:r>
           </w:p>
         </w:tc>
@@ -3415,6 +3437,3463 @@
                 <w:color w:val="000000"/>
                 <w:lang w:val="en-US" w:eastAsia="de-DE"/>
               </w:rPr>
+              <w:t xml:space="preserve">u.a. Turnhallen, Sportplätze, Vereinsheim Mehraufwand Reinigung Adlerhorst</w:t>
+            </w:r>
+          </w:p>
+        </w:tc>
+        <w:tc>
+          <w:tcPr>
+            <w:tcW w:w="1266" w:type="dxa"/>
+            <w:tcBorders>
+              <w:top w:val="single" w:sz="4" w:space="0" w:color="D9D9D9" w:themeColor="background1" w:themeShade="D9"/>
+              <w:bottom w:val="single" w:sz="4" w:space="0" w:color="D9D9D9" w:themeColor="background1" w:themeShade="D9"/>
+            </w:tcBorders>
+            <w:shd w:val="clear" w:color="auto" w:fill="auto"/>
+            <w:noWrap/>
+            <w:vAlign w:val="bottom"/>
+          </w:tcPr>
+          <w:p>
+            <w:pPr>
+              <w:keepNext/>
+              <w:keepLines/>
+              <w:spacing w:after="0"/>
+              <w:jc w:val="right"/>
+              <w:rPr>
+                <w:rFonts w:eastAsia="Times New Roman" w:cs="Arial"/>
+                <w:color w:val="000000"/>
+                <w:lang w:val="en-US" w:eastAsia="de-DE"/>
+              </w:rPr>
+            </w:pPr>
+          </w:p>
+        </w:tc>
+        <w:tc>
+          <w:tcPr>
+            <w:tcW w:w="1131" w:type="dxa"/>
+            <w:tcBorders>
+              <w:top w:val="single" w:sz="4" w:space="0" w:color="D9D9D9" w:themeColor="background1" w:themeShade="D9"/>
+              <w:bottom w:val="single" w:sz="4" w:space="0" w:color="D9D9D9" w:themeColor="background1" w:themeShade="D9"/>
+            </w:tcBorders>
+            <w:shd w:val="clear" w:color="auto" w:fill="auto"/>
+            <w:noWrap/>
+            <w:vAlign w:val="bottom"/>
+          </w:tcPr>
+          <w:p>
+            <w:pPr>
+              <w:keepNext/>
+              <w:keepLines/>
+              <w:spacing w:after="0"/>
+              <w:jc w:val="right"/>
+              <w:rPr>
+                <w:rFonts w:eastAsia="Times New Roman" w:cs="Arial"/>
+                <w:color w:val="000000"/>
+                <w:lang w:val="en-US" w:eastAsia="de-DE"/>
+              </w:rPr>
+            </w:pPr>
+          </w:p>
+        </w:tc>
+      </w:tr>
+      <w:tr>
+        <w:trPr>
+          <w:trHeight w:val="345"/>
+        </w:trPr>
+        <w:tc>
+          <w:tcPr>
+            <w:tcW w:w="1732" w:type="dxa"/>
+            <w:tcBorders>
+              <w:top w:val="single" w:sz="4" w:space="0" w:color="D9D9D9" w:themeColor="background1" w:themeShade="D9"/>
+              <w:bottom w:val="single" w:sz="4" w:space="0" w:color="D9D9D9" w:themeColor="background1" w:themeShade="D9"/>
+            </w:tcBorders>
+            <w:shd w:val="clear" w:color="auto" w:fill="auto"/>
+            <w:noWrap/>
+            <w:vAlign w:val="bottom"/>
+          </w:tcPr>
+          <w:p>
+            <w:pPr>
+              <w:keepNext/>
+              <w:keepLines/>
+              <w:spacing w:after="0"/>
+              <w:jc w:val="left"/>
+              <w:rPr>
+                <w:rFonts w:eastAsia="Times New Roman" w:cs="Arial"/>
+                <w:color w:val="000000"/>
+                <w:lang w:val="en-US" w:eastAsia="de-DE"/>
+              </w:rPr>
+            </w:pPr>
+            <w:r>
+              <w:rPr>
+                <w:rFonts w:eastAsia="Times New Roman" w:cs="Arial"/>
+                <w:color w:val="000000"/>
+                <w:lang w:val="en-US" w:eastAsia="de-DE"/>
+              </w:rPr>
+              <w:t xml:space="preserve">4.2.4.0.523234</w:t>
+            </w:r>
+          </w:p>
+        </w:tc>
+        <w:tc>
+          <w:tcPr>
+            <w:tcW w:w="5083" w:type="dxa"/>
+            <w:tcBorders>
+              <w:top w:val="single" w:sz="4" w:space="0" w:color="D9D9D9" w:themeColor="background1" w:themeShade="D9"/>
+              <w:bottom w:val="single" w:sz="4" w:space="0" w:color="D9D9D9" w:themeColor="background1" w:themeShade="D9"/>
+            </w:tcBorders>
+            <w:shd w:val="clear" w:color="auto" w:fill="auto"/>
+            <w:noWrap/>
+            <w:vAlign w:val="bottom"/>
+          </w:tcPr>
+          <w:p>
+            <w:pPr>
+              <w:keepNext/>
+              <w:keepLines/>
+              <w:spacing w:after="0"/>
+              <w:jc w:val="left"/>
+              <w:rPr>
+                <w:rFonts w:eastAsia="Times New Roman" w:cs="Arial"/>
+                <w:color w:val="000000"/>
+                <w:lang w:val="en-US" w:eastAsia="de-DE"/>
+              </w:rPr>
+            </w:pPr>
+            <w:r>
+              <w:rPr>
+                <w:rFonts w:eastAsia="Times New Roman" w:cs="Arial"/>
+                <w:color w:val="000000"/>
+                <w:lang w:val="en-US" w:eastAsia="de-DE"/>
+              </w:rPr>
+              <w:t xml:space="preserve">Bew Gebäude - Heizöl/Gas/Pelle</w:t>
+            </w:r>
+          </w:p>
+        </w:tc>
+        <w:tc>
+          <w:tcPr>
+            <w:tcW w:w="1266" w:type="dxa"/>
+            <w:tcBorders>
+              <w:top w:val="single" w:sz="4" w:space="0" w:color="D9D9D9" w:themeColor="background1" w:themeShade="D9"/>
+              <w:bottom w:val="single" w:sz="4" w:space="0" w:color="D9D9D9" w:themeColor="background1" w:themeShade="D9"/>
+            </w:tcBorders>
+            <w:shd w:val="clear" w:color="auto" w:fill="auto"/>
+            <w:noWrap/>
+            <w:vAlign w:val="bottom"/>
+          </w:tcPr>
+          <w:p>
+            <w:pPr>
+              <w:keepNext/>
+              <w:keepLines/>
+              <w:spacing w:after="0"/>
+              <w:jc w:val="right"/>
+              <w:rPr>
+                <w:rFonts w:eastAsia="Times New Roman" w:cs="Arial"/>
+                <w:color w:val="000000"/>
+                <w:lang w:val="en-US" w:eastAsia="de-DE"/>
+              </w:rPr>
+            </w:pPr>
+            <w:r>
+              <w:rPr>
+                <w:rFonts w:eastAsia="Times New Roman" w:cs="Arial"/>
+                <w:color w:val="000000"/>
+                <w:lang w:val="en-US" w:eastAsia="de-DE"/>
+              </w:rPr>
+              <w:t xml:space="preserve">25.000</w:t>
+            </w:r>
+          </w:p>
+        </w:tc>
+        <w:tc>
+          <w:tcPr>
+            <w:tcW w:w="1131" w:type="dxa"/>
+            <w:tcBorders>
+              <w:top w:val="single" w:sz="4" w:space="0" w:color="D9D9D9" w:themeColor="background1" w:themeShade="D9"/>
+              <w:bottom w:val="single" w:sz="4" w:space="0" w:color="D9D9D9" w:themeColor="background1" w:themeShade="D9"/>
+            </w:tcBorders>
+            <w:shd w:val="clear" w:color="auto" w:fill="auto"/>
+            <w:noWrap/>
+            <w:vAlign w:val="bottom"/>
+          </w:tcPr>
+          <w:p>
+            <w:pPr>
+              <w:keepNext/>
+              <w:keepLines/>
+              <w:spacing w:after="0"/>
+              <w:jc w:val="right"/>
+              <w:rPr>
+                <w:rFonts w:eastAsia="Times New Roman" w:cs="Arial"/>
+                <w:color w:val="000000"/>
+                <w:lang w:val="en-US" w:eastAsia="de-DE"/>
+              </w:rPr>
+            </w:pPr>
+            <w:r>
+              <w:rPr>
+                <w:rFonts w:eastAsia="Times New Roman" w:cs="Arial"/>
+                <w:color w:val="000000"/>
+                <w:lang w:val="en-US" w:eastAsia="de-DE"/>
+              </w:rPr>
+              <w:t xml:space="preserve">14.500</w:t>
+            </w:r>
+          </w:p>
+        </w:tc>
+      </w:tr>
+      <w:tr>
+        <w:trPr>
+          <w:trHeight w:val="345"/>
+        </w:trPr>
+        <w:tc>
+          <w:tcPr>
+            <w:tcW w:w="1732" w:type="dxa"/>
+            <w:tcBorders>
+              <w:top w:val="single" w:sz="4" w:space="0" w:color="D9D9D9" w:themeColor="background1" w:themeShade="D9"/>
+              <w:bottom w:val="single" w:sz="4" w:space="0" w:color="D9D9D9" w:themeColor="background1" w:themeShade="D9"/>
+            </w:tcBorders>
+            <w:shd w:val="clear" w:color="auto" w:fill="auto"/>
+            <w:noWrap/>
+            <w:vAlign w:val="bottom"/>
+          </w:tcPr>
+          <w:p>
+            <w:pPr>
+              <w:keepNext/>
+              <w:keepLines/>
+              <w:spacing w:after="0"/>
+              <w:jc w:val="left"/>
+              <w:rPr>
+                <w:rFonts w:eastAsia="Times New Roman" w:cs="Arial"/>
+                <w:color w:val="000000"/>
+                <w:lang w:val="en-US" w:eastAsia="de-DE"/>
+              </w:rPr>
+            </w:pPr>
+            <w:r>
+              <w:rPr>
+                <w:rFonts w:eastAsia="Times New Roman" w:cs="Arial"/>
+                <w:color w:val="000000"/>
+                <w:lang w:val="en-US" w:eastAsia="de-DE"/>
+              </w:rPr>
+              <w:t xml:space="preserve">4.2.4.0.525430</w:t>
+            </w:r>
+          </w:p>
+        </w:tc>
+        <w:tc>
+          <w:tcPr>
+            <w:tcW w:w="5083" w:type="dxa"/>
+            <w:tcBorders>
+              <w:top w:val="single" w:sz="4" w:space="0" w:color="D9D9D9" w:themeColor="background1" w:themeShade="D9"/>
+              <w:bottom w:val="single" w:sz="4" w:space="0" w:color="D9D9D9" w:themeColor="background1" w:themeShade="D9"/>
+            </w:tcBorders>
+            <w:shd w:val="clear" w:color="auto" w:fill="auto"/>
+            <w:noWrap/>
+            <w:vAlign w:val="bottom"/>
+          </w:tcPr>
+          <w:p>
+            <w:pPr>
+              <w:keepNext/>
+              <w:keepLines/>
+              <w:spacing w:after="0"/>
+              <w:jc w:val="left"/>
+              <w:rPr>
+                <w:rFonts w:eastAsia="Times New Roman" w:cs="Arial"/>
+                <w:color w:val="000000"/>
+                <w:lang w:val="en-US" w:eastAsia="de-DE"/>
+              </w:rPr>
+            </w:pPr>
+            <w:r>
+              <w:rPr>
+                <w:rFonts w:eastAsia="Times New Roman" w:cs="Arial"/>
+                <w:color w:val="000000"/>
+                <w:lang w:val="en-US" w:eastAsia="de-DE"/>
+              </w:rPr>
+              <w:t xml:space="preserve">Kostenerstattungen an Gemeinden und Gemeindeverbände</w:t>
+            </w:r>
+          </w:p>
+        </w:tc>
+        <w:tc>
+          <w:tcPr>
+            <w:tcW w:w="1266" w:type="dxa"/>
+            <w:tcBorders>
+              <w:top w:val="single" w:sz="4" w:space="0" w:color="D9D9D9" w:themeColor="background1" w:themeShade="D9"/>
+              <w:bottom w:val="single" w:sz="4" w:space="0" w:color="D9D9D9" w:themeColor="background1" w:themeShade="D9"/>
+            </w:tcBorders>
+            <w:shd w:val="clear" w:color="auto" w:fill="auto"/>
+            <w:noWrap/>
+            <w:vAlign w:val="bottom"/>
+          </w:tcPr>
+          <w:p>
+            <w:pPr>
+              <w:keepNext/>
+              <w:keepLines/>
+              <w:spacing w:after="0"/>
+              <w:jc w:val="right"/>
+              <w:rPr>
+                <w:rFonts w:eastAsia="Times New Roman" w:cs="Arial"/>
+                <w:color w:val="000000"/>
+                <w:lang w:val="en-US" w:eastAsia="de-DE"/>
+              </w:rPr>
+            </w:pPr>
+            <w:r>
+              <w:rPr>
+                <w:rFonts w:eastAsia="Times New Roman" w:cs="Arial"/>
+                <w:color w:val="000000"/>
+                <w:lang w:val="en-US" w:eastAsia="de-DE"/>
+              </w:rPr>
+              <w:t xml:space="preserve">13.000</w:t>
+            </w:r>
+          </w:p>
+        </w:tc>
+        <w:tc>
+          <w:tcPr>
+            <w:tcW w:w="1131" w:type="dxa"/>
+            <w:tcBorders>
+              <w:top w:val="single" w:sz="4" w:space="0" w:color="D9D9D9" w:themeColor="background1" w:themeShade="D9"/>
+              <w:bottom w:val="single" w:sz="4" w:space="0" w:color="D9D9D9" w:themeColor="background1" w:themeShade="D9"/>
+            </w:tcBorders>
+            <w:shd w:val="clear" w:color="auto" w:fill="auto"/>
+            <w:noWrap/>
+            <w:vAlign w:val="bottom"/>
+          </w:tcPr>
+          <w:p>
+            <w:pPr>
+              <w:keepNext/>
+              <w:keepLines/>
+              <w:spacing w:after="0"/>
+              <w:jc w:val="right"/>
+              <w:rPr>
+                <w:rFonts w:eastAsia="Times New Roman" w:cs="Arial"/>
+                <w:color w:val="000000"/>
+                <w:lang w:val="en-US" w:eastAsia="de-DE"/>
+              </w:rPr>
+            </w:pPr>
+            <w:r>
+              <w:rPr>
+                <w:rFonts w:eastAsia="Times New Roman" w:cs="Arial"/>
+                <w:color w:val="000000"/>
+                <w:lang w:val="en-US" w:eastAsia="de-DE"/>
+              </w:rPr>
+              <w:t xml:space="preserve">11.820</w:t>
+            </w:r>
+          </w:p>
+        </w:tc>
+      </w:tr>
+      <w:tr>
+        <w:trPr>
+          <w:trHeight w:val="345"/>
+        </w:trPr>
+        <w:tc>
+          <w:tcPr>
+            <w:tcW w:w="1732" w:type="dxa"/>
+            <w:tcBorders>
+              <w:top w:val="single" w:sz="4" w:space="0" w:color="D9D9D9" w:themeColor="background1" w:themeShade="D9"/>
+              <w:bottom w:val="single" w:sz="4" w:space="0" w:color="D9D9D9" w:themeColor="background1" w:themeShade="D9"/>
+            </w:tcBorders>
+            <w:shd w:val="clear" w:color="auto" w:fill="auto"/>
+            <w:noWrap/>
+            <w:vAlign w:val="bottom"/>
+          </w:tcPr>
+          <w:p>
+            <w:pPr>
+              <w:keepNext/>
+              <w:keepLines/>
+              <w:spacing w:after="0"/>
+              <w:jc w:val="left"/>
+              <w:rPr>
+                <w:rFonts w:eastAsia="Times New Roman" w:cs="Arial"/>
+                <w:color w:val="000000"/>
+                <w:lang w:val="en-US" w:eastAsia="de-DE"/>
+              </w:rPr>
+            </w:pPr>
+          </w:p>
+        </w:tc>
+        <w:tc>
+          <w:tcPr>
+            <w:tcW w:w="5083" w:type="dxa"/>
+            <w:tcBorders>
+              <w:top w:val="single" w:sz="4" w:space="0" w:color="D9D9D9" w:themeColor="background1" w:themeShade="D9"/>
+              <w:bottom w:val="single" w:sz="4" w:space="0" w:color="D9D9D9" w:themeColor="background1" w:themeShade="D9"/>
+            </w:tcBorders>
+            <w:shd w:val="clear" w:color="auto" w:fill="auto"/>
+            <w:noWrap/>
+            <w:vAlign w:val="bottom"/>
+          </w:tcPr>
+          <w:p>
+            <w:pPr>
+              <w:keepNext/>
+              <w:keepLines/>
+              <w:spacing w:after="0"/>
+              <w:jc w:val="left"/>
+              <w:rPr>
+                <w:rFonts w:eastAsia="Times New Roman" w:cs="Arial"/>
+                <w:i/>
+                <w:color w:val="000000"/>
+                <w:lang w:val="en-US" w:eastAsia="de-DE"/>
+              </w:rPr>
+            </w:pPr>
+            <w:r>
+              <w:rPr>
+                <w:rFonts w:eastAsia="Times New Roman" w:cs="Arial"/>
+                <w:i/>
+                <w:color w:val="000000"/>
+                <w:lang w:val="en-US" w:eastAsia="de-DE"/>
+              </w:rPr>
+              <w:t xml:space="preserve">Personalkostenerstattung Hausmeister und Reinigungskraft Turnhalle</w:t>
+            </w:r>
+          </w:p>
+        </w:tc>
+        <w:tc>
+          <w:tcPr>
+            <w:tcW w:w="1266" w:type="dxa"/>
+            <w:tcBorders>
+              <w:top w:val="single" w:sz="4" w:space="0" w:color="D9D9D9" w:themeColor="background1" w:themeShade="D9"/>
+              <w:bottom w:val="single" w:sz="4" w:space="0" w:color="D9D9D9" w:themeColor="background1" w:themeShade="D9"/>
+            </w:tcBorders>
+            <w:shd w:val="clear" w:color="auto" w:fill="auto"/>
+            <w:noWrap/>
+            <w:vAlign w:val="bottom"/>
+          </w:tcPr>
+          <w:p>
+            <w:pPr>
+              <w:keepNext/>
+              <w:keepLines/>
+              <w:spacing w:after="0"/>
+              <w:jc w:val="right"/>
+              <w:rPr>
+                <w:rFonts w:eastAsia="Times New Roman" w:cs="Arial"/>
+                <w:color w:val="000000"/>
+                <w:lang w:val="en-US" w:eastAsia="de-DE"/>
+              </w:rPr>
+            </w:pPr>
+          </w:p>
+        </w:tc>
+        <w:tc>
+          <w:tcPr>
+            <w:tcW w:w="1131" w:type="dxa"/>
+            <w:tcBorders>
+              <w:top w:val="single" w:sz="4" w:space="0" w:color="D9D9D9" w:themeColor="background1" w:themeShade="D9"/>
+              <w:bottom w:val="single" w:sz="4" w:space="0" w:color="D9D9D9" w:themeColor="background1" w:themeShade="D9"/>
+            </w:tcBorders>
+            <w:shd w:val="clear" w:color="auto" w:fill="auto"/>
+            <w:noWrap/>
+            <w:vAlign w:val="bottom"/>
+          </w:tcPr>
+          <w:p>
+            <w:pPr>
+              <w:keepNext/>
+              <w:keepLines/>
+              <w:spacing w:after="0"/>
+              <w:jc w:val="right"/>
+              <w:rPr>
+                <w:rFonts w:eastAsia="Times New Roman" w:cs="Arial"/>
+                <w:color w:val="000000"/>
+                <w:lang w:val="en-US" w:eastAsia="de-DE"/>
+              </w:rPr>
+            </w:pPr>
+          </w:p>
+        </w:tc>
+      </w:tr>
+      <w:tr>
+        <w:trPr>
+          <w:trHeight w:val="345"/>
+        </w:trPr>
+        <w:tc>
+          <w:tcPr>
+            <w:tcW w:w="1732" w:type="dxa"/>
+            <w:tcBorders>
+              <w:top w:val="single" w:sz="4" w:space="0" w:color="D9D9D9" w:themeColor="background1" w:themeShade="D9"/>
+              <w:bottom w:val="single" w:sz="4" w:space="0" w:color="D9D9D9" w:themeColor="background1" w:themeShade="D9"/>
+            </w:tcBorders>
+            <w:shd w:val="clear" w:color="auto" w:fill="auto"/>
+            <w:noWrap/>
+            <w:vAlign w:val="bottom"/>
+          </w:tcPr>
+          <w:p>
+            <w:pPr>
+              <w:keepNext/>
+              <w:keepLines/>
+              <w:spacing w:after="0"/>
+              <w:jc w:val="left"/>
+              <w:rPr>
+                <w:rFonts w:eastAsia="Times New Roman" w:cs="Arial"/>
+                <w:color w:val="000000"/>
+                <w:lang w:val="en-US" w:eastAsia="de-DE"/>
+              </w:rPr>
+            </w:pPr>
+            <w:r>
+              <w:rPr>
+                <w:rFonts w:eastAsia="Times New Roman" w:cs="Arial"/>
+                <w:color w:val="000000"/>
+                <w:lang w:val="en-US" w:eastAsia="de-DE"/>
+              </w:rPr>
+              <w:t xml:space="preserve">5.4.1.0.523100</w:t>
+            </w:r>
+          </w:p>
+        </w:tc>
+        <w:tc>
+          <w:tcPr>
+            <w:tcW w:w="5083" w:type="dxa"/>
+            <w:tcBorders>
+              <w:top w:val="single" w:sz="4" w:space="0" w:color="D9D9D9" w:themeColor="background1" w:themeShade="D9"/>
+              <w:bottom w:val="single" w:sz="4" w:space="0" w:color="D9D9D9" w:themeColor="background1" w:themeShade="D9"/>
+            </w:tcBorders>
+            <w:shd w:val="clear" w:color="auto" w:fill="auto"/>
+            <w:noWrap/>
+            <w:vAlign w:val="bottom"/>
+          </w:tcPr>
+          <w:p>
+            <w:pPr>
+              <w:keepNext/>
+              <w:keepLines/>
+              <w:spacing w:after="0"/>
+              <w:jc w:val="left"/>
+              <w:rPr>
+                <w:rFonts w:eastAsia="Times New Roman" w:cs="Arial"/>
+                <w:color w:val="000000"/>
+                <w:lang w:val="en-US" w:eastAsia="de-DE"/>
+              </w:rPr>
+            </w:pPr>
+            <w:r>
+              <w:rPr>
+                <w:rFonts w:eastAsia="Times New Roman" w:cs="Arial"/>
+                <w:color w:val="000000"/>
+                <w:lang w:val="en-US" w:eastAsia="de-DE"/>
+              </w:rPr>
+              <w:t xml:space="preserve">Unterhaltung der Grundstücke,Außenanlagen,Gebäude</w:t>
+            </w:r>
+          </w:p>
+        </w:tc>
+        <w:tc>
+          <w:tcPr>
+            <w:tcW w:w="1266" w:type="dxa"/>
+            <w:tcBorders>
+              <w:top w:val="single" w:sz="4" w:space="0" w:color="D9D9D9" w:themeColor="background1" w:themeShade="D9"/>
+              <w:bottom w:val="single" w:sz="4" w:space="0" w:color="D9D9D9" w:themeColor="background1" w:themeShade="D9"/>
+            </w:tcBorders>
+            <w:shd w:val="clear" w:color="auto" w:fill="auto"/>
+            <w:noWrap/>
+            <w:vAlign w:val="bottom"/>
+          </w:tcPr>
+          <w:p>
+            <w:pPr>
+              <w:keepNext/>
+              <w:keepLines/>
+              <w:spacing w:after="0"/>
+              <w:jc w:val="right"/>
+              <w:rPr>
+                <w:rFonts w:eastAsia="Times New Roman" w:cs="Arial"/>
+                <w:color w:val="000000"/>
+                <w:lang w:val="en-US" w:eastAsia="de-DE"/>
+              </w:rPr>
+            </w:pPr>
+            <w:r>
+              <w:rPr>
+                <w:rFonts w:eastAsia="Times New Roman" w:cs="Arial"/>
+                <w:color w:val="000000"/>
+                <w:lang w:val="en-US" w:eastAsia="de-DE"/>
+              </w:rPr>
+              <w:t xml:space="preserve">15.000</w:t>
+            </w:r>
+          </w:p>
+        </w:tc>
+        <w:tc>
+          <w:tcPr>
+            <w:tcW w:w="1131" w:type="dxa"/>
+            <w:tcBorders>
+              <w:top w:val="single" w:sz="4" w:space="0" w:color="D9D9D9" w:themeColor="background1" w:themeShade="D9"/>
+              <w:bottom w:val="single" w:sz="4" w:space="0" w:color="D9D9D9" w:themeColor="background1" w:themeShade="D9"/>
+            </w:tcBorders>
+            <w:shd w:val="clear" w:color="auto" w:fill="auto"/>
+            <w:noWrap/>
+            <w:vAlign w:val="bottom"/>
+          </w:tcPr>
+          <w:p>
+            <w:pPr>
+              <w:keepNext/>
+              <w:keepLines/>
+              <w:spacing w:after="0"/>
+              <w:jc w:val="right"/>
+              <w:rPr>
+                <w:rFonts w:eastAsia="Times New Roman" w:cs="Arial"/>
+                <w:color w:val="000000"/>
+                <w:lang w:val="en-US" w:eastAsia="de-DE"/>
+              </w:rPr>
+            </w:pPr>
+            <w:r>
+              <w:rPr>
+                <w:rFonts w:eastAsia="Times New Roman" w:cs="Arial"/>
+                <w:color w:val="000000"/>
+                <w:lang w:val="en-US" w:eastAsia="de-DE"/>
+              </w:rPr>
+              <w:t xml:space="preserve">20.000</w:t>
+            </w:r>
+          </w:p>
+        </w:tc>
+      </w:tr>
+      <w:tr>
+        <w:trPr>
+          <w:trHeight w:val="345"/>
+        </w:trPr>
+        <w:tc>
+          <w:tcPr>
+            <w:tcW w:w="1732" w:type="dxa"/>
+            <w:tcBorders>
+              <w:top w:val="single" w:sz="4" w:space="0" w:color="D9D9D9" w:themeColor="background1" w:themeShade="D9"/>
+              <w:bottom w:val="single" w:sz="4" w:space="0" w:color="D9D9D9" w:themeColor="background1" w:themeShade="D9"/>
+            </w:tcBorders>
+            <w:shd w:val="clear" w:color="auto" w:fill="auto"/>
+            <w:noWrap/>
+            <w:vAlign w:val="bottom"/>
+          </w:tcPr>
+          <w:p>
+            <w:pPr>
+              <w:keepNext/>
+              <w:keepLines/>
+              <w:spacing w:after="0"/>
+              <w:jc w:val="left"/>
+              <w:rPr>
+                <w:rFonts w:eastAsia="Times New Roman" w:cs="Arial"/>
+                <w:color w:val="000000"/>
+                <w:lang w:val="en-US" w:eastAsia="de-DE"/>
+              </w:rPr>
+            </w:pPr>
+          </w:p>
+        </w:tc>
+        <w:tc>
+          <w:tcPr>
+            <w:tcW w:w="5083" w:type="dxa"/>
+            <w:tcBorders>
+              <w:top w:val="single" w:sz="4" w:space="0" w:color="D9D9D9" w:themeColor="background1" w:themeShade="D9"/>
+              <w:bottom w:val="single" w:sz="4" w:space="0" w:color="D9D9D9" w:themeColor="background1" w:themeShade="D9"/>
+            </w:tcBorders>
+            <w:shd w:val="clear" w:color="auto" w:fill="auto"/>
+            <w:noWrap/>
+            <w:vAlign w:val="bottom"/>
+          </w:tcPr>
+          <w:p>
+            <w:pPr>
+              <w:keepNext/>
+              <w:keepLines/>
+              <w:spacing w:after="0"/>
+              <w:jc w:val="left"/>
+              <w:rPr>
+                <w:rFonts w:eastAsia="Times New Roman" w:cs="Arial"/>
+                <w:i/>
+                <w:color w:val="000000"/>
+                <w:lang w:val="en-US" w:eastAsia="de-DE"/>
+              </w:rPr>
+            </w:pPr>
+            <w:r>
+              <w:rPr>
+                <w:rFonts w:eastAsia="Times New Roman" w:cs="Arial"/>
+                <w:i/>
+                <w:color w:val="000000"/>
+                <w:lang w:val="en-US" w:eastAsia="de-DE"/>
+              </w:rPr>
+              <w:t xml:space="preserve">u.a. Wartung Straßenleuchten; </w:t>
+            </w:r>
+          </w:p>
+        </w:tc>
+        <w:tc>
+          <w:tcPr>
+            <w:tcW w:w="1266" w:type="dxa"/>
+            <w:tcBorders>
+              <w:top w:val="single" w:sz="4" w:space="0" w:color="D9D9D9" w:themeColor="background1" w:themeShade="D9"/>
+              <w:bottom w:val="single" w:sz="4" w:space="0" w:color="D9D9D9" w:themeColor="background1" w:themeShade="D9"/>
+            </w:tcBorders>
+            <w:shd w:val="clear" w:color="auto" w:fill="auto"/>
+            <w:noWrap/>
+            <w:vAlign w:val="bottom"/>
+          </w:tcPr>
+          <w:p>
+            <w:pPr>
+              <w:keepNext/>
+              <w:keepLines/>
+              <w:spacing w:after="0"/>
+              <w:jc w:val="right"/>
+              <w:rPr>
+                <w:rFonts w:eastAsia="Times New Roman" w:cs="Arial"/>
+                <w:color w:val="000000"/>
+                <w:lang w:val="en-US" w:eastAsia="de-DE"/>
+              </w:rPr>
+            </w:pPr>
+          </w:p>
+        </w:tc>
+        <w:tc>
+          <w:tcPr>
+            <w:tcW w:w="1131" w:type="dxa"/>
+            <w:tcBorders>
+              <w:top w:val="single" w:sz="4" w:space="0" w:color="D9D9D9" w:themeColor="background1" w:themeShade="D9"/>
+              <w:bottom w:val="single" w:sz="4" w:space="0" w:color="D9D9D9" w:themeColor="background1" w:themeShade="D9"/>
+            </w:tcBorders>
+            <w:shd w:val="clear" w:color="auto" w:fill="auto"/>
+            <w:noWrap/>
+            <w:vAlign w:val="bottom"/>
+          </w:tcPr>
+          <w:p>
+            <w:pPr>
+              <w:keepNext/>
+              <w:keepLines/>
+              <w:spacing w:after="0"/>
+              <w:jc w:val="right"/>
+              <w:rPr>
+                <w:rFonts w:eastAsia="Times New Roman" w:cs="Arial"/>
+                <w:color w:val="000000"/>
+                <w:lang w:val="en-US" w:eastAsia="de-DE"/>
+              </w:rPr>
+            </w:pPr>
+          </w:p>
+        </w:tc>
+      </w:tr>
+      <w:tr>
+        <w:trPr>
+          <w:trHeight w:val="345"/>
+        </w:trPr>
+        <w:tc>
+          <w:tcPr>
+            <w:tcW w:w="1732" w:type="dxa"/>
+            <w:tcBorders>
+              <w:top w:val="single" w:sz="4" w:space="0" w:color="D9D9D9" w:themeColor="background1" w:themeShade="D9"/>
+              <w:bottom w:val="single" w:sz="4" w:space="0" w:color="D9D9D9" w:themeColor="background1" w:themeShade="D9"/>
+            </w:tcBorders>
+            <w:shd w:val="clear" w:color="auto" w:fill="auto"/>
+            <w:noWrap/>
+            <w:vAlign w:val="bottom"/>
+          </w:tcPr>
+          <w:p>
+            <w:pPr>
+              <w:keepNext/>
+              <w:keepLines/>
+              <w:spacing w:after="0"/>
+              <w:jc w:val="left"/>
+              <w:rPr>
+                <w:rFonts w:eastAsia="Times New Roman" w:cs="Arial"/>
+                <w:color w:val="000000"/>
+                <w:lang w:val="en-US" w:eastAsia="de-DE"/>
+              </w:rPr>
+            </w:pPr>
+            <w:r>
+              <w:rPr>
+                <w:rFonts w:eastAsia="Times New Roman" w:cs="Arial"/>
+                <w:color w:val="000000"/>
+                <w:lang w:val="en-US" w:eastAsia="de-DE"/>
+              </w:rPr>
+              <w:t xml:space="preserve">5.4.1.0.523210</w:t>
+            </w:r>
+          </w:p>
+        </w:tc>
+        <w:tc>
+          <w:tcPr>
+            <w:tcW w:w="5083" w:type="dxa"/>
+            <w:tcBorders>
+              <w:top w:val="single" w:sz="4" w:space="0" w:color="D9D9D9" w:themeColor="background1" w:themeShade="D9"/>
+              <w:bottom w:val="single" w:sz="4" w:space="0" w:color="D9D9D9" w:themeColor="background1" w:themeShade="D9"/>
+            </w:tcBorders>
+            <w:shd w:val="clear" w:color="auto" w:fill="auto"/>
+            <w:noWrap/>
+            <w:vAlign w:val="bottom"/>
+          </w:tcPr>
+          <w:p>
+            <w:pPr>
+              <w:keepNext/>
+              <w:keepLines/>
+              <w:spacing w:after="0"/>
+              <w:jc w:val="left"/>
+              <w:rPr>
+                <w:rFonts w:eastAsia="Times New Roman" w:cs="Arial"/>
+                <w:color w:val="000000"/>
+                <w:lang w:val="en-US" w:eastAsia="de-DE"/>
+              </w:rPr>
+            </w:pPr>
+            <w:r>
+              <w:rPr>
+                <w:rFonts w:eastAsia="Times New Roman" w:cs="Arial"/>
+                <w:color w:val="000000"/>
+                <w:lang w:val="en-US" w:eastAsia="de-DE"/>
+              </w:rPr>
+              <w:t xml:space="preserve">Bewirtschaftung der Grundstücke</w:t>
+            </w:r>
+          </w:p>
+        </w:tc>
+        <w:tc>
+          <w:tcPr>
+            <w:tcW w:w="1266" w:type="dxa"/>
+            <w:tcBorders>
+              <w:top w:val="single" w:sz="4" w:space="0" w:color="D9D9D9" w:themeColor="background1" w:themeShade="D9"/>
+              <w:bottom w:val="single" w:sz="4" w:space="0" w:color="D9D9D9" w:themeColor="background1" w:themeShade="D9"/>
+            </w:tcBorders>
+            <w:shd w:val="clear" w:color="auto" w:fill="auto"/>
+            <w:noWrap/>
+            <w:vAlign w:val="bottom"/>
+          </w:tcPr>
+          <w:p>
+            <w:pPr>
+              <w:keepNext/>
+              <w:keepLines/>
+              <w:spacing w:after="0"/>
+              <w:jc w:val="right"/>
+              <w:rPr>
+                <w:rFonts w:eastAsia="Times New Roman" w:cs="Arial"/>
+                <w:color w:val="000000"/>
+                <w:lang w:val="en-US" w:eastAsia="de-DE"/>
+              </w:rPr>
+            </w:pPr>
+            <w:r>
+              <w:rPr>
+                <w:rFonts w:eastAsia="Times New Roman" w:cs="Arial"/>
+                <w:color w:val="000000"/>
+                <w:lang w:val="en-US" w:eastAsia="de-DE"/>
+              </w:rPr>
+              <w:t xml:space="preserve">20.000</w:t>
+            </w:r>
+          </w:p>
+        </w:tc>
+        <w:tc>
+          <w:tcPr>
+            <w:tcW w:w="1131" w:type="dxa"/>
+            <w:tcBorders>
+              <w:top w:val="single" w:sz="4" w:space="0" w:color="D9D9D9" w:themeColor="background1" w:themeShade="D9"/>
+              <w:bottom w:val="single" w:sz="4" w:space="0" w:color="D9D9D9" w:themeColor="background1" w:themeShade="D9"/>
+            </w:tcBorders>
+            <w:shd w:val="clear" w:color="auto" w:fill="auto"/>
+            <w:noWrap/>
+            <w:vAlign w:val="bottom"/>
+          </w:tcPr>
+          <w:p>
+            <w:pPr>
+              <w:keepNext/>
+              <w:keepLines/>
+              <w:spacing w:after="0"/>
+              <w:jc w:val="right"/>
+              <w:rPr>
+                <w:rFonts w:eastAsia="Times New Roman" w:cs="Arial"/>
+                <w:color w:val="000000"/>
+                <w:lang w:val="en-US" w:eastAsia="de-DE"/>
+              </w:rPr>
+            </w:pPr>
+            <w:r>
+              <w:rPr>
+                <w:rFonts w:eastAsia="Times New Roman" w:cs="Arial"/>
+                <w:color w:val="000000"/>
+                <w:lang w:val="en-US" w:eastAsia="de-DE"/>
+              </w:rPr>
+              <w:t xml:space="preserve">18.000</w:t>
+            </w:r>
+          </w:p>
+        </w:tc>
+      </w:tr>
+      <w:tr>
+        <w:trPr>
+          <w:trHeight w:val="345"/>
+        </w:trPr>
+        <w:tc>
+          <w:tcPr>
+            <w:tcW w:w="1732" w:type="dxa"/>
+            <w:tcBorders>
+              <w:top w:val="single" w:sz="4" w:space="0" w:color="D9D9D9" w:themeColor="background1" w:themeShade="D9"/>
+              <w:bottom w:val="single" w:sz="4" w:space="0" w:color="D9D9D9" w:themeColor="background1" w:themeShade="D9"/>
+            </w:tcBorders>
+            <w:shd w:val="clear" w:color="auto" w:fill="auto"/>
+            <w:noWrap/>
+            <w:vAlign w:val="bottom"/>
+          </w:tcPr>
+          <w:p>
+            <w:pPr>
+              <w:keepNext/>
+              <w:keepLines/>
+              <w:spacing w:after="0"/>
+              <w:jc w:val="left"/>
+              <w:rPr>
+                <w:rFonts w:eastAsia="Times New Roman" w:cs="Arial"/>
+                <w:color w:val="000000"/>
+                <w:lang w:val="en-US" w:eastAsia="de-DE"/>
+              </w:rPr>
+            </w:pPr>
+          </w:p>
+        </w:tc>
+        <w:tc>
+          <w:tcPr>
+            <w:tcW w:w="5083" w:type="dxa"/>
+            <w:tcBorders>
+              <w:top w:val="single" w:sz="4" w:space="0" w:color="D9D9D9" w:themeColor="background1" w:themeShade="D9"/>
+              <w:bottom w:val="single" w:sz="4" w:space="0" w:color="D9D9D9" w:themeColor="background1" w:themeShade="D9"/>
+            </w:tcBorders>
+            <w:shd w:val="clear" w:color="auto" w:fill="auto"/>
+            <w:noWrap/>
+            <w:vAlign w:val="bottom"/>
+          </w:tcPr>
+          <w:p>
+            <w:pPr>
+              <w:keepNext/>
+              <w:keepLines/>
+              <w:spacing w:after="0"/>
+              <w:jc w:val="left"/>
+              <w:rPr>
+                <w:rFonts w:eastAsia="Times New Roman" w:cs="Arial"/>
+                <w:i/>
+                <w:color w:val="000000"/>
+                <w:lang w:val="en-US" w:eastAsia="de-DE"/>
+              </w:rPr>
+            </w:pPr>
+            <w:r>
+              <w:rPr>
+                <w:rFonts w:eastAsia="Times New Roman" w:cs="Arial"/>
+                <w:i/>
+                <w:color w:val="000000"/>
+                <w:lang w:val="en-US" w:eastAsia="de-DE"/>
+              </w:rPr>
+              <w:t xml:space="preserve">u.a. Mäharbeiten, Grünpflege u. Schnittmaßnahmen an Bäumen</w:t>
+            </w:r>
+          </w:p>
+        </w:tc>
+        <w:tc>
+          <w:tcPr>
+            <w:tcW w:w="1266" w:type="dxa"/>
+            <w:tcBorders>
+              <w:top w:val="single" w:sz="4" w:space="0" w:color="D9D9D9" w:themeColor="background1" w:themeShade="D9"/>
+              <w:bottom w:val="single" w:sz="4" w:space="0" w:color="D9D9D9" w:themeColor="background1" w:themeShade="D9"/>
+            </w:tcBorders>
+            <w:shd w:val="clear" w:color="auto" w:fill="auto"/>
+            <w:noWrap/>
+            <w:vAlign w:val="bottom"/>
+          </w:tcPr>
+          <w:p>
+            <w:pPr>
+              <w:keepNext/>
+              <w:keepLines/>
+              <w:spacing w:after="0"/>
+              <w:jc w:val="right"/>
+              <w:rPr>
+                <w:rFonts w:eastAsia="Times New Roman" w:cs="Arial"/>
+                <w:color w:val="000000"/>
+                <w:lang w:val="en-US" w:eastAsia="de-DE"/>
+              </w:rPr>
+            </w:pPr>
+          </w:p>
+        </w:tc>
+        <w:tc>
+          <w:tcPr>
+            <w:tcW w:w="1131" w:type="dxa"/>
+            <w:tcBorders>
+              <w:top w:val="single" w:sz="4" w:space="0" w:color="D9D9D9" w:themeColor="background1" w:themeShade="D9"/>
+              <w:bottom w:val="single" w:sz="4" w:space="0" w:color="D9D9D9" w:themeColor="background1" w:themeShade="D9"/>
+            </w:tcBorders>
+            <w:shd w:val="clear" w:color="auto" w:fill="auto"/>
+            <w:noWrap/>
+            <w:vAlign w:val="bottom"/>
+          </w:tcPr>
+          <w:p>
+            <w:pPr>
+              <w:keepNext/>
+              <w:keepLines/>
+              <w:spacing w:after="0"/>
+              <w:jc w:val="right"/>
+              <w:rPr>
+                <w:rFonts w:eastAsia="Times New Roman" w:cs="Arial"/>
+                <w:color w:val="000000"/>
+                <w:lang w:val="en-US" w:eastAsia="de-DE"/>
+              </w:rPr>
+            </w:pPr>
+          </w:p>
+        </w:tc>
+      </w:tr>
+      <w:tr>
+        <w:trPr>
+          <w:trHeight w:val="345"/>
+        </w:trPr>
+        <w:tc>
+          <w:tcPr>
+            <w:tcW w:w="1732" w:type="dxa"/>
+            <w:tcBorders>
+              <w:top w:val="single" w:sz="4" w:space="0" w:color="D9D9D9" w:themeColor="background1" w:themeShade="D9"/>
+              <w:bottom w:val="single" w:sz="4" w:space="0" w:color="D9D9D9" w:themeColor="background1" w:themeShade="D9"/>
+            </w:tcBorders>
+            <w:shd w:val="clear" w:color="auto" w:fill="auto"/>
+            <w:noWrap/>
+            <w:vAlign w:val="bottom"/>
+          </w:tcPr>
+          <w:p>
+            <w:pPr>
+              <w:keepNext/>
+              <w:keepLines/>
+              <w:spacing w:after="0"/>
+              <w:jc w:val="left"/>
+              <w:rPr>
+                <w:rFonts w:eastAsia="Times New Roman" w:cs="Arial"/>
+                <w:color w:val="000000"/>
+                <w:lang w:val="en-US" w:eastAsia="de-DE"/>
+              </w:rPr>
+            </w:pPr>
+            <w:r>
+              <w:rPr>
+                <w:rFonts w:eastAsia="Times New Roman" w:cs="Arial"/>
+                <w:color w:val="000000"/>
+                <w:lang w:val="en-US" w:eastAsia="de-DE"/>
+              </w:rPr>
+              <w:t xml:space="preserve">5.4.1.0.523300</w:t>
+            </w:r>
+          </w:p>
+        </w:tc>
+        <w:tc>
+          <w:tcPr>
+            <w:tcW w:w="5083" w:type="dxa"/>
+            <w:tcBorders>
+              <w:top w:val="single" w:sz="4" w:space="0" w:color="D9D9D9" w:themeColor="background1" w:themeShade="D9"/>
+              <w:bottom w:val="single" w:sz="4" w:space="0" w:color="D9D9D9" w:themeColor="background1" w:themeShade="D9"/>
+            </w:tcBorders>
+            <w:shd w:val="clear" w:color="auto" w:fill="auto"/>
+            <w:noWrap/>
+            <w:vAlign w:val="bottom"/>
+          </w:tcPr>
+          <w:p>
+            <w:pPr>
+              <w:keepNext/>
+              <w:keepLines/>
+              <w:spacing w:after="0"/>
+              <w:jc w:val="left"/>
+              <w:rPr>
+                <w:rFonts w:eastAsia="Times New Roman" w:cs="Arial"/>
+                <w:color w:val="000000"/>
+                <w:lang w:val="en-US" w:eastAsia="de-DE"/>
+              </w:rPr>
+            </w:pPr>
+            <w:r>
+              <w:rPr>
+                <w:rFonts w:eastAsia="Times New Roman" w:cs="Arial"/>
+                <w:color w:val="000000"/>
+                <w:lang w:val="en-US" w:eastAsia="de-DE"/>
+              </w:rPr>
+              <w:t xml:space="preserve">Unterhaltung des Infrastrukturvermögens</w:t>
+            </w:r>
+          </w:p>
+        </w:tc>
+        <w:tc>
+          <w:tcPr>
+            <w:tcW w:w="1266" w:type="dxa"/>
+            <w:tcBorders>
+              <w:top w:val="single" w:sz="4" w:space="0" w:color="D9D9D9" w:themeColor="background1" w:themeShade="D9"/>
+              <w:bottom w:val="single" w:sz="4" w:space="0" w:color="D9D9D9" w:themeColor="background1" w:themeShade="D9"/>
+            </w:tcBorders>
+            <w:shd w:val="clear" w:color="auto" w:fill="auto"/>
+            <w:noWrap/>
+            <w:vAlign w:val="bottom"/>
+          </w:tcPr>
+          <w:p>
+            <w:pPr>
+              <w:keepNext/>
+              <w:keepLines/>
+              <w:spacing w:after="0"/>
+              <w:jc w:val="right"/>
+              <w:rPr>
+                <w:rFonts w:eastAsia="Times New Roman" w:cs="Arial"/>
+                <w:color w:val="000000"/>
+                <w:lang w:val="en-US" w:eastAsia="de-DE"/>
+              </w:rPr>
+            </w:pPr>
+            <w:r>
+              <w:rPr>
+                <w:rFonts w:eastAsia="Times New Roman" w:cs="Arial"/>
+                <w:color w:val="000000"/>
+                <w:lang w:val="en-US" w:eastAsia="de-DE"/>
+              </w:rPr>
+              <w:t xml:space="preserve">60.000</w:t>
+            </w:r>
+          </w:p>
+        </w:tc>
+        <w:tc>
+          <w:tcPr>
+            <w:tcW w:w="1131" w:type="dxa"/>
+            <w:tcBorders>
+              <w:top w:val="single" w:sz="4" w:space="0" w:color="D9D9D9" w:themeColor="background1" w:themeShade="D9"/>
+              <w:bottom w:val="single" w:sz="4" w:space="0" w:color="D9D9D9" w:themeColor="background1" w:themeShade="D9"/>
+            </w:tcBorders>
+            <w:shd w:val="clear" w:color="auto" w:fill="auto"/>
+            <w:noWrap/>
+            <w:vAlign w:val="bottom"/>
+          </w:tcPr>
+          <w:p>
+            <w:pPr>
+              <w:keepNext/>
+              <w:keepLines/>
+              <w:spacing w:after="0"/>
+              <w:jc w:val="right"/>
+              <w:rPr>
+                <w:rFonts w:eastAsia="Times New Roman" w:cs="Arial"/>
+                <w:color w:val="000000"/>
+                <w:lang w:val="en-US" w:eastAsia="de-DE"/>
+              </w:rPr>
+            </w:pPr>
+            <w:r>
+              <w:rPr>
+                <w:rFonts w:eastAsia="Times New Roman" w:cs="Arial"/>
+                <w:color w:val="000000"/>
+                <w:lang w:val="en-US" w:eastAsia="de-DE"/>
+              </w:rPr>
+              <w:t xml:space="preserve">86.000</w:t>
+            </w:r>
+          </w:p>
+        </w:tc>
+      </w:tr>
+      <w:tr>
+        <w:trPr>
+          <w:trHeight w:val="345"/>
+        </w:trPr>
+        <w:tc>
+          <w:tcPr>
+            <w:tcW w:w="1732" w:type="dxa"/>
+            <w:tcBorders>
+              <w:top w:val="single" w:sz="4" w:space="0" w:color="D9D9D9" w:themeColor="background1" w:themeShade="D9"/>
+              <w:bottom w:val="single" w:sz="4" w:space="0" w:color="D9D9D9" w:themeColor="background1" w:themeShade="D9"/>
+            </w:tcBorders>
+            <w:shd w:val="clear" w:color="auto" w:fill="auto"/>
+            <w:noWrap/>
+            <w:vAlign w:val="bottom"/>
+          </w:tcPr>
+          <w:p>
+            <w:pPr>
+              <w:keepNext/>
+              <w:keepLines/>
+              <w:spacing w:after="0"/>
+              <w:jc w:val="left"/>
+              <w:rPr>
+                <w:rFonts w:eastAsia="Times New Roman" w:cs="Arial"/>
+                <w:color w:val="000000"/>
+                <w:lang w:val="en-US" w:eastAsia="de-DE"/>
+              </w:rPr>
+            </w:pPr>
+          </w:p>
+        </w:tc>
+        <w:tc>
+          <w:tcPr>
+            <w:tcW w:w="5083" w:type="dxa"/>
+            <w:tcBorders>
+              <w:top w:val="single" w:sz="4" w:space="0" w:color="D9D9D9" w:themeColor="background1" w:themeShade="D9"/>
+              <w:bottom w:val="single" w:sz="4" w:space="0" w:color="D9D9D9" w:themeColor="background1" w:themeShade="D9"/>
+            </w:tcBorders>
+            <w:shd w:val="clear" w:color="auto" w:fill="auto"/>
+            <w:noWrap/>
+            <w:vAlign w:val="bottom"/>
+          </w:tcPr>
+          <w:p>
+            <w:pPr>
+              <w:keepNext/>
+              <w:keepLines/>
+              <w:spacing w:after="0"/>
+              <w:jc w:val="left"/>
+              <w:rPr>
+                <w:rFonts w:eastAsia="Times New Roman" w:cs="Arial"/>
+                <w:i/>
+                <w:color w:val="000000"/>
+                <w:lang w:val="en-US" w:eastAsia="de-DE"/>
+              </w:rPr>
+            </w:pPr>
+            <w:r>
+              <w:rPr>
+                <w:rFonts w:eastAsia="Times New Roman" w:cs="Arial"/>
+                <w:i/>
+                <w:color w:val="000000"/>
+                <w:lang w:val="en-US" w:eastAsia="de-DE"/>
+              </w:rPr>
+              <w:t xml:space="preserve">allg. Straßen- und Brückenunterhaltung, Sinkkastenreinigung</w:t>
+            </w:r>
+          </w:p>
+        </w:tc>
+        <w:tc>
+          <w:tcPr>
+            <w:tcW w:w="1266" w:type="dxa"/>
+            <w:tcBorders>
+              <w:top w:val="single" w:sz="4" w:space="0" w:color="D9D9D9" w:themeColor="background1" w:themeShade="D9"/>
+              <w:bottom w:val="single" w:sz="4" w:space="0" w:color="D9D9D9" w:themeColor="background1" w:themeShade="D9"/>
+            </w:tcBorders>
+            <w:shd w:val="clear" w:color="auto" w:fill="auto"/>
+            <w:noWrap/>
+            <w:vAlign w:val="bottom"/>
+          </w:tcPr>
+          <w:p>
+            <w:pPr>
+              <w:keepNext/>
+              <w:keepLines/>
+              <w:spacing w:after="0"/>
+              <w:jc w:val="right"/>
+              <w:rPr>
+                <w:rFonts w:eastAsia="Times New Roman" w:cs="Arial"/>
+                <w:color w:val="000000"/>
+                <w:lang w:val="en-US" w:eastAsia="de-DE"/>
+              </w:rPr>
+            </w:pPr>
+          </w:p>
+        </w:tc>
+        <w:tc>
+          <w:tcPr>
+            <w:tcW w:w="1131" w:type="dxa"/>
+            <w:tcBorders>
+              <w:top w:val="single" w:sz="4" w:space="0" w:color="D9D9D9" w:themeColor="background1" w:themeShade="D9"/>
+              <w:bottom w:val="single" w:sz="4" w:space="0" w:color="D9D9D9" w:themeColor="background1" w:themeShade="D9"/>
+            </w:tcBorders>
+            <w:shd w:val="clear" w:color="auto" w:fill="auto"/>
+            <w:noWrap/>
+            <w:vAlign w:val="bottom"/>
+          </w:tcPr>
+          <w:p>
+            <w:pPr>
+              <w:keepNext/>
+              <w:keepLines/>
+              <w:spacing w:after="0"/>
+              <w:jc w:val="right"/>
+              <w:rPr>
+                <w:rFonts w:eastAsia="Times New Roman" w:cs="Arial"/>
+                <w:color w:val="000000"/>
+                <w:lang w:val="en-US" w:eastAsia="de-DE"/>
+              </w:rPr>
+            </w:pPr>
+          </w:p>
+        </w:tc>
+      </w:tr>
+      <w:tr>
+        <w:trPr>
+          <w:trHeight w:val="345"/>
+        </w:trPr>
+        <w:tc>
+          <w:tcPr>
+            <w:tcW w:w="1732" w:type="dxa"/>
+            <w:tcBorders>
+              <w:top w:val="single" w:sz="4" w:space="0" w:color="D9D9D9" w:themeColor="background1" w:themeShade="D9"/>
+              <w:bottom w:val="single" w:sz="4" w:space="0" w:color="D9D9D9" w:themeColor="background1" w:themeShade="D9"/>
+            </w:tcBorders>
+            <w:shd w:val="clear" w:color="auto" w:fill="auto"/>
+            <w:noWrap/>
+            <w:vAlign w:val="bottom"/>
+          </w:tcPr>
+          <w:p>
+            <w:pPr>
+              <w:keepNext/>
+              <w:keepLines/>
+              <w:spacing w:after="0"/>
+              <w:jc w:val="left"/>
+              <w:rPr>
+                <w:rFonts w:eastAsia="Times New Roman" w:cs="Arial"/>
+                <w:color w:val="000000"/>
+                <w:lang w:val="en-US" w:eastAsia="de-DE"/>
+              </w:rPr>
+            </w:pPr>
+            <w:r>
+              <w:rPr>
+                <w:rFonts w:eastAsia="Times New Roman" w:cs="Arial"/>
+                <w:color w:val="000000"/>
+                <w:lang w:val="en-US" w:eastAsia="de-DE"/>
+              </w:rPr>
+              <w:t xml:space="preserve">5.4.1.0.523390</w:t>
+            </w:r>
+          </w:p>
+        </w:tc>
+        <w:tc>
+          <w:tcPr>
+            <w:tcW w:w="5083" w:type="dxa"/>
+            <w:tcBorders>
+              <w:top w:val="single" w:sz="4" w:space="0" w:color="D9D9D9" w:themeColor="background1" w:themeShade="D9"/>
+              <w:bottom w:val="single" w:sz="4" w:space="0" w:color="D9D9D9" w:themeColor="background1" w:themeShade="D9"/>
+            </w:tcBorders>
+            <w:shd w:val="clear" w:color="auto" w:fill="auto"/>
+            <w:noWrap/>
+            <w:vAlign w:val="bottom"/>
+          </w:tcPr>
+          <w:p>
+            <w:pPr>
+              <w:keepNext/>
+              <w:keepLines/>
+              <w:spacing w:after="0"/>
+              <w:jc w:val="left"/>
+              <w:rPr>
+                <w:rFonts w:eastAsia="Times New Roman" w:cs="Arial"/>
+                <w:color w:val="000000"/>
+                <w:lang w:val="en-US" w:eastAsia="de-DE"/>
+              </w:rPr>
+            </w:pPr>
+            <w:r>
+              <w:rPr>
+                <w:rFonts w:eastAsia="Times New Roman" w:cs="Arial"/>
+                <w:color w:val="000000"/>
+                <w:lang w:val="en-US" w:eastAsia="de-DE"/>
+              </w:rPr>
+              <w:t xml:space="preserve">Straßenunterhaltung Jahresverträge</w:t>
+            </w:r>
+          </w:p>
+        </w:tc>
+        <w:tc>
+          <w:tcPr>
+            <w:tcW w:w="1266" w:type="dxa"/>
+            <w:tcBorders>
+              <w:top w:val="single" w:sz="4" w:space="0" w:color="D9D9D9" w:themeColor="background1" w:themeShade="D9"/>
+              <w:bottom w:val="single" w:sz="4" w:space="0" w:color="D9D9D9" w:themeColor="background1" w:themeShade="D9"/>
+            </w:tcBorders>
+            <w:shd w:val="clear" w:color="auto" w:fill="auto"/>
+            <w:noWrap/>
+            <w:vAlign w:val="bottom"/>
+          </w:tcPr>
+          <w:p>
+            <w:pPr>
+              <w:keepNext/>
+              <w:keepLines/>
+              <w:spacing w:after="0"/>
+              <w:jc w:val="right"/>
+              <w:rPr>
+                <w:rFonts w:eastAsia="Times New Roman" w:cs="Arial"/>
+                <w:color w:val="000000"/>
+                <w:lang w:val="en-US" w:eastAsia="de-DE"/>
+              </w:rPr>
+            </w:pPr>
+            <w:r>
+              <w:rPr>
+                <w:rFonts w:eastAsia="Times New Roman" w:cs="Arial"/>
+                <w:color w:val="000000"/>
+                <w:lang w:val="en-US" w:eastAsia="de-DE"/>
+              </w:rPr>
+              <w:t xml:space="preserve">80.000</w:t>
+            </w:r>
+          </w:p>
+        </w:tc>
+        <w:tc>
+          <w:tcPr>
+            <w:tcW w:w="1131" w:type="dxa"/>
+            <w:tcBorders>
+              <w:top w:val="single" w:sz="4" w:space="0" w:color="D9D9D9" w:themeColor="background1" w:themeShade="D9"/>
+              <w:bottom w:val="single" w:sz="4" w:space="0" w:color="D9D9D9" w:themeColor="background1" w:themeShade="D9"/>
+            </w:tcBorders>
+            <w:shd w:val="clear" w:color="auto" w:fill="auto"/>
+            <w:noWrap/>
+            <w:vAlign w:val="bottom"/>
+          </w:tcPr>
+          <w:p>
+            <w:pPr>
+              <w:keepNext/>
+              <w:keepLines/>
+              <w:spacing w:after="0"/>
+              <w:jc w:val="right"/>
+              <w:rPr>
+                <w:rFonts w:eastAsia="Times New Roman" w:cs="Arial"/>
+                <w:color w:val="000000"/>
+                <w:lang w:val="en-US" w:eastAsia="de-DE"/>
+              </w:rPr>
+            </w:pPr>
+            <w:r>
+              <w:rPr>
+                <w:rFonts w:eastAsia="Times New Roman" w:cs="Arial"/>
+                <w:color w:val="000000"/>
+                <w:lang w:val="en-US" w:eastAsia="de-DE"/>
+              </w:rPr>
+              <w:t xml:space="preserve">100.000</w:t>
+            </w:r>
+          </w:p>
+        </w:tc>
+      </w:tr>
+      <w:tr>
+        <w:trPr>
+          <w:trHeight w:val="345"/>
+        </w:trPr>
+        <w:tc>
+          <w:tcPr>
+            <w:tcW w:w="1732" w:type="dxa"/>
+            <w:tcBorders>
+              <w:top w:val="single" w:sz="4" w:space="0" w:color="D9D9D9" w:themeColor="background1" w:themeShade="D9"/>
+              <w:bottom w:val="single" w:sz="4" w:space="0" w:color="D9D9D9" w:themeColor="background1" w:themeShade="D9"/>
+            </w:tcBorders>
+            <w:shd w:val="clear" w:color="auto" w:fill="auto"/>
+            <w:noWrap/>
+            <w:vAlign w:val="bottom"/>
+          </w:tcPr>
+          <w:p>
+            <w:pPr>
+              <w:keepNext/>
+              <w:keepLines/>
+              <w:spacing w:after="0"/>
+              <w:jc w:val="left"/>
+              <w:rPr>
+                <w:rFonts w:eastAsia="Times New Roman" w:cs="Arial"/>
+                <w:color w:val="000000"/>
+                <w:lang w:val="en-US" w:eastAsia="de-DE"/>
+              </w:rPr>
+            </w:pPr>
+          </w:p>
+        </w:tc>
+        <w:tc>
+          <w:tcPr>
+            <w:tcW w:w="5083" w:type="dxa"/>
+            <w:tcBorders>
+              <w:top w:val="single" w:sz="4" w:space="0" w:color="D9D9D9" w:themeColor="background1" w:themeShade="D9"/>
+              <w:bottom w:val="single" w:sz="4" w:space="0" w:color="D9D9D9" w:themeColor="background1" w:themeShade="D9"/>
+            </w:tcBorders>
+            <w:shd w:val="clear" w:color="auto" w:fill="auto"/>
+            <w:noWrap/>
+            <w:vAlign w:val="bottom"/>
+          </w:tcPr>
+          <w:p>
+            <w:pPr>
+              <w:keepNext/>
+              <w:keepLines/>
+              <w:spacing w:after="0"/>
+              <w:jc w:val="left"/>
+              <w:rPr>
+                <w:rFonts w:eastAsia="Times New Roman" w:cs="Arial"/>
+                <w:i/>
+                <w:color w:val="000000"/>
+                <w:lang w:val="en-US" w:eastAsia="de-DE"/>
+              </w:rPr>
+            </w:pPr>
+            <w:r>
+              <w:rPr>
+                <w:rFonts w:eastAsia="Times New Roman" w:cs="Arial"/>
+                <w:i/>
+                <w:color w:val="000000"/>
+                <w:lang w:val="en-US" w:eastAsia="de-DE"/>
+              </w:rPr>
+              <w:t xml:space="preserve">Abrechnung Arbeiten durch Infrastrukturservice gAöR</w:t>
+            </w:r>
+          </w:p>
+        </w:tc>
+        <w:tc>
+          <w:tcPr>
+            <w:tcW w:w="1266" w:type="dxa"/>
+            <w:tcBorders>
+              <w:top w:val="single" w:sz="4" w:space="0" w:color="D9D9D9" w:themeColor="background1" w:themeShade="D9"/>
+              <w:bottom w:val="single" w:sz="4" w:space="0" w:color="D9D9D9" w:themeColor="background1" w:themeShade="D9"/>
+            </w:tcBorders>
+            <w:shd w:val="clear" w:color="auto" w:fill="auto"/>
+            <w:noWrap/>
+            <w:vAlign w:val="bottom"/>
+          </w:tcPr>
+          <w:p>
+            <w:pPr>
+              <w:keepNext/>
+              <w:keepLines/>
+              <w:spacing w:after="0"/>
+              <w:jc w:val="right"/>
+              <w:rPr>
+                <w:rFonts w:eastAsia="Times New Roman" w:cs="Arial"/>
+                <w:color w:val="000000"/>
+                <w:lang w:val="en-US" w:eastAsia="de-DE"/>
+              </w:rPr>
+            </w:pPr>
+          </w:p>
+        </w:tc>
+        <w:tc>
+          <w:tcPr>
+            <w:tcW w:w="1131" w:type="dxa"/>
+            <w:tcBorders>
+              <w:top w:val="single" w:sz="4" w:space="0" w:color="D9D9D9" w:themeColor="background1" w:themeShade="D9"/>
+              <w:bottom w:val="single" w:sz="4" w:space="0" w:color="D9D9D9" w:themeColor="background1" w:themeShade="D9"/>
+            </w:tcBorders>
+            <w:shd w:val="clear" w:color="auto" w:fill="auto"/>
+            <w:noWrap/>
+            <w:vAlign w:val="bottom"/>
+          </w:tcPr>
+          <w:p>
+            <w:pPr>
+              <w:keepNext/>
+              <w:keepLines/>
+              <w:spacing w:after="0"/>
+              <w:jc w:val="right"/>
+              <w:rPr>
+                <w:rFonts w:eastAsia="Times New Roman" w:cs="Arial"/>
+                <w:color w:val="000000"/>
+                <w:lang w:val="en-US" w:eastAsia="de-DE"/>
+              </w:rPr>
+            </w:pPr>
+          </w:p>
+        </w:tc>
+      </w:tr>
+      <w:tr>
+        <w:trPr>
+          <w:trHeight w:val="345"/>
+        </w:trPr>
+        <w:tc>
+          <w:tcPr>
+            <w:tcW w:w="1732" w:type="dxa"/>
+            <w:tcBorders>
+              <w:top w:val="single" w:sz="4" w:space="0" w:color="D9D9D9" w:themeColor="background1" w:themeShade="D9"/>
+              <w:bottom w:val="single" w:sz="4" w:space="0" w:color="D9D9D9" w:themeColor="background1" w:themeShade="D9"/>
+            </w:tcBorders>
+            <w:shd w:val="clear" w:color="auto" w:fill="auto"/>
+            <w:noWrap/>
+            <w:vAlign w:val="bottom"/>
+          </w:tcPr>
+          <w:p>
+            <w:pPr>
+              <w:keepNext/>
+              <w:keepLines/>
+              <w:spacing w:after="0"/>
+              <w:jc w:val="left"/>
+              <w:rPr>
+                <w:rFonts w:eastAsia="Times New Roman" w:cs="Arial"/>
+                <w:color w:val="000000"/>
+                <w:lang w:val="en-US" w:eastAsia="de-DE"/>
+              </w:rPr>
+            </w:pPr>
+            <w:r>
+              <w:rPr>
+                <w:rFonts w:eastAsia="Times New Roman" w:cs="Arial"/>
+                <w:color w:val="000000"/>
+                <w:lang w:val="en-US" w:eastAsia="de-DE"/>
+              </w:rPr>
+              <w:t xml:space="preserve">5.4.1.0.525310</w:t>
+            </w:r>
+          </w:p>
+        </w:tc>
+        <w:tc>
+          <w:tcPr>
+            <w:tcW w:w="5083" w:type="dxa"/>
+            <w:tcBorders>
+              <w:top w:val="single" w:sz="4" w:space="0" w:color="D9D9D9" w:themeColor="background1" w:themeShade="D9"/>
+              <w:bottom w:val="single" w:sz="4" w:space="0" w:color="D9D9D9" w:themeColor="background1" w:themeShade="D9"/>
+            </w:tcBorders>
+            <w:shd w:val="clear" w:color="auto" w:fill="auto"/>
+            <w:noWrap/>
+            <w:vAlign w:val="bottom"/>
+          </w:tcPr>
+          <w:p>
+            <w:pPr>
+              <w:keepNext/>
+              <w:keepLines/>
+              <w:spacing w:after="0"/>
+              <w:jc w:val="left"/>
+              <w:rPr>
+                <w:rFonts w:eastAsia="Times New Roman" w:cs="Arial"/>
+                <w:color w:val="000000"/>
+                <w:lang w:val="en-US" w:eastAsia="de-DE"/>
+              </w:rPr>
+            </w:pPr>
+            <w:r>
+              <w:rPr>
+                <w:rFonts w:eastAsia="Times New Roman" w:cs="Arial"/>
+                <w:color w:val="000000"/>
+                <w:lang w:val="en-US" w:eastAsia="de-DE"/>
+              </w:rPr>
+              <w:t xml:space="preserve">Kostenerstattungen an Eigenbetriebe</w:t>
+            </w:r>
+          </w:p>
+        </w:tc>
+        <w:tc>
+          <w:tcPr>
+            <w:tcW w:w="1266" w:type="dxa"/>
+            <w:tcBorders>
+              <w:top w:val="single" w:sz="4" w:space="0" w:color="D9D9D9" w:themeColor="background1" w:themeShade="D9"/>
+              <w:bottom w:val="single" w:sz="4" w:space="0" w:color="D9D9D9" w:themeColor="background1" w:themeShade="D9"/>
+            </w:tcBorders>
+            <w:shd w:val="clear" w:color="auto" w:fill="auto"/>
+            <w:noWrap/>
+            <w:vAlign w:val="bottom"/>
+          </w:tcPr>
+          <w:p>
+            <w:pPr>
+              <w:keepNext/>
+              <w:keepLines/>
+              <w:spacing w:after="0"/>
+              <w:jc w:val="right"/>
+              <w:rPr>
+                <w:rFonts w:eastAsia="Times New Roman" w:cs="Arial"/>
+                <w:color w:val="000000"/>
+                <w:lang w:val="en-US" w:eastAsia="de-DE"/>
+              </w:rPr>
+            </w:pPr>
+            <w:r>
+              <w:rPr>
+                <w:rFonts w:eastAsia="Times New Roman" w:cs="Arial"/>
+                <w:color w:val="000000"/>
+                <w:lang w:val="en-US" w:eastAsia="de-DE"/>
+              </w:rPr>
+              <w:t xml:space="preserve">55.200</w:t>
+            </w:r>
+          </w:p>
+        </w:tc>
+        <w:tc>
+          <w:tcPr>
+            <w:tcW w:w="1131" w:type="dxa"/>
+            <w:tcBorders>
+              <w:top w:val="single" w:sz="4" w:space="0" w:color="D9D9D9" w:themeColor="background1" w:themeShade="D9"/>
+              <w:bottom w:val="single" w:sz="4" w:space="0" w:color="D9D9D9" w:themeColor="background1" w:themeShade="D9"/>
+            </w:tcBorders>
+            <w:shd w:val="clear" w:color="auto" w:fill="auto"/>
+            <w:noWrap/>
+            <w:vAlign w:val="bottom"/>
+          </w:tcPr>
+          <w:p>
+            <w:pPr>
+              <w:keepNext/>
+              <w:keepLines/>
+              <w:spacing w:after="0"/>
+              <w:jc w:val="right"/>
+              <w:rPr>
+                <w:rFonts w:eastAsia="Times New Roman" w:cs="Arial"/>
+                <w:color w:val="000000"/>
+                <w:lang w:val="en-US" w:eastAsia="de-DE"/>
+              </w:rPr>
+            </w:pPr>
+            <w:r>
+              <w:rPr>
+                <w:rFonts w:eastAsia="Times New Roman" w:cs="Arial"/>
+                <w:color w:val="000000"/>
+                <w:lang w:val="en-US" w:eastAsia="de-DE"/>
+              </w:rPr>
+              <w:t xml:space="preserve">68.800</w:t>
+            </w:r>
+          </w:p>
+        </w:tc>
+      </w:tr>
+      <w:tr>
+        <w:trPr>
+          <w:trHeight w:val="345"/>
+        </w:trPr>
+        <w:tc>
+          <w:tcPr>
+            <w:tcW w:w="1732" w:type="dxa"/>
+            <w:tcBorders>
+              <w:top w:val="single" w:sz="4" w:space="0" w:color="D9D9D9" w:themeColor="background1" w:themeShade="D9"/>
+              <w:bottom w:val="single" w:sz="4" w:space="0" w:color="D9D9D9" w:themeColor="background1" w:themeShade="D9"/>
+            </w:tcBorders>
+            <w:shd w:val="clear" w:color="auto" w:fill="auto"/>
+            <w:noWrap/>
+            <w:vAlign w:val="bottom"/>
+          </w:tcPr>
+          <w:p>
+            <w:pPr>
+              <w:keepNext/>
+              <w:keepLines/>
+              <w:spacing w:after="0"/>
+              <w:jc w:val="left"/>
+              <w:rPr>
+                <w:rFonts w:eastAsia="Times New Roman" w:cs="Arial"/>
+                <w:color w:val="000000"/>
+                <w:lang w:val="en-US" w:eastAsia="de-DE"/>
+              </w:rPr>
+            </w:pPr>
+          </w:p>
+        </w:tc>
+        <w:tc>
+          <w:tcPr>
+            <w:tcW w:w="5083" w:type="dxa"/>
+            <w:tcBorders>
+              <w:top w:val="single" w:sz="4" w:space="0" w:color="D9D9D9" w:themeColor="background1" w:themeShade="D9"/>
+              <w:bottom w:val="single" w:sz="4" w:space="0" w:color="D9D9D9" w:themeColor="background1" w:themeShade="D9"/>
+            </w:tcBorders>
+            <w:shd w:val="clear" w:color="auto" w:fill="auto"/>
+            <w:noWrap/>
+            <w:vAlign w:val="bottom"/>
+          </w:tcPr>
+          <w:p>
+            <w:pPr>
+              <w:keepNext/>
+              <w:keepLines/>
+              <w:spacing w:after="0"/>
+              <w:jc w:val="left"/>
+              <w:rPr>
+                <w:rFonts w:eastAsia="Times New Roman" w:cs="Arial"/>
+                <w:i/>
+                <w:color w:val="000000"/>
+                <w:lang w:val="en-US" w:eastAsia="de-DE"/>
+              </w:rPr>
+            </w:pPr>
+            <w:r>
+              <w:rPr>
+                <w:rFonts w:eastAsia="Times New Roman" w:cs="Arial"/>
+                <w:i/>
+                <w:color w:val="000000"/>
+                <w:lang w:val="en-US" w:eastAsia="de-DE"/>
+              </w:rPr>
+              <w:t xml:space="preserve">Kosten lfd. Straßenoberflächenentwässerung lt. Wirtschaftsplan VGW</w:t>
+            </w:r>
+          </w:p>
+        </w:tc>
+        <w:tc>
+          <w:tcPr>
+            <w:tcW w:w="1266" w:type="dxa"/>
+            <w:tcBorders>
+              <w:top w:val="single" w:sz="4" w:space="0" w:color="D9D9D9" w:themeColor="background1" w:themeShade="D9"/>
+              <w:bottom w:val="single" w:sz="4" w:space="0" w:color="D9D9D9" w:themeColor="background1" w:themeShade="D9"/>
+            </w:tcBorders>
+            <w:shd w:val="clear" w:color="auto" w:fill="auto"/>
+            <w:noWrap/>
+            <w:vAlign w:val="bottom"/>
+          </w:tcPr>
+          <w:p>
+            <w:pPr>
+              <w:keepNext/>
+              <w:keepLines/>
+              <w:spacing w:after="0"/>
+              <w:jc w:val="right"/>
+              <w:rPr>
+                <w:rFonts w:eastAsia="Times New Roman" w:cs="Arial"/>
+                <w:color w:val="000000"/>
+                <w:lang w:val="en-US" w:eastAsia="de-DE"/>
+              </w:rPr>
+            </w:pPr>
+          </w:p>
+        </w:tc>
+        <w:tc>
+          <w:tcPr>
+            <w:tcW w:w="1131" w:type="dxa"/>
+            <w:tcBorders>
+              <w:top w:val="single" w:sz="4" w:space="0" w:color="D9D9D9" w:themeColor="background1" w:themeShade="D9"/>
+              <w:bottom w:val="single" w:sz="4" w:space="0" w:color="D9D9D9" w:themeColor="background1" w:themeShade="D9"/>
+            </w:tcBorders>
+            <w:shd w:val="clear" w:color="auto" w:fill="auto"/>
+            <w:noWrap/>
+            <w:vAlign w:val="bottom"/>
+          </w:tcPr>
+          <w:p>
+            <w:pPr>
+              <w:keepNext/>
+              <w:keepLines/>
+              <w:spacing w:after="0"/>
+              <w:jc w:val="right"/>
+              <w:rPr>
+                <w:rFonts w:eastAsia="Times New Roman" w:cs="Arial"/>
+                <w:color w:val="000000"/>
+                <w:lang w:val="en-US" w:eastAsia="de-DE"/>
+              </w:rPr>
+            </w:pPr>
+          </w:p>
+        </w:tc>
+      </w:tr>
+      <w:tr>
+        <w:trPr>
+          <w:trHeight w:val="345"/>
+        </w:trPr>
+        <w:tc>
+          <w:tcPr>
+            <w:tcW w:w="1732" w:type="dxa"/>
+            <w:tcBorders>
+              <w:top w:val="single" w:sz="4" w:space="0" w:color="D9D9D9" w:themeColor="background1" w:themeShade="D9"/>
+              <w:bottom w:val="single" w:sz="4" w:space="0" w:color="D9D9D9" w:themeColor="background1" w:themeShade="D9"/>
+            </w:tcBorders>
+            <w:shd w:val="clear" w:color="auto" w:fill="auto"/>
+            <w:noWrap/>
+            <w:vAlign w:val="bottom"/>
+          </w:tcPr>
+          <w:p>
+            <w:pPr>
+              <w:keepNext/>
+              <w:keepLines/>
+              <w:spacing w:after="0"/>
+              <w:jc w:val="left"/>
+              <w:rPr>
+                <w:rFonts w:eastAsia="Times New Roman" w:cs="Arial"/>
+                <w:color w:val="000000"/>
+                <w:lang w:val="en-US" w:eastAsia="de-DE"/>
+              </w:rPr>
+            </w:pPr>
+            <w:r>
+              <w:rPr>
+                <w:rFonts w:eastAsia="Times New Roman" w:cs="Arial"/>
+                <w:color w:val="000000"/>
+                <w:lang w:val="en-US" w:eastAsia="de-DE"/>
+              </w:rPr>
+              <w:t xml:space="preserve">5.5.1.0.523220</w:t>
+            </w:r>
+          </w:p>
+        </w:tc>
+        <w:tc>
+          <w:tcPr>
+            <w:tcW w:w="5083" w:type="dxa"/>
+            <w:tcBorders>
+              <w:top w:val="single" w:sz="4" w:space="0" w:color="D9D9D9" w:themeColor="background1" w:themeShade="D9"/>
+              <w:bottom w:val="single" w:sz="4" w:space="0" w:color="D9D9D9" w:themeColor="background1" w:themeShade="D9"/>
+            </w:tcBorders>
+            <w:shd w:val="clear" w:color="auto" w:fill="auto"/>
+            <w:noWrap/>
+            <w:vAlign w:val="bottom"/>
+          </w:tcPr>
+          <w:p>
+            <w:pPr>
+              <w:keepNext/>
+              <w:keepLines/>
+              <w:spacing w:after="0"/>
+              <w:jc w:val="left"/>
+              <w:rPr>
+                <w:rFonts w:eastAsia="Times New Roman" w:cs="Arial"/>
+                <w:color w:val="000000"/>
+                <w:lang w:val="en-US" w:eastAsia="de-DE"/>
+              </w:rPr>
+            </w:pPr>
+            <w:r>
+              <w:rPr>
+                <w:rFonts w:eastAsia="Times New Roman" w:cs="Arial"/>
+                <w:color w:val="000000"/>
+                <w:lang w:val="en-US" w:eastAsia="de-DE"/>
+              </w:rPr>
+              <w:t xml:space="preserve">Bewirtschaftung der Außenanlagen</w:t>
+            </w:r>
+          </w:p>
+        </w:tc>
+        <w:tc>
+          <w:tcPr>
+            <w:tcW w:w="1266" w:type="dxa"/>
+            <w:tcBorders>
+              <w:top w:val="single" w:sz="4" w:space="0" w:color="D9D9D9" w:themeColor="background1" w:themeShade="D9"/>
+              <w:bottom w:val="single" w:sz="4" w:space="0" w:color="D9D9D9" w:themeColor="background1" w:themeShade="D9"/>
+            </w:tcBorders>
+            <w:shd w:val="clear" w:color="auto" w:fill="auto"/>
+            <w:noWrap/>
+            <w:vAlign w:val="bottom"/>
+          </w:tcPr>
+          <w:p>
+            <w:pPr>
+              <w:keepNext/>
+              <w:keepLines/>
+              <w:spacing w:after="0"/>
+              <w:jc w:val="right"/>
+              <w:rPr>
+                <w:rFonts w:eastAsia="Times New Roman" w:cs="Arial"/>
+                <w:color w:val="000000"/>
+                <w:lang w:val="en-US" w:eastAsia="de-DE"/>
+              </w:rPr>
+            </w:pPr>
+            <w:r>
+              <w:rPr>
+                <w:rFonts w:eastAsia="Times New Roman" w:cs="Arial"/>
+                <w:color w:val="000000"/>
+                <w:lang w:val="en-US" w:eastAsia="de-DE"/>
+              </w:rPr>
+              <w:t xml:space="preserve">3.000</w:t>
+            </w:r>
+          </w:p>
+        </w:tc>
+        <w:tc>
+          <w:tcPr>
+            <w:tcW w:w="1131" w:type="dxa"/>
+            <w:tcBorders>
+              <w:top w:val="single" w:sz="4" w:space="0" w:color="D9D9D9" w:themeColor="background1" w:themeShade="D9"/>
+              <w:bottom w:val="single" w:sz="4" w:space="0" w:color="D9D9D9" w:themeColor="background1" w:themeShade="D9"/>
+            </w:tcBorders>
+            <w:shd w:val="clear" w:color="auto" w:fill="auto"/>
+            <w:noWrap/>
+            <w:vAlign w:val="bottom"/>
+          </w:tcPr>
+          <w:p>
+            <w:pPr>
+              <w:keepNext/>
+              <w:keepLines/>
+              <w:spacing w:after="0"/>
+              <w:jc w:val="right"/>
+              <w:rPr>
+                <w:rFonts w:eastAsia="Times New Roman" w:cs="Arial"/>
+                <w:color w:val="000000"/>
+                <w:lang w:val="en-US" w:eastAsia="de-DE"/>
+              </w:rPr>
+            </w:pPr>
+            <w:r>
+              <w:rPr>
+                <w:rFonts w:eastAsia="Times New Roman" w:cs="Arial"/>
+                <w:color w:val="000000"/>
+                <w:lang w:val="en-US" w:eastAsia="de-DE"/>
+              </w:rPr>
+              <w:t xml:space="preserve">5.100</w:t>
+            </w:r>
+          </w:p>
+        </w:tc>
+      </w:tr>
+      <w:tr>
+        <w:trPr>
+          <w:trHeight w:val="345"/>
+        </w:trPr>
+        <w:tc>
+          <w:tcPr>
+            <w:tcW w:w="1732" w:type="dxa"/>
+            <w:tcBorders>
+              <w:top w:val="single" w:sz="4" w:space="0" w:color="D9D9D9" w:themeColor="background1" w:themeShade="D9"/>
+              <w:bottom w:val="single" w:sz="4" w:space="0" w:color="D9D9D9" w:themeColor="background1" w:themeShade="D9"/>
+            </w:tcBorders>
+            <w:shd w:val="clear" w:color="auto" w:fill="auto"/>
+            <w:noWrap/>
+            <w:vAlign w:val="bottom"/>
+          </w:tcPr>
+          <w:p>
+            <w:pPr>
+              <w:keepNext/>
+              <w:keepLines/>
+              <w:spacing w:after="0"/>
+              <w:jc w:val="left"/>
+              <w:rPr>
+                <w:rFonts w:eastAsia="Times New Roman" w:cs="Arial"/>
+                <w:color w:val="000000"/>
+                <w:lang w:val="en-US" w:eastAsia="de-DE"/>
+              </w:rPr>
+            </w:pPr>
+          </w:p>
+        </w:tc>
+        <w:tc>
+          <w:tcPr>
+            <w:tcW w:w="5083" w:type="dxa"/>
+            <w:tcBorders>
+              <w:top w:val="single" w:sz="4" w:space="0" w:color="D9D9D9" w:themeColor="background1" w:themeShade="D9"/>
+              <w:bottom w:val="single" w:sz="4" w:space="0" w:color="D9D9D9" w:themeColor="background1" w:themeShade="D9"/>
+            </w:tcBorders>
+            <w:shd w:val="clear" w:color="auto" w:fill="auto"/>
+            <w:noWrap/>
+            <w:vAlign w:val="bottom"/>
+          </w:tcPr>
+          <w:p>
+            <w:pPr>
+              <w:keepNext/>
+              <w:keepLines/>
+              <w:spacing w:after="0"/>
+              <w:jc w:val="left"/>
+              <w:rPr>
+                <w:rFonts w:eastAsia="Times New Roman" w:cs="Arial"/>
+                <w:i/>
+                <w:color w:val="000000"/>
+                <w:lang w:val="en-US" w:eastAsia="de-DE"/>
+              </w:rPr>
+            </w:pPr>
+            <w:r>
+              <w:rPr>
+                <w:rFonts w:eastAsia="Times New Roman" w:cs="Arial"/>
+                <w:i/>
+                <w:color w:val="000000"/>
+                <w:lang w:val="en-US" w:eastAsia="de-DE"/>
+              </w:rPr>
+              <w:t xml:space="preserve">u.a. Grünpflege und Schnittmaßnahmen an Bäumen; Anlegen eines Grünstreifens mit Wildblumen sowie einer Obstwiese (5.000 EUR)</w:t>
+            </w:r>
+          </w:p>
+        </w:tc>
+        <w:tc>
+          <w:tcPr>
+            <w:tcW w:w="1266" w:type="dxa"/>
+            <w:tcBorders>
+              <w:top w:val="single" w:sz="4" w:space="0" w:color="D9D9D9" w:themeColor="background1" w:themeShade="D9"/>
+              <w:bottom w:val="single" w:sz="4" w:space="0" w:color="D9D9D9" w:themeColor="background1" w:themeShade="D9"/>
+            </w:tcBorders>
+            <w:shd w:val="clear" w:color="auto" w:fill="auto"/>
+            <w:noWrap/>
+            <w:vAlign w:val="bottom"/>
+          </w:tcPr>
+          <w:p>
+            <w:pPr>
+              <w:keepNext/>
+              <w:keepLines/>
+              <w:spacing w:after="0"/>
+              <w:jc w:val="right"/>
+              <w:rPr>
+                <w:rFonts w:eastAsia="Times New Roman" w:cs="Arial"/>
+                <w:color w:val="000000"/>
+                <w:lang w:val="en-US" w:eastAsia="de-DE"/>
+              </w:rPr>
+            </w:pPr>
+          </w:p>
+        </w:tc>
+        <w:tc>
+          <w:tcPr>
+            <w:tcW w:w="1131" w:type="dxa"/>
+            <w:tcBorders>
+              <w:top w:val="single" w:sz="4" w:space="0" w:color="D9D9D9" w:themeColor="background1" w:themeShade="D9"/>
+              <w:bottom w:val="single" w:sz="4" w:space="0" w:color="D9D9D9" w:themeColor="background1" w:themeShade="D9"/>
+            </w:tcBorders>
+            <w:shd w:val="clear" w:color="auto" w:fill="auto"/>
+            <w:noWrap/>
+            <w:vAlign w:val="bottom"/>
+          </w:tcPr>
+          <w:p>
+            <w:pPr>
+              <w:keepNext/>
+              <w:keepLines/>
+              <w:spacing w:after="0"/>
+              <w:jc w:val="right"/>
+              <w:rPr>
+                <w:rFonts w:eastAsia="Times New Roman" w:cs="Arial"/>
+                <w:color w:val="000000"/>
+                <w:lang w:val="en-US" w:eastAsia="de-DE"/>
+              </w:rPr>
+            </w:pPr>
+          </w:p>
+        </w:tc>
+      </w:tr>
+      <w:tr>
+        <w:trPr>
+          <w:trHeight w:val="345"/>
+        </w:trPr>
+        <w:tc>
+          <w:tcPr>
+            <w:tcW w:w="1732" w:type="dxa"/>
+            <w:tcBorders>
+              <w:top w:val="single" w:sz="4" w:space="0" w:color="D9D9D9" w:themeColor="background1" w:themeShade="D9"/>
+              <w:bottom w:val="single" w:sz="4" w:space="0" w:color="D9D9D9" w:themeColor="background1" w:themeShade="D9"/>
+            </w:tcBorders>
+            <w:shd w:val="clear" w:color="auto" w:fill="auto"/>
+            <w:noWrap/>
+            <w:vAlign w:val="bottom"/>
+          </w:tcPr>
+          <w:p>
+            <w:pPr>
+              <w:keepNext/>
+              <w:keepLines/>
+              <w:spacing w:after="0"/>
+              <w:jc w:val="left"/>
+              <w:rPr>
+                <w:rFonts w:eastAsia="Times New Roman" w:cs="Arial"/>
+                <w:color w:val="000000"/>
+                <w:lang w:val="en-US" w:eastAsia="de-DE"/>
+              </w:rPr>
+            </w:pPr>
+            <w:r>
+              <w:rPr>
+                <w:rFonts w:eastAsia="Times New Roman" w:cs="Arial"/>
+                <w:color w:val="000000"/>
+                <w:lang w:val="en-US" w:eastAsia="de-DE"/>
+              </w:rPr>
+              <w:t xml:space="preserve">5.5.3.1.523100</w:t>
+            </w:r>
+          </w:p>
+        </w:tc>
+        <w:tc>
+          <w:tcPr>
+            <w:tcW w:w="5083" w:type="dxa"/>
+            <w:tcBorders>
+              <w:top w:val="single" w:sz="4" w:space="0" w:color="D9D9D9" w:themeColor="background1" w:themeShade="D9"/>
+              <w:bottom w:val="single" w:sz="4" w:space="0" w:color="D9D9D9" w:themeColor="background1" w:themeShade="D9"/>
+            </w:tcBorders>
+            <w:shd w:val="clear" w:color="auto" w:fill="auto"/>
+            <w:noWrap/>
+            <w:vAlign w:val="bottom"/>
+          </w:tcPr>
+          <w:p>
+            <w:pPr>
+              <w:keepNext/>
+              <w:keepLines/>
+              <w:spacing w:after="0"/>
+              <w:jc w:val="left"/>
+              <w:rPr>
+                <w:rFonts w:eastAsia="Times New Roman" w:cs="Arial"/>
+                <w:color w:val="000000"/>
+                <w:lang w:val="en-US" w:eastAsia="de-DE"/>
+              </w:rPr>
+            </w:pPr>
+            <w:r>
+              <w:rPr>
+                <w:rFonts w:eastAsia="Times New Roman" w:cs="Arial"/>
+                <w:color w:val="000000"/>
+                <w:lang w:val="en-US" w:eastAsia="de-DE"/>
+              </w:rPr>
+              <w:t xml:space="preserve">Unterhaltung der Grundstücke,Außenanlagen,Gebäude</w:t>
+            </w:r>
+          </w:p>
+        </w:tc>
+        <w:tc>
+          <w:tcPr>
+            <w:tcW w:w="1266" w:type="dxa"/>
+            <w:tcBorders>
+              <w:top w:val="single" w:sz="4" w:space="0" w:color="D9D9D9" w:themeColor="background1" w:themeShade="D9"/>
+              <w:bottom w:val="single" w:sz="4" w:space="0" w:color="D9D9D9" w:themeColor="background1" w:themeShade="D9"/>
+            </w:tcBorders>
+            <w:shd w:val="clear" w:color="auto" w:fill="auto"/>
+            <w:noWrap/>
+            <w:vAlign w:val="bottom"/>
+          </w:tcPr>
+          <w:p>
+            <w:pPr>
+              <w:keepNext/>
+              <w:keepLines/>
+              <w:spacing w:after="0"/>
+              <w:jc w:val="right"/>
+              <w:rPr>
+                <w:rFonts w:eastAsia="Times New Roman" w:cs="Arial"/>
+                <w:color w:val="000000"/>
+                <w:lang w:val="en-US" w:eastAsia="de-DE"/>
+              </w:rPr>
+            </w:pPr>
+            <w:r>
+              <w:rPr>
+                <w:rFonts w:eastAsia="Times New Roman" w:cs="Arial"/>
+                <w:color w:val="000000"/>
+                <w:lang w:val="en-US" w:eastAsia="de-DE"/>
+              </w:rPr>
+              <w:t xml:space="preserve">4.500</w:t>
+            </w:r>
+          </w:p>
+        </w:tc>
+        <w:tc>
+          <w:tcPr>
+            <w:tcW w:w="1131" w:type="dxa"/>
+            <w:tcBorders>
+              <w:top w:val="single" w:sz="4" w:space="0" w:color="D9D9D9" w:themeColor="background1" w:themeShade="D9"/>
+              <w:bottom w:val="single" w:sz="4" w:space="0" w:color="D9D9D9" w:themeColor="background1" w:themeShade="D9"/>
+            </w:tcBorders>
+            <w:shd w:val="clear" w:color="auto" w:fill="auto"/>
+            <w:noWrap/>
+            <w:vAlign w:val="bottom"/>
+          </w:tcPr>
+          <w:p>
+            <w:pPr>
+              <w:keepNext/>
+              <w:keepLines/>
+              <w:spacing w:after="0"/>
+              <w:jc w:val="right"/>
+              <w:rPr>
+                <w:rFonts w:eastAsia="Times New Roman" w:cs="Arial"/>
+                <w:color w:val="000000"/>
+                <w:lang w:val="en-US" w:eastAsia="de-DE"/>
+              </w:rPr>
+            </w:pPr>
+            <w:r>
+              <w:rPr>
+                <w:rFonts w:eastAsia="Times New Roman" w:cs="Arial"/>
+                <w:color w:val="000000"/>
+                <w:lang w:val="en-US" w:eastAsia="de-DE"/>
+              </w:rPr>
+              <w:t xml:space="preserve">1.000</w:t>
+            </w:r>
+          </w:p>
+        </w:tc>
+      </w:tr>
+      <w:tr>
+        <w:trPr>
+          <w:trHeight w:val="345"/>
+        </w:trPr>
+        <w:tc>
+          <w:tcPr>
+            <w:tcW w:w="1732" w:type="dxa"/>
+            <w:tcBorders>
+              <w:top w:val="single" w:sz="4" w:space="0" w:color="D9D9D9" w:themeColor="background1" w:themeShade="D9"/>
+              <w:bottom w:val="single" w:sz="4" w:space="0" w:color="D9D9D9" w:themeColor="background1" w:themeShade="D9"/>
+            </w:tcBorders>
+            <w:shd w:val="clear" w:color="auto" w:fill="auto"/>
+            <w:noWrap/>
+            <w:vAlign w:val="bottom"/>
+          </w:tcPr>
+          <w:p>
+            <w:pPr>
+              <w:keepNext/>
+              <w:keepLines/>
+              <w:spacing w:after="0"/>
+              <w:jc w:val="left"/>
+              <w:rPr>
+                <w:rFonts w:eastAsia="Times New Roman" w:cs="Arial"/>
+                <w:color w:val="000000"/>
+                <w:lang w:val="en-US" w:eastAsia="de-DE"/>
+              </w:rPr>
+            </w:pPr>
+            <w:r>
+              <w:rPr>
+                <w:rFonts w:eastAsia="Times New Roman" w:cs="Arial"/>
+                <w:color w:val="000000"/>
+                <w:lang w:val="en-US" w:eastAsia="de-DE"/>
+              </w:rPr>
+              <w:t xml:space="preserve">5.5.5.9.523300</w:t>
+            </w:r>
+          </w:p>
+        </w:tc>
+        <w:tc>
+          <w:tcPr>
+            <w:tcW w:w="5083" w:type="dxa"/>
+            <w:tcBorders>
+              <w:top w:val="single" w:sz="4" w:space="0" w:color="D9D9D9" w:themeColor="background1" w:themeShade="D9"/>
+              <w:bottom w:val="single" w:sz="4" w:space="0" w:color="D9D9D9" w:themeColor="background1" w:themeShade="D9"/>
+            </w:tcBorders>
+            <w:shd w:val="clear" w:color="auto" w:fill="auto"/>
+            <w:noWrap/>
+            <w:vAlign w:val="bottom"/>
+          </w:tcPr>
+          <w:p>
+            <w:pPr>
+              <w:keepNext/>
+              <w:keepLines/>
+              <w:spacing w:after="0"/>
+              <w:jc w:val="left"/>
+              <w:rPr>
+                <w:rFonts w:eastAsia="Times New Roman" w:cs="Arial"/>
+                <w:color w:val="000000"/>
+                <w:lang w:val="en-US" w:eastAsia="de-DE"/>
+              </w:rPr>
+            </w:pPr>
+            <w:r>
+              <w:rPr>
+                <w:rFonts w:eastAsia="Times New Roman" w:cs="Arial"/>
+                <w:color w:val="000000"/>
+                <w:lang w:val="en-US" w:eastAsia="de-DE"/>
+              </w:rPr>
+              <w:t xml:space="preserve">Unterhaltung des Infrastrukturvermögens</w:t>
+            </w:r>
+          </w:p>
+        </w:tc>
+        <w:tc>
+          <w:tcPr>
+            <w:tcW w:w="1266" w:type="dxa"/>
+            <w:tcBorders>
+              <w:top w:val="single" w:sz="4" w:space="0" w:color="D9D9D9" w:themeColor="background1" w:themeShade="D9"/>
+              <w:bottom w:val="single" w:sz="4" w:space="0" w:color="D9D9D9" w:themeColor="background1" w:themeShade="D9"/>
+            </w:tcBorders>
+            <w:shd w:val="clear" w:color="auto" w:fill="auto"/>
+            <w:noWrap/>
+            <w:vAlign w:val="bottom"/>
+          </w:tcPr>
+          <w:p>
+            <w:pPr>
+              <w:keepNext/>
+              <w:keepLines/>
+              <w:spacing w:after="0"/>
+              <w:jc w:val="right"/>
+              <w:rPr>
+                <w:rFonts w:eastAsia="Times New Roman" w:cs="Arial"/>
+                <w:color w:val="000000"/>
+                <w:lang w:val="en-US" w:eastAsia="de-DE"/>
+              </w:rPr>
+            </w:pPr>
+            <w:r>
+              <w:rPr>
+                <w:rFonts w:eastAsia="Times New Roman" w:cs="Arial"/>
+                <w:color w:val="000000"/>
+                <w:lang w:val="en-US" w:eastAsia="de-DE"/>
+              </w:rPr>
+              <w:t xml:space="preserve">31.000</w:t>
+            </w:r>
+          </w:p>
+        </w:tc>
+        <w:tc>
+          <w:tcPr>
+            <w:tcW w:w="1131" w:type="dxa"/>
+            <w:tcBorders>
+              <w:top w:val="single" w:sz="4" w:space="0" w:color="D9D9D9" w:themeColor="background1" w:themeShade="D9"/>
+              <w:bottom w:val="single" w:sz="4" w:space="0" w:color="D9D9D9" w:themeColor="background1" w:themeShade="D9"/>
+            </w:tcBorders>
+            <w:shd w:val="clear" w:color="auto" w:fill="auto"/>
+            <w:noWrap/>
+            <w:vAlign w:val="bottom"/>
+          </w:tcPr>
+          <w:p>
+            <w:pPr>
+              <w:keepNext/>
+              <w:keepLines/>
+              <w:spacing w:after="0"/>
+              <w:jc w:val="right"/>
+              <w:rPr>
+                <w:rFonts w:eastAsia="Times New Roman" w:cs="Arial"/>
+                <w:color w:val="000000"/>
+                <w:lang w:val="en-US" w:eastAsia="de-DE"/>
+              </w:rPr>
+            </w:pPr>
+            <w:r>
+              <w:rPr>
+                <w:rFonts w:eastAsia="Times New Roman" w:cs="Arial"/>
+                <w:color w:val="000000"/>
+                <w:lang w:val="en-US" w:eastAsia="de-DE"/>
+              </w:rPr>
+              <w:t xml:space="preserve">40.000</w:t>
+            </w:r>
+          </w:p>
+        </w:tc>
+      </w:tr>
+      <w:tr>
+        <w:trPr>
+          <w:trHeight w:val="345"/>
+        </w:trPr>
+        <w:tc>
+          <w:tcPr>
+            <w:tcW w:w="1732" w:type="dxa"/>
+            <w:tcBorders>
+              <w:top w:val="single" w:sz="4" w:space="0" w:color="D9D9D9" w:themeColor="background1" w:themeShade="D9"/>
+              <w:bottom w:val="single" w:sz="4" w:space="0" w:color="D9D9D9" w:themeColor="background1" w:themeShade="D9"/>
+            </w:tcBorders>
+            <w:shd w:val="clear" w:color="auto" w:fill="auto"/>
+            <w:noWrap/>
+            <w:vAlign w:val="bottom"/>
+          </w:tcPr>
+          <w:p>
+            <w:pPr>
+              <w:keepNext/>
+              <w:keepLines/>
+              <w:spacing w:after="0"/>
+              <w:jc w:val="left"/>
+              <w:rPr>
+                <w:rFonts w:eastAsia="Times New Roman" w:cs="Arial"/>
+                <w:color w:val="000000"/>
+                <w:lang w:val="en-US" w:eastAsia="de-DE"/>
+              </w:rPr>
+            </w:pPr>
+          </w:p>
+        </w:tc>
+        <w:tc>
+          <w:tcPr>
+            <w:tcW w:w="5083" w:type="dxa"/>
+            <w:tcBorders>
+              <w:top w:val="single" w:sz="4" w:space="0" w:color="D9D9D9" w:themeColor="background1" w:themeShade="D9"/>
+              <w:bottom w:val="single" w:sz="4" w:space="0" w:color="D9D9D9" w:themeColor="background1" w:themeShade="D9"/>
+            </w:tcBorders>
+            <w:shd w:val="clear" w:color="auto" w:fill="auto"/>
+            <w:noWrap/>
+            <w:vAlign w:val="bottom"/>
+          </w:tcPr>
+          <w:p>
+            <w:pPr>
+              <w:keepNext/>
+              <w:keepLines/>
+              <w:spacing w:after="0"/>
+              <w:jc w:val="left"/>
+              <w:rPr>
+                <w:rFonts w:eastAsia="Times New Roman" w:cs="Arial"/>
+                <w:i/>
+                <w:color w:val="000000"/>
+                <w:lang w:val="en-US" w:eastAsia="de-DE"/>
+              </w:rPr>
+            </w:pPr>
+            <w:r>
+              <w:rPr>
+                <w:rFonts w:eastAsia="Times New Roman" w:cs="Arial"/>
+                <w:i/>
+                <w:color w:val="000000"/>
+                <w:lang w:val="en-US" w:eastAsia="de-DE"/>
+              </w:rPr>
+              <w:t xml:space="preserve">Instandsetzung Wege; in 2022: Windeckenstraße 20.000 EUR, Verlängerung Rothenbergstraße 5.000 EUR, Verlängerung Amperfeld 1.000 EUR, Weg zur Grillhütte 5.000 EUR</w:t>
+            </w:r>
+          </w:p>
+        </w:tc>
+        <w:tc>
+          <w:tcPr>
+            <w:tcW w:w="1266" w:type="dxa"/>
+            <w:tcBorders>
+              <w:top w:val="single" w:sz="4" w:space="0" w:color="D9D9D9" w:themeColor="background1" w:themeShade="D9"/>
+              <w:bottom w:val="single" w:sz="4" w:space="0" w:color="D9D9D9" w:themeColor="background1" w:themeShade="D9"/>
+            </w:tcBorders>
+            <w:shd w:val="clear" w:color="auto" w:fill="auto"/>
+            <w:noWrap/>
+            <w:vAlign w:val="bottom"/>
+          </w:tcPr>
+          <w:p>
+            <w:pPr>
+              <w:keepNext/>
+              <w:keepLines/>
+              <w:spacing w:after="0"/>
+              <w:jc w:val="right"/>
+              <w:rPr>
+                <w:rFonts w:eastAsia="Times New Roman" w:cs="Arial"/>
+                <w:color w:val="000000"/>
+                <w:lang w:val="en-US" w:eastAsia="de-DE"/>
+              </w:rPr>
+            </w:pPr>
+          </w:p>
+        </w:tc>
+        <w:tc>
+          <w:tcPr>
+            <w:tcW w:w="1131" w:type="dxa"/>
+            <w:tcBorders>
+              <w:top w:val="single" w:sz="4" w:space="0" w:color="D9D9D9" w:themeColor="background1" w:themeShade="D9"/>
+              <w:bottom w:val="single" w:sz="4" w:space="0" w:color="D9D9D9" w:themeColor="background1" w:themeShade="D9"/>
+            </w:tcBorders>
+            <w:shd w:val="clear" w:color="auto" w:fill="auto"/>
+            <w:noWrap/>
+            <w:vAlign w:val="bottom"/>
+          </w:tcPr>
+          <w:p>
+            <w:pPr>
+              <w:keepNext/>
+              <w:keepLines/>
+              <w:spacing w:after="0"/>
+              <w:jc w:val="right"/>
+              <w:rPr>
+                <w:rFonts w:eastAsia="Times New Roman" w:cs="Arial"/>
+                <w:color w:val="000000"/>
+                <w:lang w:val="en-US" w:eastAsia="de-DE"/>
+              </w:rPr>
+            </w:pPr>
+          </w:p>
+        </w:tc>
+      </w:tr>
+      <w:tr>
+        <w:trPr>
+          <w:trHeight w:val="345"/>
+        </w:trPr>
+        <w:tc>
+          <w:tcPr>
+            <w:tcW w:w="1732" w:type="dxa"/>
+            <w:tcBorders>
+              <w:top w:val="single" w:sz="4" w:space="0" w:color="D9D9D9" w:themeColor="background1" w:themeShade="D9"/>
+              <w:bottom w:val="single" w:sz="4" w:space="0" w:color="D9D9D9" w:themeColor="background1" w:themeShade="D9"/>
+            </w:tcBorders>
+            <w:shd w:val="clear" w:color="auto" w:fill="auto"/>
+            <w:noWrap/>
+            <w:vAlign w:val="bottom"/>
+          </w:tcPr>
+          <w:p>
+            <w:pPr>
+              <w:keepNext/>
+              <w:keepLines/>
+              <w:spacing w:after="0"/>
+              <w:jc w:val="left"/>
+              <w:rPr>
+                <w:rFonts w:eastAsia="Times New Roman" w:cs="Arial"/>
+                <w:color w:val="000000"/>
+                <w:lang w:val="en-US" w:eastAsia="de-DE"/>
+              </w:rPr>
+            </w:pPr>
+            <w:r>
+              <w:rPr>
+                <w:rFonts w:eastAsia="Times New Roman" w:cs="Arial"/>
+                <w:color w:val="000000"/>
+                <w:lang w:val="en-US" w:eastAsia="de-DE"/>
+              </w:rPr>
+              <w:t xml:space="preserve">5.7.1.1.523100</w:t>
+            </w:r>
+          </w:p>
+        </w:tc>
+        <w:tc>
+          <w:tcPr>
+            <w:tcW w:w="5083" w:type="dxa"/>
+            <w:tcBorders>
+              <w:top w:val="single" w:sz="4" w:space="0" w:color="D9D9D9" w:themeColor="background1" w:themeShade="D9"/>
+              <w:bottom w:val="single" w:sz="4" w:space="0" w:color="D9D9D9" w:themeColor="background1" w:themeShade="D9"/>
+            </w:tcBorders>
+            <w:shd w:val="clear" w:color="auto" w:fill="auto"/>
+            <w:noWrap/>
+            <w:vAlign w:val="bottom"/>
+          </w:tcPr>
+          <w:p>
+            <w:pPr>
+              <w:keepNext/>
+              <w:keepLines/>
+              <w:spacing w:after="0"/>
+              <w:jc w:val="left"/>
+              <w:rPr>
+                <w:rFonts w:eastAsia="Times New Roman" w:cs="Arial"/>
+                <w:color w:val="000000"/>
+                <w:lang w:val="en-US" w:eastAsia="de-DE"/>
+              </w:rPr>
+            </w:pPr>
+            <w:r>
+              <w:rPr>
+                <w:rFonts w:eastAsia="Times New Roman" w:cs="Arial"/>
+                <w:color w:val="000000"/>
+                <w:lang w:val="en-US" w:eastAsia="de-DE"/>
+              </w:rPr>
+              <w:t xml:space="preserve">Unterhaltung der Grundstücke,Außenanlagen,Gebäude</w:t>
+            </w:r>
+          </w:p>
+        </w:tc>
+        <w:tc>
+          <w:tcPr>
+            <w:tcW w:w="1266" w:type="dxa"/>
+            <w:tcBorders>
+              <w:top w:val="single" w:sz="4" w:space="0" w:color="D9D9D9" w:themeColor="background1" w:themeShade="D9"/>
+              <w:bottom w:val="single" w:sz="4" w:space="0" w:color="D9D9D9" w:themeColor="background1" w:themeShade="D9"/>
+            </w:tcBorders>
+            <w:shd w:val="clear" w:color="auto" w:fill="auto"/>
+            <w:noWrap/>
+            <w:vAlign w:val="bottom"/>
+          </w:tcPr>
+          <w:p>
+            <w:pPr>
+              <w:keepNext/>
+              <w:keepLines/>
+              <w:spacing w:after="0"/>
+              <w:jc w:val="right"/>
+              <w:rPr>
+                <w:rFonts w:eastAsia="Times New Roman" w:cs="Arial"/>
+                <w:color w:val="000000"/>
+                <w:lang w:val="en-US" w:eastAsia="de-DE"/>
+              </w:rPr>
+            </w:pPr>
+            <w:r>
+              <w:rPr>
+                <w:rFonts w:eastAsia="Times New Roman" w:cs="Arial"/>
+                <w:color w:val="000000"/>
+                <w:lang w:val="en-US" w:eastAsia="de-DE"/>
+              </w:rPr>
+              <w:t xml:space="preserve">8.000</w:t>
+            </w:r>
+          </w:p>
+        </w:tc>
+        <w:tc>
+          <w:tcPr>
+            <w:tcW w:w="1131" w:type="dxa"/>
+            <w:tcBorders>
+              <w:top w:val="single" w:sz="4" w:space="0" w:color="D9D9D9" w:themeColor="background1" w:themeShade="D9"/>
+              <w:bottom w:val="single" w:sz="4" w:space="0" w:color="D9D9D9" w:themeColor="background1" w:themeShade="D9"/>
+            </w:tcBorders>
+            <w:shd w:val="clear" w:color="auto" w:fill="auto"/>
+            <w:noWrap/>
+            <w:vAlign w:val="bottom"/>
+          </w:tcPr>
+          <w:p>
+            <w:pPr>
+              <w:keepNext/>
+              <w:keepLines/>
+              <w:spacing w:after="0"/>
+              <w:jc w:val="right"/>
+              <w:rPr>
+                <w:rFonts w:eastAsia="Times New Roman" w:cs="Arial"/>
+                <w:color w:val="000000"/>
+                <w:lang w:val="en-US" w:eastAsia="de-DE"/>
+              </w:rPr>
+            </w:pPr>
+            <w:r>
+              <w:rPr>
+                <w:rFonts w:eastAsia="Times New Roman" w:cs="Arial"/>
+                <w:color w:val="000000"/>
+                <w:lang w:val="en-US" w:eastAsia="de-DE"/>
+              </w:rPr>
+              <w:t xml:space="preserve">10.000</w:t>
+            </w:r>
+          </w:p>
+        </w:tc>
+      </w:tr>
+      <w:tr>
+        <w:trPr>
+          <w:trHeight w:val="345"/>
+        </w:trPr>
+        <w:tc>
+          <w:tcPr>
+            <w:tcW w:w="1732" w:type="dxa"/>
+            <w:tcBorders>
+              <w:top w:val="single" w:sz="4" w:space="0" w:color="D9D9D9" w:themeColor="background1" w:themeShade="D9"/>
+              <w:bottom w:val="single" w:sz="4" w:space="0" w:color="D9D9D9" w:themeColor="background1" w:themeShade="D9"/>
+            </w:tcBorders>
+            <w:shd w:val="clear" w:color="auto" w:fill="auto"/>
+            <w:noWrap/>
+            <w:vAlign w:val="bottom"/>
+          </w:tcPr>
+          <w:p>
+            <w:pPr>
+              <w:keepNext/>
+              <w:keepLines/>
+              <w:spacing w:after="0"/>
+              <w:jc w:val="left"/>
+              <w:rPr>
+                <w:rFonts w:eastAsia="Times New Roman" w:cs="Arial"/>
+                <w:color w:val="000000"/>
+                <w:lang w:val="en-US" w:eastAsia="de-DE"/>
+              </w:rPr>
+            </w:pPr>
+            <w:r>
+              <w:rPr>
+                <w:rFonts w:eastAsia="Times New Roman" w:cs="Arial"/>
+                <w:color w:val="000000"/>
+                <w:lang w:val="en-US" w:eastAsia="de-DE"/>
+              </w:rPr>
+              <w:t xml:space="preserve">5.7.1.1.523233</w:t>
+            </w:r>
+          </w:p>
+        </w:tc>
+        <w:tc>
+          <w:tcPr>
+            <w:tcW w:w="5083" w:type="dxa"/>
+            <w:tcBorders>
+              <w:top w:val="single" w:sz="4" w:space="0" w:color="D9D9D9" w:themeColor="background1" w:themeShade="D9"/>
+              <w:bottom w:val="single" w:sz="4" w:space="0" w:color="D9D9D9" w:themeColor="background1" w:themeShade="D9"/>
+            </w:tcBorders>
+            <w:shd w:val="clear" w:color="auto" w:fill="auto"/>
+            <w:noWrap/>
+            <w:vAlign w:val="bottom"/>
+          </w:tcPr>
+          <w:p>
+            <w:pPr>
+              <w:keepNext/>
+              <w:keepLines/>
+              <w:spacing w:after="0"/>
+              <w:jc w:val="left"/>
+              <w:rPr>
+                <w:rFonts w:eastAsia="Times New Roman" w:cs="Arial"/>
+                <w:color w:val="000000"/>
+                <w:lang w:val="en-US" w:eastAsia="de-DE"/>
+              </w:rPr>
+            </w:pPr>
+            <w:r>
+              <w:rPr>
+                <w:rFonts w:eastAsia="Times New Roman" w:cs="Arial"/>
+                <w:color w:val="000000"/>
+                <w:lang w:val="en-US" w:eastAsia="de-DE"/>
+              </w:rPr>
+              <w:t xml:space="preserve">Bew Gebäude - Strom</w:t>
+            </w:r>
+          </w:p>
+        </w:tc>
+        <w:tc>
+          <w:tcPr>
+            <w:tcW w:w="1266" w:type="dxa"/>
+            <w:tcBorders>
+              <w:top w:val="single" w:sz="4" w:space="0" w:color="D9D9D9" w:themeColor="background1" w:themeShade="D9"/>
+              <w:bottom w:val="single" w:sz="4" w:space="0" w:color="D9D9D9" w:themeColor="background1" w:themeShade="D9"/>
+            </w:tcBorders>
+            <w:shd w:val="clear" w:color="auto" w:fill="auto"/>
+            <w:noWrap/>
+            <w:vAlign w:val="bottom"/>
+          </w:tcPr>
+          <w:p>
+            <w:pPr>
+              <w:keepNext/>
+              <w:keepLines/>
+              <w:spacing w:after="0"/>
+              <w:jc w:val="right"/>
+              <w:rPr>
+                <w:rFonts w:eastAsia="Times New Roman" w:cs="Arial"/>
+                <w:color w:val="000000"/>
+                <w:lang w:val="en-US" w:eastAsia="de-DE"/>
+              </w:rPr>
+            </w:pPr>
+            <w:r>
+              <w:rPr>
+                <w:rFonts w:eastAsia="Times New Roman" w:cs="Arial"/>
+                <w:color w:val="000000"/>
+                <w:lang w:val="en-US" w:eastAsia="de-DE"/>
+              </w:rPr>
+              <w:t xml:space="preserve">8.000</w:t>
+            </w:r>
+          </w:p>
+        </w:tc>
+        <w:tc>
+          <w:tcPr>
+            <w:tcW w:w="1131" w:type="dxa"/>
+            <w:tcBorders>
+              <w:top w:val="single" w:sz="4" w:space="0" w:color="D9D9D9" w:themeColor="background1" w:themeShade="D9"/>
+              <w:bottom w:val="single" w:sz="4" w:space="0" w:color="D9D9D9" w:themeColor="background1" w:themeShade="D9"/>
+            </w:tcBorders>
+            <w:shd w:val="clear" w:color="auto" w:fill="auto"/>
+            <w:noWrap/>
+            <w:vAlign w:val="bottom"/>
+          </w:tcPr>
+          <w:p>
+            <w:pPr>
+              <w:keepNext/>
+              <w:keepLines/>
+              <w:spacing w:after="0"/>
+              <w:jc w:val="right"/>
+              <w:rPr>
+                <w:rFonts w:eastAsia="Times New Roman" w:cs="Arial"/>
+                <w:color w:val="000000"/>
+                <w:lang w:val="en-US" w:eastAsia="de-DE"/>
+              </w:rPr>
+            </w:pPr>
+            <w:r>
+              <w:rPr>
+                <w:rFonts w:eastAsia="Times New Roman" w:cs="Arial"/>
+                <w:color w:val="000000"/>
+                <w:lang w:val="en-US" w:eastAsia="de-DE"/>
+              </w:rPr>
+              <w:t xml:space="preserve">10.000</w:t>
+            </w:r>
+          </w:p>
+        </w:tc>
+      </w:tr>
+      <w:tr>
+        <w:trPr>
+          <w:trHeight w:val="345"/>
+        </w:trPr>
+        <w:tc>
+          <w:tcPr>
+            <w:tcW w:w="1732" w:type="dxa"/>
+            <w:tcBorders>
+              <w:top w:val="single" w:sz="4" w:space="0" w:color="D9D9D9" w:themeColor="background1" w:themeShade="D9"/>
+              <w:bottom w:val="single" w:sz="4" w:space="0" w:color="D9D9D9" w:themeColor="background1" w:themeShade="D9"/>
+            </w:tcBorders>
+            <w:shd w:val="clear" w:color="auto" w:fill="auto"/>
+            <w:noWrap/>
+            <w:vAlign w:val="bottom"/>
+          </w:tcPr>
+          <w:p>
+            <w:pPr>
+              <w:keepNext/>
+              <w:keepLines/>
+              <w:spacing w:after="0"/>
+              <w:jc w:val="left"/>
+              <w:rPr>
+                <w:rFonts w:eastAsia="Times New Roman" w:cs="Arial"/>
+                <w:color w:val="000000"/>
+                <w:lang w:val="en-US" w:eastAsia="de-DE"/>
+              </w:rPr>
+            </w:pPr>
+            <w:r>
+              <w:rPr>
+                <w:rFonts w:eastAsia="Times New Roman" w:cs="Arial"/>
+                <w:color w:val="000000"/>
+                <w:lang w:val="en-US" w:eastAsia="de-DE"/>
+              </w:rPr>
+              <w:t xml:space="preserve">5.7.1.1.523234</w:t>
+            </w:r>
+          </w:p>
+        </w:tc>
+        <w:tc>
+          <w:tcPr>
+            <w:tcW w:w="5083" w:type="dxa"/>
+            <w:tcBorders>
+              <w:top w:val="single" w:sz="4" w:space="0" w:color="D9D9D9" w:themeColor="background1" w:themeShade="D9"/>
+              <w:bottom w:val="single" w:sz="4" w:space="0" w:color="D9D9D9" w:themeColor="background1" w:themeShade="D9"/>
+            </w:tcBorders>
+            <w:shd w:val="clear" w:color="auto" w:fill="auto"/>
+            <w:noWrap/>
+            <w:vAlign w:val="bottom"/>
+          </w:tcPr>
+          <w:p>
+            <w:pPr>
+              <w:keepNext/>
+              <w:keepLines/>
+              <w:spacing w:after="0"/>
+              <w:jc w:val="left"/>
+              <w:rPr>
+                <w:rFonts w:eastAsia="Times New Roman" w:cs="Arial"/>
+                <w:color w:val="000000"/>
+                <w:lang w:val="en-US" w:eastAsia="de-DE"/>
+              </w:rPr>
+            </w:pPr>
+            <w:r>
+              <w:rPr>
+                <w:rFonts w:eastAsia="Times New Roman" w:cs="Arial"/>
+                <w:color w:val="000000"/>
+                <w:lang w:val="en-US" w:eastAsia="de-DE"/>
+              </w:rPr>
+              <w:t xml:space="preserve">Bew Gebäude - Heizöl/Gas/Pelle</w:t>
+            </w:r>
+          </w:p>
+        </w:tc>
+        <w:tc>
+          <w:tcPr>
+            <w:tcW w:w="1266" w:type="dxa"/>
+            <w:tcBorders>
+              <w:top w:val="single" w:sz="4" w:space="0" w:color="D9D9D9" w:themeColor="background1" w:themeShade="D9"/>
+              <w:bottom w:val="single" w:sz="4" w:space="0" w:color="D9D9D9" w:themeColor="background1" w:themeShade="D9"/>
+            </w:tcBorders>
+            <w:shd w:val="clear" w:color="auto" w:fill="auto"/>
+            <w:noWrap/>
+            <w:vAlign w:val="bottom"/>
+          </w:tcPr>
+          <w:p>
+            <w:pPr>
+              <w:keepNext/>
+              <w:keepLines/>
+              <w:spacing w:after="0"/>
+              <w:jc w:val="right"/>
+              <w:rPr>
+                <w:rFonts w:eastAsia="Times New Roman" w:cs="Arial"/>
+                <w:color w:val="000000"/>
+                <w:lang w:val="en-US" w:eastAsia="de-DE"/>
+              </w:rPr>
+            </w:pPr>
+            <w:r>
+              <w:rPr>
+                <w:rFonts w:eastAsia="Times New Roman" w:cs="Arial"/>
+                <w:color w:val="000000"/>
+                <w:lang w:val="en-US" w:eastAsia="de-DE"/>
+              </w:rPr>
+              <w:t xml:space="preserve">12.000</w:t>
+            </w:r>
+          </w:p>
+        </w:tc>
+        <w:tc>
+          <w:tcPr>
+            <w:tcW w:w="1131" w:type="dxa"/>
+            <w:tcBorders>
+              <w:top w:val="single" w:sz="4" w:space="0" w:color="D9D9D9" w:themeColor="background1" w:themeShade="D9"/>
+              <w:bottom w:val="single" w:sz="4" w:space="0" w:color="D9D9D9" w:themeColor="background1" w:themeShade="D9"/>
+            </w:tcBorders>
+            <w:shd w:val="clear" w:color="auto" w:fill="auto"/>
+            <w:noWrap/>
+            <w:vAlign w:val="bottom"/>
+          </w:tcPr>
+          <w:p>
+            <w:pPr>
+              <w:keepNext/>
+              <w:keepLines/>
+              <w:spacing w:after="0"/>
+              <w:jc w:val="right"/>
+              <w:rPr>
+                <w:rFonts w:eastAsia="Times New Roman" w:cs="Arial"/>
+                <w:color w:val="000000"/>
+                <w:lang w:val="en-US" w:eastAsia="de-DE"/>
+              </w:rPr>
+            </w:pPr>
+            <w:r>
+              <w:rPr>
+                <w:rFonts w:eastAsia="Times New Roman" w:cs="Arial"/>
+                <w:color w:val="000000"/>
+                <w:lang w:val="en-US" w:eastAsia="de-DE"/>
+              </w:rPr>
+              <w:t xml:space="preserve">15.000</w:t>
+            </w:r>
+          </w:p>
+        </w:tc>
+      </w:tr>
+      <w:tr>
+        <w:trPr>
+          <w:trHeight w:val="345"/>
+        </w:trPr>
+        <w:tc>
+          <w:tcPr>
+            <w:tcW w:w="1732" w:type="dxa"/>
+            <w:tcBorders>
+              <w:top w:val="single" w:sz="4" w:space="0" w:color="D9D9D9" w:themeColor="background1" w:themeShade="D9"/>
+              <w:bottom w:val="single" w:sz="4" w:space="0" w:color="D9D9D9" w:themeColor="background1" w:themeShade="D9"/>
+            </w:tcBorders>
+            <w:shd w:val="clear" w:color="auto" w:fill="auto"/>
+            <w:noWrap/>
+            <w:vAlign w:val="bottom"/>
+          </w:tcPr>
+          <w:p>
+            <w:pPr>
+              <w:keepNext/>
+              <w:keepLines/>
+              <w:spacing w:after="0"/>
+              <w:jc w:val="left"/>
+              <w:rPr>
+                <w:rFonts w:eastAsia="Times New Roman" w:cs="Arial"/>
+                <w:color w:val="000000"/>
+                <w:lang w:val="en-US" w:eastAsia="de-DE"/>
+              </w:rPr>
+            </w:pPr>
+            <w:r>
+              <w:rPr>
+                <w:rFonts w:eastAsia="Times New Roman" w:cs="Arial"/>
+                <w:color w:val="000000"/>
+                <w:lang w:val="en-US" w:eastAsia="de-DE"/>
+              </w:rPr>
+              <w:t xml:space="preserve">5.7.3.1.523233</w:t>
+            </w:r>
+          </w:p>
+        </w:tc>
+        <w:tc>
+          <w:tcPr>
+            <w:tcW w:w="5083" w:type="dxa"/>
+            <w:tcBorders>
+              <w:top w:val="single" w:sz="4" w:space="0" w:color="D9D9D9" w:themeColor="background1" w:themeShade="D9"/>
+              <w:bottom w:val="single" w:sz="4" w:space="0" w:color="D9D9D9" w:themeColor="background1" w:themeShade="D9"/>
+            </w:tcBorders>
+            <w:shd w:val="clear" w:color="auto" w:fill="auto"/>
+            <w:noWrap/>
+            <w:vAlign w:val="bottom"/>
+          </w:tcPr>
+          <w:p>
+            <w:pPr>
+              <w:keepNext/>
+              <w:keepLines/>
+              <w:spacing w:after="0"/>
+              <w:jc w:val="left"/>
+              <w:rPr>
+                <w:rFonts w:eastAsia="Times New Roman" w:cs="Arial"/>
+                <w:color w:val="000000"/>
+                <w:lang w:val="en-US" w:eastAsia="de-DE"/>
+              </w:rPr>
+            </w:pPr>
+            <w:r>
+              <w:rPr>
+                <w:rFonts w:eastAsia="Times New Roman" w:cs="Arial"/>
+                <w:color w:val="000000"/>
+                <w:lang w:val="en-US" w:eastAsia="de-DE"/>
+              </w:rPr>
+              <w:t xml:space="preserve">Bew Gebäude - Strom</w:t>
+            </w:r>
+          </w:p>
+        </w:tc>
+        <w:tc>
+          <w:tcPr>
+            <w:tcW w:w="1266" w:type="dxa"/>
+            <w:tcBorders>
+              <w:top w:val="single" w:sz="4" w:space="0" w:color="D9D9D9" w:themeColor="background1" w:themeShade="D9"/>
+              <w:bottom w:val="single" w:sz="4" w:space="0" w:color="D9D9D9" w:themeColor="background1" w:themeShade="D9"/>
+            </w:tcBorders>
+            <w:shd w:val="clear" w:color="auto" w:fill="auto"/>
+            <w:noWrap/>
+            <w:vAlign w:val="bottom"/>
+          </w:tcPr>
+          <w:p>
+            <w:pPr>
+              <w:keepNext/>
+              <w:keepLines/>
+              <w:spacing w:after="0"/>
+              <w:jc w:val="right"/>
+              <w:rPr>
+                <w:rFonts w:eastAsia="Times New Roman" w:cs="Arial"/>
+                <w:color w:val="000000"/>
+                <w:lang w:val="en-US" w:eastAsia="de-DE"/>
+              </w:rPr>
+            </w:pPr>
+            <w:r>
+              <w:rPr>
+                <w:rFonts w:eastAsia="Times New Roman" w:cs="Arial"/>
+                <w:color w:val="000000"/>
+                <w:lang w:val="en-US" w:eastAsia="de-DE"/>
+              </w:rPr>
+              <w:t xml:space="preserve">16.000</w:t>
+            </w:r>
+          </w:p>
+        </w:tc>
+        <w:tc>
+          <w:tcPr>
+            <w:tcW w:w="1131" w:type="dxa"/>
+            <w:tcBorders>
+              <w:top w:val="single" w:sz="4" w:space="0" w:color="D9D9D9" w:themeColor="background1" w:themeShade="D9"/>
+              <w:bottom w:val="single" w:sz="4" w:space="0" w:color="D9D9D9" w:themeColor="background1" w:themeShade="D9"/>
+            </w:tcBorders>
+            <w:shd w:val="clear" w:color="auto" w:fill="auto"/>
+            <w:noWrap/>
+            <w:vAlign w:val="bottom"/>
+          </w:tcPr>
+          <w:p>
+            <w:pPr>
+              <w:keepNext/>
+              <w:keepLines/>
+              <w:spacing w:after="0"/>
+              <w:jc w:val="right"/>
+              <w:rPr>
+                <w:rFonts w:eastAsia="Times New Roman" w:cs="Arial"/>
+                <w:color w:val="000000"/>
+                <w:lang w:val="en-US" w:eastAsia="de-DE"/>
+              </w:rPr>
+            </w:pPr>
+            <w:r>
+              <w:rPr>
+                <w:rFonts w:eastAsia="Times New Roman" w:cs="Arial"/>
+                <w:color w:val="000000"/>
+                <w:lang w:val="en-US" w:eastAsia="de-DE"/>
+              </w:rPr>
+              <w:t xml:space="preserve">12.000</w:t>
+            </w:r>
+          </w:p>
+        </w:tc>
+      </w:tr>
+      <w:tr>
+        <w:trPr>
+          <w:trHeight w:val="345"/>
+        </w:trPr>
+        <w:tc>
+          <w:tcPr>
+            <w:tcW w:w="1732" w:type="dxa"/>
+            <w:tcBorders>
+              <w:top w:val="single" w:sz="4" w:space="0" w:color="D9D9D9" w:themeColor="background1" w:themeShade="D9"/>
+              <w:bottom w:val="single" w:sz="4" w:space="0" w:color="D9D9D9" w:themeColor="background1" w:themeShade="D9"/>
+            </w:tcBorders>
+            <w:shd w:val="clear" w:color="auto" w:fill="auto"/>
+            <w:noWrap/>
+            <w:vAlign w:val="bottom"/>
+          </w:tcPr>
+          <w:p>
+            <w:pPr>
+              <w:keepNext/>
+              <w:keepLines/>
+              <w:spacing w:after="0"/>
+              <w:jc w:val="left"/>
+              <w:rPr>
+                <w:rFonts w:eastAsia="Times New Roman" w:cs="Arial"/>
+                <w:color w:val="000000"/>
+                <w:lang w:val="en-US" w:eastAsia="de-DE"/>
+              </w:rPr>
+            </w:pPr>
+          </w:p>
+        </w:tc>
+        <w:tc>
+          <w:tcPr>
+            <w:tcW w:w="5083" w:type="dxa"/>
+            <w:tcBorders>
+              <w:top w:val="single" w:sz="4" w:space="0" w:color="D9D9D9" w:themeColor="background1" w:themeShade="D9"/>
+              <w:bottom w:val="single" w:sz="4" w:space="0" w:color="D9D9D9" w:themeColor="background1" w:themeShade="D9"/>
+            </w:tcBorders>
+            <w:shd w:val="clear" w:color="auto" w:fill="auto"/>
+            <w:noWrap/>
+            <w:vAlign w:val="bottom"/>
+          </w:tcPr>
+          <w:p>
+            <w:pPr>
+              <w:keepNext/>
+              <w:keepLines/>
+              <w:spacing w:after="0"/>
+              <w:jc w:val="left"/>
+              <w:rPr>
+                <w:rFonts w:eastAsia="Times New Roman" w:cs="Arial"/>
+                <w:i/>
+                <w:color w:val="000000"/>
+                <w:lang w:val="en-US" w:eastAsia="de-DE"/>
+              </w:rPr>
+            </w:pPr>
+            <w:r>
+              <w:rPr>
+                <w:rFonts w:eastAsia="Times New Roman" w:cs="Arial"/>
+                <w:i/>
+                <w:color w:val="000000"/>
+                <w:lang w:val="en-US" w:eastAsia="de-DE"/>
+              </w:rPr>
+              <w:t xml:space="preserve">Stromkosten Kirmes</w:t>
+            </w:r>
+          </w:p>
+        </w:tc>
+        <w:tc>
+          <w:tcPr>
+            <w:tcW w:w="1266" w:type="dxa"/>
+            <w:tcBorders>
+              <w:top w:val="single" w:sz="4" w:space="0" w:color="D9D9D9" w:themeColor="background1" w:themeShade="D9"/>
+              <w:bottom w:val="single" w:sz="4" w:space="0" w:color="D9D9D9" w:themeColor="background1" w:themeShade="D9"/>
+            </w:tcBorders>
+            <w:shd w:val="clear" w:color="auto" w:fill="auto"/>
+            <w:noWrap/>
+            <w:vAlign w:val="bottom"/>
+          </w:tcPr>
+          <w:p>
+            <w:pPr>
+              <w:keepNext/>
+              <w:keepLines/>
+              <w:spacing w:after="0"/>
+              <w:jc w:val="right"/>
+              <w:rPr>
+                <w:rFonts w:eastAsia="Times New Roman" w:cs="Arial"/>
+                <w:color w:val="000000"/>
+                <w:lang w:val="en-US" w:eastAsia="de-DE"/>
+              </w:rPr>
+            </w:pPr>
+          </w:p>
+        </w:tc>
+        <w:tc>
+          <w:tcPr>
+            <w:tcW w:w="1131" w:type="dxa"/>
+            <w:tcBorders>
+              <w:top w:val="single" w:sz="4" w:space="0" w:color="D9D9D9" w:themeColor="background1" w:themeShade="D9"/>
+              <w:bottom w:val="single" w:sz="4" w:space="0" w:color="D9D9D9" w:themeColor="background1" w:themeShade="D9"/>
+            </w:tcBorders>
+            <w:shd w:val="clear" w:color="auto" w:fill="auto"/>
+            <w:noWrap/>
+            <w:vAlign w:val="bottom"/>
+          </w:tcPr>
+          <w:p>
+            <w:pPr>
+              <w:keepNext/>
+              <w:keepLines/>
+              <w:spacing w:after="0"/>
+              <w:jc w:val="right"/>
+              <w:rPr>
+                <w:rFonts w:eastAsia="Times New Roman" w:cs="Arial"/>
+                <w:color w:val="000000"/>
+                <w:lang w:val="en-US" w:eastAsia="de-DE"/>
+              </w:rPr>
+            </w:pPr>
+          </w:p>
+        </w:tc>
+      </w:tr>
+      <w:tr>
+        <w:trPr>
+          <w:trHeight w:val="345"/>
+        </w:trPr>
+        <w:tc>
+          <w:tcPr>
+            <w:tcW w:w="1732" w:type="dxa"/>
+            <w:tcBorders>
+              <w:top w:val="single" w:sz="4" w:space="0" w:color="D9D9D9" w:themeColor="background1" w:themeShade="D9"/>
+              <w:bottom w:val="single" w:sz="4" w:space="0" w:color="D9D9D9" w:themeColor="background1" w:themeShade="D9"/>
+            </w:tcBorders>
+            <w:shd w:val="clear" w:color="auto" w:fill="auto"/>
+            <w:noWrap/>
+            <w:vAlign w:val="bottom"/>
+          </w:tcPr>
+          <w:p>
+            <w:pPr>
+              <w:keepNext/>
+              <w:keepLines/>
+              <w:spacing w:after="0"/>
+              <w:jc w:val="left"/>
+              <w:rPr>
+                <w:rFonts w:eastAsia="Times New Roman" w:cs="Arial"/>
+                <w:color w:val="000000"/>
+                <w:lang w:val="en-US" w:eastAsia="de-DE"/>
+              </w:rPr>
+            </w:pPr>
+            <w:r>
+              <w:rPr>
+                <w:rFonts w:eastAsia="Times New Roman" w:cs="Arial"/>
+                <w:color w:val="000000"/>
+                <w:lang w:val="en-US" w:eastAsia="de-DE"/>
+              </w:rPr>
+              <w:t xml:space="preserve">5.7.3.1.524900</w:t>
+            </w:r>
+          </w:p>
+        </w:tc>
+        <w:tc>
+          <w:tcPr>
+            <w:tcW w:w="5083" w:type="dxa"/>
+            <w:tcBorders>
+              <w:top w:val="single" w:sz="4" w:space="0" w:color="D9D9D9" w:themeColor="background1" w:themeShade="D9"/>
+              <w:bottom w:val="single" w:sz="4" w:space="0" w:color="D9D9D9" w:themeColor="background1" w:themeShade="D9"/>
+            </w:tcBorders>
+            <w:shd w:val="clear" w:color="auto" w:fill="auto"/>
+            <w:noWrap/>
+            <w:vAlign w:val="bottom"/>
+          </w:tcPr>
+          <w:p>
+            <w:pPr>
+              <w:keepNext/>
+              <w:keepLines/>
+              <w:spacing w:after="0"/>
+              <w:jc w:val="left"/>
+              <w:rPr>
+                <w:rFonts w:eastAsia="Times New Roman" w:cs="Arial"/>
+                <w:color w:val="000000"/>
+                <w:lang w:val="en-US" w:eastAsia="de-DE"/>
+              </w:rPr>
+            </w:pPr>
+            <w:r>
+              <w:rPr>
+                <w:rFonts w:eastAsia="Times New Roman" w:cs="Arial"/>
+                <w:color w:val="000000"/>
+                <w:lang w:val="en-US" w:eastAsia="de-DE"/>
+              </w:rPr>
+              <w:t xml:space="preserve">Sonstige Aufwendungen für Sachleistungen</w:t>
+            </w:r>
+          </w:p>
+        </w:tc>
+        <w:tc>
+          <w:tcPr>
+            <w:tcW w:w="1266" w:type="dxa"/>
+            <w:tcBorders>
+              <w:top w:val="single" w:sz="4" w:space="0" w:color="D9D9D9" w:themeColor="background1" w:themeShade="D9"/>
+              <w:bottom w:val="single" w:sz="4" w:space="0" w:color="D9D9D9" w:themeColor="background1" w:themeShade="D9"/>
+            </w:tcBorders>
+            <w:shd w:val="clear" w:color="auto" w:fill="auto"/>
+            <w:noWrap/>
+            <w:vAlign w:val="bottom"/>
+          </w:tcPr>
+          <w:p>
+            <w:pPr>
+              <w:keepNext/>
+              <w:keepLines/>
+              <w:spacing w:after="0"/>
+              <w:jc w:val="right"/>
+              <w:rPr>
+                <w:rFonts w:eastAsia="Times New Roman" w:cs="Arial"/>
+                <w:color w:val="000000"/>
+                <w:lang w:val="en-US" w:eastAsia="de-DE"/>
+              </w:rPr>
+            </w:pPr>
+            <w:r>
+              <w:rPr>
+                <w:rFonts w:eastAsia="Times New Roman" w:cs="Arial"/>
+                <w:color w:val="000000"/>
+                <w:lang w:val="en-US" w:eastAsia="de-DE"/>
+              </w:rPr>
+              <w:t xml:space="preserve">5.000</w:t>
+            </w:r>
+          </w:p>
+        </w:tc>
+        <w:tc>
+          <w:tcPr>
+            <w:tcW w:w="1131" w:type="dxa"/>
+            <w:tcBorders>
+              <w:top w:val="single" w:sz="4" w:space="0" w:color="D9D9D9" w:themeColor="background1" w:themeShade="D9"/>
+              <w:bottom w:val="single" w:sz="4" w:space="0" w:color="D9D9D9" w:themeColor="background1" w:themeShade="D9"/>
+            </w:tcBorders>
+            <w:shd w:val="clear" w:color="auto" w:fill="auto"/>
+            <w:noWrap/>
+            <w:vAlign w:val="bottom"/>
+          </w:tcPr>
+          <w:p>
+            <w:pPr>
+              <w:keepNext/>
+              <w:keepLines/>
+              <w:spacing w:after="0"/>
+              <w:jc w:val="right"/>
+              <w:rPr>
+                <w:rFonts w:eastAsia="Times New Roman" w:cs="Arial"/>
+                <w:color w:val="000000"/>
+                <w:lang w:val="en-US" w:eastAsia="de-DE"/>
+              </w:rPr>
+            </w:pPr>
+            <w:r>
+              <w:rPr>
+                <w:rFonts w:eastAsia="Times New Roman" w:cs="Arial"/>
+                <w:color w:val="000000"/>
+                <w:lang w:val="en-US" w:eastAsia="de-DE"/>
+              </w:rPr>
+              <w:t xml:space="preserve">3.000</w:t>
+            </w:r>
+          </w:p>
+        </w:tc>
+      </w:tr>
+      <w:tr>
+        <w:trPr>
+          <w:trHeight w:val="345"/>
+        </w:trPr>
+        <w:tc>
+          <w:tcPr>
+            <w:tcW w:w="1732" w:type="dxa"/>
+            <w:tcBorders>
+              <w:top w:val="single" w:sz="4" w:space="0" w:color="D9D9D9" w:themeColor="background1" w:themeShade="D9"/>
+              <w:bottom w:val="single" w:sz="4" w:space="0" w:color="D9D9D9" w:themeColor="background1" w:themeShade="D9"/>
+            </w:tcBorders>
+            <w:shd w:val="clear" w:color="auto" w:fill="auto"/>
+            <w:noWrap/>
+            <w:vAlign w:val="bottom"/>
+          </w:tcPr>
+          <w:p>
+            <w:pPr>
+              <w:keepNext/>
+              <w:keepLines/>
+              <w:spacing w:after="0"/>
+              <w:jc w:val="left"/>
+              <w:rPr>
+                <w:rFonts w:eastAsia="Times New Roman" w:cs="Arial"/>
+                <w:color w:val="000000"/>
+                <w:lang w:val="en-US" w:eastAsia="de-DE"/>
+              </w:rPr>
+            </w:pPr>
+          </w:p>
+        </w:tc>
+        <w:tc>
+          <w:tcPr>
+            <w:tcW w:w="5083" w:type="dxa"/>
+            <w:tcBorders>
+              <w:top w:val="single" w:sz="4" w:space="0" w:color="D9D9D9" w:themeColor="background1" w:themeShade="D9"/>
+              <w:bottom w:val="single" w:sz="4" w:space="0" w:color="D9D9D9" w:themeColor="background1" w:themeShade="D9"/>
+            </w:tcBorders>
+            <w:shd w:val="clear" w:color="auto" w:fill="auto"/>
+            <w:noWrap/>
+            <w:vAlign w:val="bottom"/>
+          </w:tcPr>
+          <w:p>
+            <w:pPr>
+              <w:keepNext/>
+              <w:keepLines/>
+              <w:spacing w:after="0"/>
+              <w:jc w:val="left"/>
+              <w:rPr>
+                <w:rFonts w:eastAsia="Times New Roman" w:cs="Arial"/>
+                <w:i/>
+                <w:color w:val="000000"/>
+                <w:lang w:val="en-US" w:eastAsia="de-DE"/>
+              </w:rPr>
+            </w:pPr>
+            <w:r>
+              <w:rPr>
+                <w:rFonts w:eastAsia="Times New Roman" w:cs="Arial"/>
+                <w:i/>
+                <w:color w:val="000000"/>
+                <w:lang w:val="en-US" w:eastAsia="de-DE"/>
+              </w:rPr>
+              <w:t xml:space="preserve">u.a. Bewirtung Kirmes</w:t>
+            </w:r>
+          </w:p>
+        </w:tc>
+        <w:tc>
+          <w:tcPr>
+            <w:tcW w:w="1266" w:type="dxa"/>
+            <w:tcBorders>
+              <w:top w:val="single" w:sz="4" w:space="0" w:color="D9D9D9" w:themeColor="background1" w:themeShade="D9"/>
+              <w:bottom w:val="single" w:sz="4" w:space="0" w:color="D9D9D9" w:themeColor="background1" w:themeShade="D9"/>
+            </w:tcBorders>
+            <w:shd w:val="clear" w:color="auto" w:fill="auto"/>
+            <w:noWrap/>
+            <w:vAlign w:val="bottom"/>
+          </w:tcPr>
+          <w:p>
+            <w:pPr>
+              <w:keepNext/>
+              <w:keepLines/>
+              <w:spacing w:after="0"/>
+              <w:jc w:val="right"/>
+              <w:rPr>
+                <w:rFonts w:eastAsia="Times New Roman" w:cs="Arial"/>
+                <w:color w:val="000000"/>
+                <w:lang w:val="en-US" w:eastAsia="de-DE"/>
+              </w:rPr>
+            </w:pPr>
+          </w:p>
+        </w:tc>
+        <w:tc>
+          <w:tcPr>
+            <w:tcW w:w="1131" w:type="dxa"/>
+            <w:tcBorders>
+              <w:top w:val="single" w:sz="4" w:space="0" w:color="D9D9D9" w:themeColor="background1" w:themeShade="D9"/>
+              <w:bottom w:val="single" w:sz="4" w:space="0" w:color="D9D9D9" w:themeColor="background1" w:themeShade="D9"/>
+            </w:tcBorders>
+            <w:shd w:val="clear" w:color="auto" w:fill="auto"/>
+            <w:noWrap/>
+            <w:vAlign w:val="bottom"/>
+          </w:tcPr>
+          <w:p>
+            <w:pPr>
+              <w:keepNext/>
+              <w:keepLines/>
+              <w:spacing w:after="0"/>
+              <w:jc w:val="right"/>
+              <w:rPr>
+                <w:rFonts w:eastAsia="Times New Roman" w:cs="Arial"/>
+                <w:color w:val="000000"/>
+                <w:lang w:val="en-US" w:eastAsia="de-DE"/>
+              </w:rPr>
+            </w:pPr>
+          </w:p>
+        </w:tc>
+      </w:tr>
+      <w:tr>
+        <w:trPr>
+          <w:trHeight w:val="345"/>
+        </w:trPr>
+        <w:tc>
+          <w:tcPr>
+            <w:tcW w:w="1732" w:type="dxa"/>
+            <w:tcBorders>
+              <w:top w:val="single" w:sz="4" w:space="0" w:color="D9D9D9" w:themeColor="background1" w:themeShade="D9"/>
+              <w:bottom w:val="single" w:sz="4" w:space="0" w:color="D9D9D9" w:themeColor="background1" w:themeShade="D9"/>
+            </w:tcBorders>
+            <w:shd w:val="clear" w:color="auto" w:fill="auto"/>
+            <w:noWrap/>
+            <w:vAlign w:val="bottom"/>
+          </w:tcPr>
+          <w:p>
+            <w:pPr>
+              <w:keepNext/>
+              <w:keepLines/>
+              <w:spacing w:after="0"/>
+              <w:jc w:val="left"/>
+              <w:rPr>
+                <w:rFonts w:eastAsia="Times New Roman" w:cs="Arial"/>
+                <w:color w:val="000000"/>
+                <w:lang w:val="en-US" w:eastAsia="de-DE"/>
+              </w:rPr>
+            </w:pPr>
+            <w:r>
+              <w:rPr>
+                <w:rFonts w:eastAsia="Times New Roman" w:cs="Arial"/>
+                <w:color w:val="000000"/>
+                <w:lang w:val="en-US" w:eastAsia="de-DE"/>
+              </w:rPr>
+              <w:t xml:space="preserve">5.7.3.1.529200</w:t>
+            </w:r>
+          </w:p>
+        </w:tc>
+        <w:tc>
+          <w:tcPr>
+            <w:tcW w:w="5083" w:type="dxa"/>
+            <w:tcBorders>
+              <w:top w:val="single" w:sz="4" w:space="0" w:color="D9D9D9" w:themeColor="background1" w:themeShade="D9"/>
+              <w:bottom w:val="single" w:sz="4" w:space="0" w:color="D9D9D9" w:themeColor="background1" w:themeShade="D9"/>
+            </w:tcBorders>
+            <w:shd w:val="clear" w:color="auto" w:fill="auto"/>
+            <w:noWrap/>
+            <w:vAlign w:val="bottom"/>
+          </w:tcPr>
+          <w:p>
+            <w:pPr>
+              <w:keepNext/>
+              <w:keepLines/>
+              <w:spacing w:after="0"/>
+              <w:jc w:val="left"/>
+              <w:rPr>
+                <w:rFonts w:eastAsia="Times New Roman" w:cs="Arial"/>
+                <w:color w:val="000000"/>
+                <w:lang w:val="en-US" w:eastAsia="de-DE"/>
+              </w:rPr>
+            </w:pPr>
+            <w:r>
+              <w:rPr>
+                <w:rFonts w:eastAsia="Times New Roman" w:cs="Arial"/>
+                <w:color w:val="000000"/>
+                <w:lang w:val="en-US" w:eastAsia="de-DE"/>
+              </w:rPr>
+              <w:t xml:space="preserve">Sonstige Aufwendungen für Dienstleistungen</w:t>
+            </w:r>
+          </w:p>
+        </w:tc>
+        <w:tc>
+          <w:tcPr>
+            <w:tcW w:w="1266" w:type="dxa"/>
+            <w:tcBorders>
+              <w:top w:val="single" w:sz="4" w:space="0" w:color="D9D9D9" w:themeColor="background1" w:themeShade="D9"/>
+              <w:bottom w:val="single" w:sz="4" w:space="0" w:color="D9D9D9" w:themeColor="background1" w:themeShade="D9"/>
+            </w:tcBorders>
+            <w:shd w:val="clear" w:color="auto" w:fill="auto"/>
+            <w:noWrap/>
+            <w:vAlign w:val="bottom"/>
+          </w:tcPr>
+          <w:p>
+            <w:pPr>
+              <w:keepNext/>
+              <w:keepLines/>
+              <w:spacing w:after="0"/>
+              <w:jc w:val="right"/>
+              <w:rPr>
+                <w:rFonts w:eastAsia="Times New Roman" w:cs="Arial"/>
+                <w:color w:val="000000"/>
+                <w:lang w:val="en-US" w:eastAsia="de-DE"/>
+              </w:rPr>
+            </w:pPr>
+            <w:r>
+              <w:rPr>
+                <w:rFonts w:eastAsia="Times New Roman" w:cs="Arial"/>
+                <w:color w:val="000000"/>
+                <w:lang w:val="en-US" w:eastAsia="de-DE"/>
+              </w:rPr>
+              <w:t xml:space="preserve">20.000</w:t>
+            </w:r>
+          </w:p>
+        </w:tc>
+        <w:tc>
+          <w:tcPr>
+            <w:tcW w:w="1131" w:type="dxa"/>
+            <w:tcBorders>
+              <w:top w:val="single" w:sz="4" w:space="0" w:color="D9D9D9" w:themeColor="background1" w:themeShade="D9"/>
+              <w:bottom w:val="single" w:sz="4" w:space="0" w:color="D9D9D9" w:themeColor="background1" w:themeShade="D9"/>
+            </w:tcBorders>
+            <w:shd w:val="clear" w:color="auto" w:fill="auto"/>
+            <w:noWrap/>
+            <w:vAlign w:val="bottom"/>
+          </w:tcPr>
+          <w:p>
+            <w:pPr>
+              <w:keepNext/>
+              <w:keepLines/>
+              <w:spacing w:after="0"/>
+              <w:jc w:val="right"/>
+              <w:rPr>
+                <w:rFonts w:eastAsia="Times New Roman" w:cs="Arial"/>
+                <w:color w:val="000000"/>
+                <w:lang w:val="en-US" w:eastAsia="de-DE"/>
+              </w:rPr>
+            </w:pPr>
+            <w:r>
+              <w:rPr>
+                <w:rFonts w:eastAsia="Times New Roman" w:cs="Arial"/>
+                <w:color w:val="000000"/>
+                <w:lang w:val="en-US" w:eastAsia="de-DE"/>
+              </w:rPr>
+              <w:t xml:space="preserve">15.000</w:t>
+            </w:r>
+          </w:p>
+        </w:tc>
+      </w:tr>
+      <w:tr>
+        <w:trPr>
+          <w:trHeight w:val="345"/>
+        </w:trPr>
+        <w:tc>
+          <w:tcPr>
+            <w:tcW w:w="1732" w:type="dxa"/>
+            <w:tcBorders>
+              <w:top w:val="single" w:sz="4" w:space="0" w:color="D9D9D9" w:themeColor="background1" w:themeShade="D9"/>
+              <w:bottom w:val="single" w:sz="4" w:space="0" w:color="D9D9D9" w:themeColor="background1" w:themeShade="D9"/>
+            </w:tcBorders>
+            <w:shd w:val="clear" w:color="auto" w:fill="auto"/>
+            <w:noWrap/>
+            <w:vAlign w:val="bottom"/>
+          </w:tcPr>
+          <w:p>
+            <w:pPr>
+              <w:keepNext/>
+              <w:keepLines/>
+              <w:spacing w:after="0"/>
+              <w:jc w:val="left"/>
+              <w:rPr>
+                <w:rFonts w:eastAsia="Times New Roman" w:cs="Arial"/>
+                <w:color w:val="000000"/>
+                <w:lang w:val="en-US" w:eastAsia="de-DE"/>
+              </w:rPr>
+            </w:pPr>
+          </w:p>
+        </w:tc>
+        <w:tc>
+          <w:tcPr>
+            <w:tcW w:w="5083" w:type="dxa"/>
+            <w:tcBorders>
+              <w:top w:val="single" w:sz="4" w:space="0" w:color="D9D9D9" w:themeColor="background1" w:themeShade="D9"/>
+              <w:bottom w:val="single" w:sz="4" w:space="0" w:color="D9D9D9" w:themeColor="background1" w:themeShade="D9"/>
+            </w:tcBorders>
+            <w:shd w:val="clear" w:color="auto" w:fill="auto"/>
+            <w:noWrap/>
+            <w:vAlign w:val="bottom"/>
+          </w:tcPr>
+          <w:p>
+            <w:pPr>
+              <w:keepNext/>
+              <w:keepLines/>
+              <w:spacing w:after="0"/>
+              <w:jc w:val="left"/>
+              <w:rPr>
+                <w:rFonts w:eastAsia="Times New Roman" w:cs="Arial"/>
+                <w:i/>
+                <w:color w:val="000000"/>
+                <w:lang w:val="en-US" w:eastAsia="de-DE"/>
+              </w:rPr>
+            </w:pPr>
+            <w:r>
+              <w:rPr>
+                <w:rFonts w:eastAsia="Times New Roman" w:cs="Arial"/>
+                <w:i/>
+                <w:color w:val="000000"/>
+                <w:lang w:val="en-US" w:eastAsia="de-DE"/>
+              </w:rPr>
               <w:t xml:space="preserve">Feuerwerk, Bühnenbeleuchtung, Gage Kirmes etc.</w:t>
             </w:r>
           </w:p>
@@ -3467,6 +6946,143 @@
                 <w:lang w:val="en-US" w:eastAsia="de-DE"/>
               </w:rPr>
             </w:pPr>
+          </w:p>
+        </w:tc>
+      </w:tr>
+      <w:tr>
+        <w:trPr>
+          <w:trHeight w:val="345"/>
+        </w:trPr>
+        <w:tc>
+          <w:tcPr>
+            <w:tcW w:w="1732" w:type="dxa"/>
+            <w:tcBorders>
+              <w:top w:val="single" w:sz="4" w:space="0" w:color="D9D9D9" w:themeColor="background1" w:themeShade="D9"/>
+              <w:bottom w:val="single" w:sz="4" w:space="0" w:color="D9D9D9" w:themeColor="background1" w:themeShade="D9"/>
+            </w:tcBorders>
+            <w:shd w:val="clear" w:color="auto" w:fill="auto"/>
+            <w:noWrap/>
+            <w:vAlign w:val="bottom"/>
+          </w:tcPr>
+          <w:p>
+            <w:pPr>
+              <w:keepNext/>
+              <w:keepLines/>
+              <w:spacing w:after="0"/>
+              <w:jc w:val="left"/>
+              <w:rPr>
+                <w:rFonts w:eastAsia="Times New Roman" w:cs="Arial"/>
+                <w:color w:val="000000"/>
+                <w:lang w:val="en-US" w:eastAsia="de-DE"/>
+              </w:rPr>
+            </w:pPr>
+            <w:r>
+              <w:rPr>
+                <w:rFonts w:eastAsia="Times New Roman" w:cs="Arial"/>
+                <w:color w:val="000000"/>
+                <w:lang w:val="en-US" w:eastAsia="de-DE"/>
+              </w:rPr>
+              <w:t xml:space="preserve">5.7.3.2.523100</w:t>
+            </w:r>
+          </w:p>
+        </w:tc>
+        <w:tc>
+          <w:tcPr>
+            <w:tcW w:w="5083" w:type="dxa"/>
+            <w:tcBorders>
+              <w:top w:val="single" w:sz="4" w:space="0" w:color="D9D9D9" w:themeColor="background1" w:themeShade="D9"/>
+              <w:bottom w:val="single" w:sz="4" w:space="0" w:color="D9D9D9" w:themeColor="background1" w:themeShade="D9"/>
+            </w:tcBorders>
+            <w:shd w:val="clear" w:color="auto" w:fill="auto"/>
+            <w:noWrap/>
+            <w:vAlign w:val="bottom"/>
+          </w:tcPr>
+          <w:p>
+            <w:pPr>
+              <w:keepNext/>
+              <w:keepLines/>
+              <w:spacing w:after="0"/>
+              <w:jc w:val="left"/>
+              <w:rPr>
+                <w:rFonts w:eastAsia="Times New Roman" w:cs="Arial"/>
+                <w:color w:val="000000"/>
+                <w:lang w:val="en-US" w:eastAsia="de-DE"/>
+              </w:rPr>
+            </w:pPr>
+            <w:r>
+              <w:rPr>
+                <w:rFonts w:eastAsia="Times New Roman" w:cs="Arial"/>
+                <w:color w:val="000000"/>
+                <w:lang w:val="en-US" w:eastAsia="de-DE"/>
+              </w:rPr>
+              <w:t xml:space="preserve">Unterhaltung der Grundstücke,Außenanlagen,Gebäude</w:t>
+            </w:r>
+          </w:p>
+        </w:tc>
+        <w:tc>
+          <w:tcPr>
+            <w:tcW w:w="1266" w:type="dxa"/>
+            <w:tcBorders>
+              <w:top w:val="single" w:sz="4" w:space="0" w:color="D9D9D9" w:themeColor="background1" w:themeShade="D9"/>
+              <w:bottom w:val="single" w:sz="4" w:space="0" w:color="D9D9D9" w:themeColor="background1" w:themeShade="D9"/>
+            </w:tcBorders>
+            <w:shd w:val="clear" w:color="auto" w:fill="auto"/>
+            <w:noWrap/>
+            <w:vAlign w:val="bottom"/>
+          </w:tcPr>
+          <w:p>
+            <w:pPr>
+              <w:keepNext/>
+              <w:keepLines/>
+              <w:spacing w:after="0"/>
+              <w:jc w:val="right"/>
+              <w:rPr>
+                <w:rFonts w:eastAsia="Times New Roman" w:cs="Arial"/>
+                <w:color w:val="000000"/>
+                <w:lang w:val="en-US" w:eastAsia="de-DE"/>
+              </w:rPr>
+            </w:pPr>
+            <w:r>
+              <w:rPr>
+                <w:rFonts w:eastAsia="Times New Roman" w:cs="Arial"/>
+                <w:color w:val="000000"/>
+                <w:lang w:val="en-US" w:eastAsia="de-DE"/>
+              </w:rPr>
+              <w:t xml:space="preserve">2.000</w:t>
+            </w:r>
+          </w:p>
+        </w:tc>
+        <w:tc>
+          <w:tcPr>
+            <w:tcW w:w="1131" w:type="dxa"/>
+            <w:tcBorders>
+              <w:top w:val="single" w:sz="4" w:space="0" w:color="D9D9D9" w:themeColor="background1" w:themeShade="D9"/>
+              <w:bottom w:val="single" w:sz="4" w:space="0" w:color="D9D9D9" w:themeColor="background1" w:themeShade="D9"/>
+            </w:tcBorders>
+            <w:shd w:val="clear" w:color="auto" w:fill="auto"/>
+            <w:noWrap/>
+            <w:vAlign w:val="bottom"/>
+          </w:tcPr>
+          <w:p>
+            <w:pPr>
+              <w:keepNext/>
+              <w:keepLines/>
+              <w:spacing w:after="0"/>
+              <w:jc w:val="right"/>
+              <w:rPr>
+                <w:rFonts w:eastAsia="Times New Roman" w:cs="Arial"/>
+                <w:color w:val="000000"/>
+                <w:lang w:val="en-US" w:eastAsia="de-DE"/>
+              </w:rPr>
+            </w:pPr>
+            <w:r>
+              <w:rPr>
+                <w:rFonts w:eastAsia="Times New Roman" w:cs="Arial"/>
+                <w:color w:val="000000"/>
+                <w:lang w:val="en-US" w:eastAsia="de-DE"/>
+              </w:rPr>
+              <w:t xml:space="preserve">5.000</w:t>
+            </w:r>
           </w:p>
         </w:tc>
       </w:tr>
@@ -8207,7 +11823,7 @@
                 <w:color w:val="000000"/>
                 <w:lang w:val="en-US" w:eastAsia="de-DE"/>
               </w:rPr>
-              <w:t xml:space="preserve">5.1.1.0.562500</w:t>
+              <w:t xml:space="preserve">1.1.4.3.564120</w:t>
             </w:r>
           </w:p>
         </w:tc>
@@ -8240,7 +11856,7 @@
                 <w:color w:val="000000"/>
                 <w:lang w:val="en-US" w:eastAsia="de-DE"/>
               </w:rPr>
-              <w:t xml:space="preserve">Sachverständigen- Gerichts- und ähnliche Aufwendungen</w:t>
+              <w:t xml:space="preserve">Kfz-Versicherungen</w:t>
             </w:r>
           </w:p>
         </w:tc>
@@ -8273,7 +11889,7 @@
                 <w:color w:val="000000"/>
                 <w:lang w:val="en-US" w:eastAsia="de-DE"/>
               </w:rPr>
-              <w:t xml:space="preserve">25.000</w:t>
+              <w:t xml:space="preserve">5.200</w:t>
             </w:r>
           </w:p>
         </w:tc>
@@ -8306,7 +11922,7 @@
                 <w:color w:val="000000"/>
                 <w:lang w:val="en-US" w:eastAsia="de-DE"/>
               </w:rPr>
-              <w:t xml:space="preserve">45.000</w:t>
+              <w:t xml:space="preserve">2.600</w:t>
             </w:r>
           </w:p>
         </w:tc>
@@ -8338,6 +11954,14 @@
                 <w:lang w:val="en-US" w:eastAsia="de-DE"/>
               </w:rPr>
             </w:pPr>
+            <w:r>
+              <w:rPr>
+                <w:rFonts w:eastAsia="Times New Roman" w:cs="Arial"/>
+                <w:color w:val="000000"/>
+                <w:lang w:val="en-US" w:eastAsia="de-DE"/>
+              </w:rPr>
+              <w:t xml:space="preserve">3.6.5.1.562500</w:t>
+            </w:r>
           </w:p>
         </w:tc>
         <w:tc>
@@ -8359,19 +11983,17 @@
               <w:jc w:val="left"/>
               <w:rPr>
                 <w:rFonts w:eastAsia="Times New Roman" w:cs="Arial"/>
-                <w:i/>
-                <w:color w:val="000000"/>
-                <w:lang w:val="en-US" w:eastAsia="de-DE"/>
-              </w:rPr>
-            </w:pPr>
-            <w:r>
-              <w:rPr>
-                <w:rFonts w:eastAsia="Times New Roman" w:cs="Arial"/>
-                <w:i/>
-                <w:color w:val="000000"/>
-                <w:lang w:val="en-US" w:eastAsia="de-DE"/>
-              </w:rPr>
-              <w:t xml:space="preserve">Wohnbaustudie (in 2022: 40.000 EUR, in 2023: 25.000 EUR); B-Plan "Auf dem alten Hahn" (in 2022: 5.000 EUR)</w:t>
+                <w:color w:val="000000"/>
+                <w:lang w:val="en-US" w:eastAsia="de-DE"/>
+              </w:rPr>
+            </w:pPr>
+            <w:r>
+              <w:rPr>
+                <w:rFonts w:eastAsia="Times New Roman" w:cs="Arial"/>
+                <w:color w:val="000000"/>
+                <w:lang w:val="en-US" w:eastAsia="de-DE"/>
+              </w:rPr>
+              <w:t xml:space="preserve">Sachverständigen- Gerichts- und ähnliche Aufwendungen</w:t>
             </w:r>
           </w:p>
         </w:tc>
@@ -8398,6 +12020,14 @@
                 <w:lang w:val="en-US" w:eastAsia="de-DE"/>
               </w:rPr>
             </w:pPr>
+            <w:r>
+              <w:rPr>
+                <w:rFonts w:eastAsia="Times New Roman" w:cs="Arial"/>
+                <w:color w:val="000000"/>
+                <w:lang w:val="en-US" w:eastAsia="de-DE"/>
+              </w:rPr>
+              <w:t xml:space="preserve">1.000</w:t>
+            </w:r>
           </w:p>
         </w:tc>
         <w:tc>
@@ -8423,6 +12053,14 @@
                 <w:lang w:val="en-US" w:eastAsia="de-DE"/>
               </w:rPr>
             </w:pPr>
+            <w:r>
+              <w:rPr>
+                <w:rFonts w:eastAsia="Times New Roman" w:cs="Arial"/>
+                <w:color w:val="000000"/>
+                <w:lang w:val="en-US" w:eastAsia="de-DE"/>
+              </w:rPr>
+              <w:t xml:space="preserve">2.000</w:t>
+            </w:r>
           </w:p>
         </w:tc>
       </w:tr>
@@ -8459,7 +12097,7 @@
                 <w:color w:val="000000"/>
                 <w:lang w:val="en-US" w:eastAsia="de-DE"/>
               </w:rPr>
-              <w:t xml:space="preserve">5.2.2.1.565120</w:t>
+              <w:t xml:space="preserve">5.1.1.0.562500</w:t>
             </w:r>
           </w:p>
         </w:tc>
@@ -8492,7 +12130,7 @@
                 <w:color w:val="000000"/>
                 <w:lang w:val="en-US" w:eastAsia="de-DE"/>
               </w:rPr>
-              <w:t xml:space="preserve">Sachanlagen</w:t>
+              <w:t xml:space="preserve">Sachverständigen- Gerichts- und ähnliche Aufwendungen</w:t>
             </w:r>
           </w:p>
         </w:tc>
@@ -8525,7 +12163,7 @@
                 <w:color w:val="000000"/>
                 <w:lang w:val="en-US" w:eastAsia="de-DE"/>
               </w:rPr>
-              <w:t xml:space="preserve">0</w:t>
+              <w:t xml:space="preserve">25.000</w:t>
             </w:r>
           </w:p>
         </w:tc>
@@ -8558,7 +12196,7 @@
                 <w:color w:val="000000"/>
                 <w:lang w:val="en-US" w:eastAsia="de-DE"/>
               </w:rPr>
-              <w:t xml:space="preserve">419.750</w:t>
+              <w:t xml:space="preserve">45.000</w:t>
             </w:r>
           </w:p>
         </w:tc>
@@ -8623,7 +12261,511 @@
                 <w:color w:val="000000"/>
                 <w:lang w:val="en-US" w:eastAsia="de-DE"/>
               </w:rPr>
+              <w:t xml:space="preserve">Wohnbaustudie (in 2022: 40.000 EUR, in 2023: 25.000 EUR); B-Plan "Auf dem alten Hahn" (in 2022: 5.000 EUR)</w:t>
+            </w:r>
+          </w:p>
+        </w:tc>
+        <w:tc>
+          <w:tcPr>
+            <w:tcW w:w="1266" w:type="dxa"/>
+            <w:tcBorders>
+              <w:top w:val="single" w:sz="4" w:space="0" w:color="D9D9D9" w:themeColor="background1" w:themeShade="D9"/>
+              <w:bottom w:val="single" w:sz="4" w:space="0" w:color="D9D9D9" w:themeColor="background1" w:themeShade="D9"/>
+            </w:tcBorders>
+            <w:shd w:val="clear" w:color="auto" w:fill="auto"/>
+            <w:noWrap/>
+            <w:vAlign w:val="bottom"/>
+          </w:tcPr>
+          <w:p>
+            <w:pPr>
+              <w:keepNext/>
+              <w:keepLines/>
+              <w:spacing w:after="0"/>
+              <w:jc w:val="right"/>
+              <w:rPr>
+                <w:rFonts w:eastAsia="Times New Roman" w:cs="Arial"/>
+                <w:color w:val="000000"/>
+                <w:lang w:val="en-US" w:eastAsia="de-DE"/>
+              </w:rPr>
+            </w:pPr>
+          </w:p>
+        </w:tc>
+        <w:tc>
+          <w:tcPr>
+            <w:tcW w:w="1131" w:type="dxa"/>
+            <w:tcBorders>
+              <w:top w:val="single" w:sz="4" w:space="0" w:color="D9D9D9" w:themeColor="background1" w:themeShade="D9"/>
+              <w:bottom w:val="single" w:sz="4" w:space="0" w:color="D9D9D9" w:themeColor="background1" w:themeShade="D9"/>
+            </w:tcBorders>
+            <w:shd w:val="clear" w:color="auto" w:fill="auto"/>
+            <w:noWrap/>
+            <w:vAlign w:val="bottom"/>
+          </w:tcPr>
+          <w:p>
+            <w:pPr>
+              <w:keepNext/>
+              <w:keepLines/>
+              <w:spacing w:after="0"/>
+              <w:jc w:val="right"/>
+              <w:rPr>
+                <w:rFonts w:eastAsia="Times New Roman" w:cs="Arial"/>
+                <w:color w:val="000000"/>
+                <w:lang w:val="en-US" w:eastAsia="de-DE"/>
+              </w:rPr>
+            </w:pPr>
+          </w:p>
+        </w:tc>
+      </w:tr>
+      <w:tr>
+        <w:trPr>
+          <w:trHeight w:val="345"/>
+        </w:trPr>
+        <w:tc>
+          <w:tcPr>
+            <w:tcW w:w="1732" w:type="dxa"/>
+            <w:tcBorders>
+              <w:top w:val="single" w:sz="4" w:space="0" w:color="D9D9D9" w:themeColor="background1" w:themeShade="D9"/>
+              <w:bottom w:val="single" w:sz="4" w:space="0" w:color="D9D9D9" w:themeColor="background1" w:themeShade="D9"/>
+            </w:tcBorders>
+            <w:shd w:val="clear" w:color="auto" w:fill="auto"/>
+            <w:noWrap/>
+            <w:vAlign w:val="bottom"/>
+          </w:tcPr>
+          <w:p>
+            <w:pPr>
+              <w:keepNext/>
+              <w:keepLines/>
+              <w:spacing w:after="0"/>
+              <w:jc w:val="left"/>
+              <w:rPr>
+                <w:rFonts w:eastAsia="Times New Roman" w:cs="Arial"/>
+                <w:color w:val="000000"/>
+                <w:lang w:val="en-US" w:eastAsia="de-DE"/>
+              </w:rPr>
+            </w:pPr>
+            <w:r>
+              <w:rPr>
+                <w:rFonts w:eastAsia="Times New Roman" w:cs="Arial"/>
+                <w:color w:val="000000"/>
+                <w:lang w:val="en-US" w:eastAsia="de-DE"/>
+              </w:rPr>
+              <w:t xml:space="preserve">5.2.2.1.565120</w:t>
+            </w:r>
+          </w:p>
+        </w:tc>
+        <w:tc>
+          <w:tcPr>
+            <w:tcW w:w="5083" w:type="dxa"/>
+            <w:tcBorders>
+              <w:top w:val="single" w:sz="4" w:space="0" w:color="D9D9D9" w:themeColor="background1" w:themeShade="D9"/>
+              <w:bottom w:val="single" w:sz="4" w:space="0" w:color="D9D9D9" w:themeColor="background1" w:themeShade="D9"/>
+            </w:tcBorders>
+            <w:shd w:val="clear" w:color="auto" w:fill="auto"/>
+            <w:noWrap/>
+            <w:vAlign w:val="bottom"/>
+          </w:tcPr>
+          <w:p>
+            <w:pPr>
+              <w:keepNext/>
+              <w:keepLines/>
+              <w:spacing w:after="0"/>
+              <w:jc w:val="left"/>
+              <w:rPr>
+                <w:rFonts w:eastAsia="Times New Roman" w:cs="Arial"/>
+                <w:color w:val="000000"/>
+                <w:lang w:val="en-US" w:eastAsia="de-DE"/>
+              </w:rPr>
+            </w:pPr>
+            <w:r>
+              <w:rPr>
+                <w:rFonts w:eastAsia="Times New Roman" w:cs="Arial"/>
+                <w:color w:val="000000"/>
+                <w:lang w:val="en-US" w:eastAsia="de-DE"/>
+              </w:rPr>
+              <w:t xml:space="preserve">Sachanlagen</w:t>
+            </w:r>
+          </w:p>
+        </w:tc>
+        <w:tc>
+          <w:tcPr>
+            <w:tcW w:w="1266" w:type="dxa"/>
+            <w:tcBorders>
+              <w:top w:val="single" w:sz="4" w:space="0" w:color="D9D9D9" w:themeColor="background1" w:themeShade="D9"/>
+              <w:bottom w:val="single" w:sz="4" w:space="0" w:color="D9D9D9" w:themeColor="background1" w:themeShade="D9"/>
+            </w:tcBorders>
+            <w:shd w:val="clear" w:color="auto" w:fill="auto"/>
+            <w:noWrap/>
+            <w:vAlign w:val="bottom"/>
+          </w:tcPr>
+          <w:p>
+            <w:pPr>
+              <w:keepNext/>
+              <w:keepLines/>
+              <w:spacing w:after="0"/>
+              <w:jc w:val="right"/>
+              <w:rPr>
+                <w:rFonts w:eastAsia="Times New Roman" w:cs="Arial"/>
+                <w:color w:val="000000"/>
+                <w:lang w:val="en-US" w:eastAsia="de-DE"/>
+              </w:rPr>
+            </w:pPr>
+            <w:r>
+              <w:rPr>
+                <w:rFonts w:eastAsia="Times New Roman" w:cs="Arial"/>
+                <w:color w:val="000000"/>
+                <w:lang w:val="en-US" w:eastAsia="de-DE"/>
+              </w:rPr>
+              <w:t xml:space="preserve">0</w:t>
+            </w:r>
+          </w:p>
+        </w:tc>
+        <w:tc>
+          <w:tcPr>
+            <w:tcW w:w="1131" w:type="dxa"/>
+            <w:tcBorders>
+              <w:top w:val="single" w:sz="4" w:space="0" w:color="D9D9D9" w:themeColor="background1" w:themeShade="D9"/>
+              <w:bottom w:val="single" w:sz="4" w:space="0" w:color="D9D9D9" w:themeColor="background1" w:themeShade="D9"/>
+            </w:tcBorders>
+            <w:shd w:val="clear" w:color="auto" w:fill="auto"/>
+            <w:noWrap/>
+            <w:vAlign w:val="bottom"/>
+          </w:tcPr>
+          <w:p>
+            <w:pPr>
+              <w:keepNext/>
+              <w:keepLines/>
+              <w:spacing w:after="0"/>
+              <w:jc w:val="right"/>
+              <w:rPr>
+                <w:rFonts w:eastAsia="Times New Roman" w:cs="Arial"/>
+                <w:color w:val="000000"/>
+                <w:lang w:val="en-US" w:eastAsia="de-DE"/>
+              </w:rPr>
+            </w:pPr>
+            <w:r>
+              <w:rPr>
+                <w:rFonts w:eastAsia="Times New Roman" w:cs="Arial"/>
+                <w:color w:val="000000"/>
+                <w:lang w:val="en-US" w:eastAsia="de-DE"/>
+              </w:rPr>
+              <w:t xml:space="preserve">419.750</w:t>
+            </w:r>
+          </w:p>
+        </w:tc>
+      </w:tr>
+      <w:tr>
+        <w:trPr>
+          <w:trHeight w:val="345"/>
+        </w:trPr>
+        <w:tc>
+          <w:tcPr>
+            <w:tcW w:w="1732" w:type="dxa"/>
+            <w:tcBorders>
+              <w:top w:val="single" w:sz="4" w:space="0" w:color="D9D9D9" w:themeColor="background1" w:themeShade="D9"/>
+              <w:bottom w:val="single" w:sz="4" w:space="0" w:color="D9D9D9" w:themeColor="background1" w:themeShade="D9"/>
+            </w:tcBorders>
+            <w:shd w:val="clear" w:color="auto" w:fill="auto"/>
+            <w:noWrap/>
+            <w:vAlign w:val="bottom"/>
+          </w:tcPr>
+          <w:p>
+            <w:pPr>
+              <w:keepNext/>
+              <w:keepLines/>
+              <w:spacing w:after="0"/>
+              <w:jc w:val="left"/>
+              <w:rPr>
+                <w:rFonts w:eastAsia="Times New Roman" w:cs="Arial"/>
+                <w:color w:val="000000"/>
+                <w:lang w:val="en-US" w:eastAsia="de-DE"/>
+              </w:rPr>
+            </w:pPr>
+          </w:p>
+        </w:tc>
+        <w:tc>
+          <w:tcPr>
+            <w:tcW w:w="5083" w:type="dxa"/>
+            <w:tcBorders>
+              <w:top w:val="single" w:sz="4" w:space="0" w:color="D9D9D9" w:themeColor="background1" w:themeShade="D9"/>
+              <w:bottom w:val="single" w:sz="4" w:space="0" w:color="D9D9D9" w:themeColor="background1" w:themeShade="D9"/>
+            </w:tcBorders>
+            <w:shd w:val="clear" w:color="auto" w:fill="auto"/>
+            <w:noWrap/>
+            <w:vAlign w:val="bottom"/>
+          </w:tcPr>
+          <w:p>
+            <w:pPr>
+              <w:keepNext/>
+              <w:keepLines/>
+              <w:spacing w:after="0"/>
+              <w:jc w:val="left"/>
+              <w:rPr>
+                <w:rFonts w:eastAsia="Times New Roman" w:cs="Arial"/>
+                <w:i/>
+                <w:color w:val="000000"/>
+                <w:lang w:val="en-US" w:eastAsia="de-DE"/>
+              </w:rPr>
+            </w:pPr>
+            <w:r>
+              <w:rPr>
+                <w:rFonts w:eastAsia="Times New Roman" w:cs="Arial"/>
+                <w:i/>
+                <w:color w:val="000000"/>
+                <w:lang w:val="en-US" w:eastAsia="de-DE"/>
+              </w:rPr>
               <w:t xml:space="preserve">Verlust aus der Veräußerung der Grundstücke in der K.-A.-Str. nach Abbruch</w:t>
+            </w:r>
+          </w:p>
+        </w:tc>
+        <w:tc>
+          <w:tcPr>
+            <w:tcW w:w="1266" w:type="dxa"/>
+            <w:tcBorders>
+              <w:top w:val="single" w:sz="4" w:space="0" w:color="D9D9D9" w:themeColor="background1" w:themeShade="D9"/>
+              <w:bottom w:val="single" w:sz="4" w:space="0" w:color="D9D9D9" w:themeColor="background1" w:themeShade="D9"/>
+            </w:tcBorders>
+            <w:shd w:val="clear" w:color="auto" w:fill="auto"/>
+            <w:noWrap/>
+            <w:vAlign w:val="bottom"/>
+          </w:tcPr>
+          <w:p>
+            <w:pPr>
+              <w:keepNext/>
+              <w:keepLines/>
+              <w:spacing w:after="0"/>
+              <w:jc w:val="right"/>
+              <w:rPr>
+                <w:rFonts w:eastAsia="Times New Roman" w:cs="Arial"/>
+                <w:color w:val="000000"/>
+                <w:lang w:val="en-US" w:eastAsia="de-DE"/>
+              </w:rPr>
+            </w:pPr>
+          </w:p>
+        </w:tc>
+        <w:tc>
+          <w:tcPr>
+            <w:tcW w:w="1131" w:type="dxa"/>
+            <w:tcBorders>
+              <w:top w:val="single" w:sz="4" w:space="0" w:color="D9D9D9" w:themeColor="background1" w:themeShade="D9"/>
+              <w:bottom w:val="single" w:sz="4" w:space="0" w:color="D9D9D9" w:themeColor="background1" w:themeShade="D9"/>
+            </w:tcBorders>
+            <w:shd w:val="clear" w:color="auto" w:fill="auto"/>
+            <w:noWrap/>
+            <w:vAlign w:val="bottom"/>
+          </w:tcPr>
+          <w:p>
+            <w:pPr>
+              <w:keepNext/>
+              <w:keepLines/>
+              <w:spacing w:after="0"/>
+              <w:jc w:val="right"/>
+              <w:rPr>
+                <w:rFonts w:eastAsia="Times New Roman" w:cs="Arial"/>
+                <w:color w:val="000000"/>
+                <w:lang w:val="en-US" w:eastAsia="de-DE"/>
+              </w:rPr>
+            </w:pPr>
+          </w:p>
+        </w:tc>
+      </w:tr>
+      <w:tr>
+        <w:trPr>
+          <w:trHeight w:val="345"/>
+        </w:trPr>
+        <w:tc>
+          <w:tcPr>
+            <w:tcW w:w="1732" w:type="dxa"/>
+            <w:tcBorders>
+              <w:top w:val="single" w:sz="4" w:space="0" w:color="D9D9D9" w:themeColor="background1" w:themeShade="D9"/>
+              <w:bottom w:val="single" w:sz="4" w:space="0" w:color="D9D9D9" w:themeColor="background1" w:themeShade="D9"/>
+            </w:tcBorders>
+            <w:shd w:val="clear" w:color="auto" w:fill="auto"/>
+            <w:noWrap/>
+            <w:vAlign w:val="bottom"/>
+          </w:tcPr>
+          <w:p>
+            <w:pPr>
+              <w:keepNext/>
+              <w:keepLines/>
+              <w:spacing w:after="0"/>
+              <w:jc w:val="left"/>
+              <w:rPr>
+                <w:rFonts w:eastAsia="Times New Roman" w:cs="Arial"/>
+                <w:color w:val="000000"/>
+                <w:lang w:val="en-US" w:eastAsia="de-DE"/>
+              </w:rPr>
+            </w:pPr>
+            <w:r>
+              <w:rPr>
+                <w:rFonts w:eastAsia="Times New Roman" w:cs="Arial"/>
+                <w:color w:val="000000"/>
+                <w:lang w:val="en-US" w:eastAsia="de-DE"/>
+              </w:rPr>
+              <w:t xml:space="preserve">5.7.3.1.562100</w:t>
+            </w:r>
+          </w:p>
+        </w:tc>
+        <w:tc>
+          <w:tcPr>
+            <w:tcW w:w="5083" w:type="dxa"/>
+            <w:tcBorders>
+              <w:top w:val="single" w:sz="4" w:space="0" w:color="D9D9D9" w:themeColor="background1" w:themeShade="D9"/>
+              <w:bottom w:val="single" w:sz="4" w:space="0" w:color="D9D9D9" w:themeColor="background1" w:themeShade="D9"/>
+            </w:tcBorders>
+            <w:shd w:val="clear" w:color="auto" w:fill="auto"/>
+            <w:noWrap/>
+            <w:vAlign w:val="bottom"/>
+          </w:tcPr>
+          <w:p>
+            <w:pPr>
+              <w:keepNext/>
+              <w:keepLines/>
+              <w:spacing w:after="0"/>
+              <w:jc w:val="left"/>
+              <w:rPr>
+                <w:rFonts w:eastAsia="Times New Roman" w:cs="Arial"/>
+                <w:color w:val="000000"/>
+                <w:lang w:val="en-US" w:eastAsia="de-DE"/>
+              </w:rPr>
+            </w:pPr>
+            <w:r>
+              <w:rPr>
+                <w:rFonts w:eastAsia="Times New Roman" w:cs="Arial"/>
+                <w:color w:val="000000"/>
+                <w:lang w:val="en-US" w:eastAsia="de-DE"/>
+              </w:rPr>
+              <w:t xml:space="preserve">Mieten, Pachten u. Erbbauzinsen</w:t>
+            </w:r>
+          </w:p>
+        </w:tc>
+        <w:tc>
+          <w:tcPr>
+            <w:tcW w:w="1266" w:type="dxa"/>
+            <w:tcBorders>
+              <w:top w:val="single" w:sz="4" w:space="0" w:color="D9D9D9" w:themeColor="background1" w:themeShade="D9"/>
+              <w:bottom w:val="single" w:sz="4" w:space="0" w:color="D9D9D9" w:themeColor="background1" w:themeShade="D9"/>
+            </w:tcBorders>
+            <w:shd w:val="clear" w:color="auto" w:fill="auto"/>
+            <w:noWrap/>
+            <w:vAlign w:val="bottom"/>
+          </w:tcPr>
+          <w:p>
+            <w:pPr>
+              <w:keepNext/>
+              <w:keepLines/>
+              <w:spacing w:after="0"/>
+              <w:jc w:val="right"/>
+              <w:rPr>
+                <w:rFonts w:eastAsia="Times New Roman" w:cs="Arial"/>
+                <w:color w:val="000000"/>
+                <w:lang w:val="en-US" w:eastAsia="de-DE"/>
+              </w:rPr>
+            </w:pPr>
+            <w:r>
+              <w:rPr>
+                <w:rFonts w:eastAsia="Times New Roman" w:cs="Arial"/>
+                <w:color w:val="000000"/>
+                <w:lang w:val="en-US" w:eastAsia="de-DE"/>
+              </w:rPr>
+              <w:t xml:space="preserve">2.000</w:t>
+            </w:r>
+          </w:p>
+        </w:tc>
+        <w:tc>
+          <w:tcPr>
+            <w:tcW w:w="1131" w:type="dxa"/>
+            <w:tcBorders>
+              <w:top w:val="single" w:sz="4" w:space="0" w:color="D9D9D9" w:themeColor="background1" w:themeShade="D9"/>
+              <w:bottom w:val="single" w:sz="4" w:space="0" w:color="D9D9D9" w:themeColor="background1" w:themeShade="D9"/>
+            </w:tcBorders>
+            <w:shd w:val="clear" w:color="auto" w:fill="auto"/>
+            <w:noWrap/>
+            <w:vAlign w:val="bottom"/>
+          </w:tcPr>
+          <w:p>
+            <w:pPr>
+              <w:keepNext/>
+              <w:keepLines/>
+              <w:spacing w:after="0"/>
+              <w:jc w:val="right"/>
+              <w:rPr>
+                <w:rFonts w:eastAsia="Times New Roman" w:cs="Arial"/>
+                <w:color w:val="000000"/>
+                <w:lang w:val="en-US" w:eastAsia="de-DE"/>
+              </w:rPr>
+            </w:pPr>
+            <w:r>
+              <w:rPr>
+                <w:rFonts w:eastAsia="Times New Roman" w:cs="Arial"/>
+                <w:color w:val="000000"/>
+                <w:lang w:val="en-US" w:eastAsia="de-DE"/>
+              </w:rPr>
+              <w:t xml:space="preserve">4.500</w:t>
+            </w:r>
+          </w:p>
+        </w:tc>
+      </w:tr>
+      <w:tr>
+        <w:trPr>
+          <w:trHeight w:val="345"/>
+        </w:trPr>
+        <w:tc>
+          <w:tcPr>
+            <w:tcW w:w="1732" w:type="dxa"/>
+            <w:tcBorders>
+              <w:top w:val="single" w:sz="4" w:space="0" w:color="D9D9D9" w:themeColor="background1" w:themeShade="D9"/>
+              <w:bottom w:val="single" w:sz="4" w:space="0" w:color="D9D9D9" w:themeColor="background1" w:themeShade="D9"/>
+            </w:tcBorders>
+            <w:shd w:val="clear" w:color="auto" w:fill="auto"/>
+            <w:noWrap/>
+            <w:vAlign w:val="bottom"/>
+          </w:tcPr>
+          <w:p>
+            <w:pPr>
+              <w:keepNext/>
+              <w:keepLines/>
+              <w:spacing w:after="0"/>
+              <w:jc w:val="left"/>
+              <w:rPr>
+                <w:rFonts w:eastAsia="Times New Roman" w:cs="Arial"/>
+                <w:color w:val="000000"/>
+                <w:lang w:val="en-US" w:eastAsia="de-DE"/>
+              </w:rPr>
+            </w:pPr>
+          </w:p>
+        </w:tc>
+        <w:tc>
+          <w:tcPr>
+            <w:tcW w:w="5083" w:type="dxa"/>
+            <w:tcBorders>
+              <w:top w:val="single" w:sz="4" w:space="0" w:color="D9D9D9" w:themeColor="background1" w:themeShade="D9"/>
+              <w:bottom w:val="single" w:sz="4" w:space="0" w:color="D9D9D9" w:themeColor="background1" w:themeShade="D9"/>
+            </w:tcBorders>
+            <w:shd w:val="clear" w:color="auto" w:fill="auto"/>
+            <w:noWrap/>
+            <w:vAlign w:val="bottom"/>
+          </w:tcPr>
+          <w:p>
+            <w:pPr>
+              <w:keepNext/>
+              <w:keepLines/>
+              <w:spacing w:after="0"/>
+              <w:jc w:val="left"/>
+              <w:rPr>
+                <w:rFonts w:eastAsia="Times New Roman" w:cs="Arial"/>
+                <w:i/>
+                <w:color w:val="000000"/>
+                <w:lang w:val="en-US" w:eastAsia="de-DE"/>
+              </w:rPr>
+            </w:pPr>
+            <w:r>
+              <w:rPr>
+                <w:rFonts w:eastAsia="Times New Roman" w:cs="Arial"/>
+                <w:i/>
+                <w:color w:val="000000"/>
+                <w:lang w:val="en-US" w:eastAsia="de-DE"/>
+              </w:rPr>
+              <w:t xml:space="preserve">Miete Toiletten, Pacht Kirmesplatz</w:t>
             </w:r>
           </w:p>
         </w:tc>

--- a/Ausgabe/60/2023/60-2023-07-Vorb_Aufwand.docx
+++ b/Ausgabe/60/2023/60-2023-07-Vorb_Aufwand.docx
@@ -348,6 +348,7 @@
     </w:p>
     <w:p>
       <w:pPr>
+        <w:keepNext/>
         <w:keepLines/>
       </w:pPr>
     </w:p>
@@ -7344,7 +7345,7 @@
       </w:r>
       <w:r>
         <w:tab/>
-        <w:t xml:space="preserve">622404.0</w:t>
+        <w:t xml:space="preserve">622.404,00</w:t>
       </w:r>
     </w:p>
     <w:p>
@@ -7371,7 +7372,7 @@
       </w:r>
       <w:proofErr w:type="spellStart"/>
       <w:r>
-        <w:t>Vorjah</w:t>
+        <w:t xml:space="preserve">Vorjah</w:t>
       </w:r>
       <w:proofErr w:type="spellEnd"/>
       <w:r>
@@ -7379,10 +7380,7 @@
       </w:r>
       <w:r>
         <w:tab/>
-      </w:r>
-      <w:proofErr w:type="gramStart"/>
-      <w:r>
-        <w:t xml:space="preserve">798980.0</w:t>
+        <w:t xml:space="preserve">798.980,00</w:t>
       </w:r>
     </w:p>
     <w:p>
@@ -7400,24 +7398,21 @@
     </w:p>
     <w:p>
       <w:pPr>
-        <w:tabs>
-          <w:tab w:val="decimal" w:pos="8647"/>
-        </w:tabs>
-      </w:pPr>
-    </w:p>
-    <w:p/>
-    <w:p>
-      <w:pPr>
         <w:pStyle w:val="berschrift3"/>
       </w:pPr>
       <w:r>
+        <w:lastRenderedPageBreak/>
         <w:t>4.3</w:t>
       </w:r>
       <w:r>
         <w:t>.4 Zuwendungen, Umlagen und sonstige Transferaufwendungen</w:t>
       </w:r>
     </w:p>
-    <w:p/>
+    <w:p>
+      <w:pPr>
+        <w:keepNext/>
+      </w:pPr>
+    </w:p>
     <w:tbl>
       <w:tblPr>
         <w:tblW w:w="9212" w:type="dxa"/>
@@ -7473,7 +7468,6 @@
                 <w:color w:val="000000"/>
                 <w:lang w:eastAsia="de-DE"/>
               </w:rPr>
-              <w:lastRenderedPageBreak/>
               <w:t>Planungsstelle</w:t>
             </w:r>
           </w:p>
@@ -11197,7 +11191,7 @@
               <w:jc w:val="right"/>
             </w:pPr>
             <w:r>
-              <w:t xml:space="preserve">4461563 </w:t>
+              <w:t xml:space="preserve">4.461.563,00 </w:t>
             </w:r>
           </w:p>
         </w:tc>
@@ -11244,7 +11238,7 @@
               <w:jc w:val="right"/>
             </w:pPr>
             <w:r>
-              <w:t xml:space="preserve">70227</w:t>
+              <w:t xml:space="preserve">70.227,00</w:t>
             </w:r>
           </w:p>
         </w:tc>
@@ -11288,7 +11282,7 @@
               <w:jc w:val="right"/>
             </w:pPr>
             <w:r>
-              <w:t xml:space="preserve">-1052022.7</w:t>
+              <w:t xml:space="preserve">-1.052.022,70</w:t>
             </w:r>
           </w:p>
         </w:tc>
@@ -11323,7 +11317,7 @@
               <w:jc w:val="right"/>
             </w:pPr>
             <w:r>
-              <w:t xml:space="preserve">3479767.3</w:t>
+              <w:t xml:space="preserve">3.479.767,30</w:t>
             </w:r>
           </w:p>
         </w:tc>
@@ -11344,10 +11338,10 @@
         <w:tblLook w:val="04A0" w:firstRow="1" w:lastRow="0" w:firstColumn="1" w:lastColumn="0" w:noHBand="0" w:noVBand="1"/>
       </w:tblPr>
       <w:tblGrid>
-        <w:gridCol w:w="3114"/>
-        <w:gridCol w:w="1701"/>
-        <w:gridCol w:w="1843"/>
-        <w:gridCol w:w="2547"/>
+        <w:gridCol w:w="3089"/>
+        <w:gridCol w:w="1953"/>
+        <w:gridCol w:w="1800"/>
+        <w:gridCol w:w="2446"/>
       </w:tblGrid>
       <w:tr>
         <w:tc>
@@ -11356,7 +11350,7 @@
           </w:tcPr>
           <w:p>
             <w:r>
-              <w:t xml:space="preserve">Kreisumlage</w:t>
+              <w:t>Umlage</w:t>
             </w:r>
           </w:p>
         </w:tc>
@@ -11369,7 +11363,7 @@
               <w:jc w:val="right"/>
             </w:pPr>
             <w:r>
-              <w:t xml:space="preserve">3479767.3</w:t>
+              <w:t>Umlagegrundlage</w:t>
             </w:r>
           </w:p>
         </w:tc>
@@ -11379,7 +11373,7 @@
           </w:tcPr>
           <w:p>
             <w:r>
-              <w:t xml:space="preserve"/>
+              <w:t>Umlagesatz</w:t>
             </w:r>
           </w:p>
         </w:tc>
@@ -11392,7 +11386,7 @@
               <w:jc w:val="right"/>
             </w:pPr>
             <w:r>
-              <w:t xml:space="preserve"/>
+              <w:t>Umlagelast</w:t>
             </w:r>
           </w:p>
         </w:tc>
@@ -11404,6 +11398,54 @@
           </w:tcPr>
           <w:p>
             <w:r>
+              <w:t xml:space="preserve">Kreisumlage</w:t>
+            </w:r>
+          </w:p>
+        </w:tc>
+        <w:tc>
+          <w:tcPr>
+            <w:tcW w:w="1701" w:type="dxa"/>
+          </w:tcPr>
+          <w:p>
+            <w:pPr>
+              <w:jc w:val="right"/>
+            </w:pPr>
+            <w:r>
+              <w:t xml:space="preserve">3.479.767,30</w:t>
+            </w:r>
+          </w:p>
+        </w:tc>
+        <w:tc>
+          <w:tcPr>
+            <w:tcW w:w="1843" w:type="dxa"/>
+          </w:tcPr>
+          <w:p>
+            <w:r>
+              <w:t xml:space="preserve">44,00</w:t>
+            </w:r>
+          </w:p>
+        </w:tc>
+        <w:tc>
+          <w:tcPr>
+            <w:tcW w:w="2547" w:type="dxa"/>
+          </w:tcPr>
+          <w:p>
+            <w:pPr>
+              <w:jc w:val="right"/>
+            </w:pPr>
+            <w:r>
+              <w:t xml:space="preserve">1.876.982</w:t>
+            </w:r>
+          </w:p>
+        </w:tc>
+      </w:tr>
+      <w:tr>
+        <w:tc>
+          <w:tcPr>
+            <w:tcW w:w="3114" w:type="dxa"/>
+          </w:tcPr>
+          <w:p>
+            <w:r>
               <w:t xml:space="preserve">Verbandsgemeindeumlage</w:t>
             </w:r>
           </w:p>
@@ -11417,7 +11459,7 @@
               <w:jc w:val="right"/>
             </w:pPr>
             <w:r>
-              <w:t xml:space="preserve">3479767.3</w:t>
+              <w:t xml:space="preserve">3.479.767,30</w:t>
             </w:r>
           </w:p>
         </w:tc>
@@ -11427,7 +11469,7 @@
           </w:tcPr>
           <w:p>
             <w:r>
-              <w:t xml:space="preserve"/>
+              <w:t xml:space="preserve">28,00</w:t>
             </w:r>
           </w:p>
         </w:tc>
@@ -11441,7 +11483,7 @@
               <w:jc w:val="right"/>
             </w:pPr>
             <w:r>
-              <w:t xml:space="preserve"/>
+              <w:t xml:space="preserve">1.220.038</w:t>
             </w:r>
           </w:p>
         </w:tc>
@@ -11469,7 +11511,7 @@
               <w:jc w:val="right"/>
             </w:pPr>
             <w:r>
-              <w:t xml:space="preserve">3479767.3</w:t>
+              <w:t xml:space="preserve">3.479.767,30</w:t>
             </w:r>
           </w:p>
         </w:tc>
@@ -11479,7 +11521,7 @@
           </w:tcPr>
           <w:p>
             <w:r>
-              <w:t xml:space="preserve"/>
+              <w:t xml:space="preserve">5,73</w:t>
             </w:r>
           </w:p>
         </w:tc>
@@ -11505,7 +11547,7 @@
                 <w:sz w:val="22"/>
                 <w:szCs w:val="22"/>
               </w:rPr>
-              <w:t xml:space="preserve"/>
+              <w:t xml:space="preserve">374.800</w:t>
             </w:r>
           </w:p>
         </w:tc>
@@ -11571,12 +11613,7 @@
     </w:p>
     <w:p>
       <w:pPr>
-        <w:spacing w:after="160" w:line="259" w:lineRule="auto"/>
-        <w:jc w:val="left"/>
-      </w:pPr>
-    </w:p>
-    <w:p>
-      <w:pPr>
+        <w:keepNext/>
         <w:rPr>
           <w:lang w:val="en-US"/>
         </w:rPr>
@@ -11585,6 +11622,7 @@
         <w:rPr>
           <w:lang w:val="en-US"/>
         </w:rPr>
+        <w:lastRenderedPageBreak/>
         <w:t xml:space="preserve"/>
       </w:r>
     </w:p>
@@ -11598,6 +11636,7 @@
     </w:p>
     <w:p>
       <w:pPr>
+        <w:keepNext/>
         <w:keepLines/>
       </w:pPr>
     </w:p>
@@ -11656,7 +11695,6 @@
                 <w:color w:val="000000"/>
                 <w:lang w:eastAsia="de-DE"/>
               </w:rPr>
-              <w:lastRenderedPageBreak/>
               <w:t>Planungsstelle</w:t>
             </w:r>
           </w:p>
@@ -13067,6 +13105,7 @@
     </w:p>
     <w:p>
       <w:pPr>
+        <w:keepNext/>
         <w:keepLines/>
       </w:pPr>
     </w:p>
